--- a/Resume/Resume.docx
+++ b/Resume/Resume.docx
@@ -746,29 +746,6 @@
                 <w:sz w:val="21"/>
                 <w:szCs w:val="21"/>
               </w:rPr>
-              <w:t>LabVIEW programming experience</w:t>
-            </w:r>
-          </w:p>
-          <w:p>
-            <w:pPr>
-              <w:pStyle w:val="StyleAchievement95pt"/>
-              <w:numPr>
-                <w:ilvl w:val="0"/>
-                <w:numId w:val="13"/>
-              </w:numPr>
-              <w:ind w:left="329" w:hanging="180"/>
-              <w:rPr>
-                <w:rFonts w:cs="Arial"/>
-                <w:sz w:val="21"/>
-                <w:szCs w:val="21"/>
-              </w:rPr>
-            </w:pPr>
-            <w:r>
-              <w:rPr>
-                <w:rFonts w:cs="Arial"/>
-                <w:sz w:val="21"/>
-                <w:szCs w:val="21"/>
-              </w:rPr>
               <w:t>Machine shop experience</w:t>
             </w:r>
           </w:p>
@@ -803,6 +780,7 @@
                 <w:ilvl w:val="0"/>
                 <w:numId w:val="13"/>
               </w:numPr>
+              <w:spacing w:after="360"/>
               <w:ind w:left="329" w:hanging="180"/>
               <w:rPr>
                 <w:rFonts w:cs="Arial"/>
@@ -816,111 +794,7 @@
                 <w:sz w:val="21"/>
                 <w:szCs w:val="21"/>
               </w:rPr>
-              <w:t>Web d</w:t>
-            </w:r>
-            <w:r>
-              <w:rPr>
-                <w:rFonts w:cs="Arial"/>
-                <w:sz w:val="21"/>
-                <w:szCs w:val="21"/>
-              </w:rPr>
-              <w:t xml:space="preserve">eveloper </w:t>
-            </w:r>
-            <w:r>
-              <w:rPr>
-                <w:rFonts w:cs="Arial"/>
-                <w:sz w:val="21"/>
-                <w:szCs w:val="21"/>
-              </w:rPr>
-              <w:t>with</w:t>
-            </w:r>
-            <w:r>
-              <w:rPr>
-                <w:rFonts w:cs="Arial"/>
-                <w:sz w:val="21"/>
-                <w:szCs w:val="21"/>
-              </w:rPr>
-              <w:t xml:space="preserve"> </w:t>
-            </w:r>
-            <w:r>
-              <w:rPr>
-                <w:rFonts w:cs="Arial"/>
-                <w:sz w:val="21"/>
-                <w:szCs w:val="21"/>
-              </w:rPr>
-              <w:t>command</w:t>
-            </w:r>
-            <w:r>
-              <w:rPr>
-                <w:rFonts w:cs="Arial"/>
-                <w:sz w:val="21"/>
-                <w:szCs w:val="21"/>
-              </w:rPr>
-              <w:t xml:space="preserve"> of</w:t>
-            </w:r>
-            <w:r>
-              <w:rPr>
-                <w:rFonts w:cs="Arial"/>
-                <w:sz w:val="21"/>
-                <w:szCs w:val="21"/>
-              </w:rPr>
-              <w:t xml:space="preserve"> </w:t>
-            </w:r>
-            <w:r>
-              <w:rPr>
-                <w:rFonts w:cs="Arial"/>
-                <w:sz w:val="21"/>
-                <w:szCs w:val="21"/>
-              </w:rPr>
-              <w:t>HTML</w:t>
-            </w:r>
-            <w:r>
-              <w:rPr>
-                <w:rFonts w:cs="Arial"/>
-                <w:sz w:val="21"/>
-                <w:szCs w:val="21"/>
-              </w:rPr>
-              <w:t>5</w:t>
-            </w:r>
-            <w:r>
-              <w:rPr>
-                <w:rFonts w:cs="Arial"/>
-                <w:sz w:val="21"/>
-                <w:szCs w:val="21"/>
-              </w:rPr>
-              <w:t xml:space="preserve">, CSS, </w:t>
-            </w:r>
-            <w:r>
-              <w:rPr>
-                <w:rFonts w:cs="Arial"/>
-                <w:sz w:val="21"/>
-                <w:szCs w:val="21"/>
-              </w:rPr>
-              <w:t xml:space="preserve">PHP and </w:t>
-            </w:r>
-            <w:r>
-              <w:rPr>
-                <w:rFonts w:cs="Arial"/>
-                <w:sz w:val="21"/>
-                <w:szCs w:val="21"/>
-              </w:rPr>
-              <w:t xml:space="preserve">some </w:t>
-            </w:r>
-            <w:r>
-              <w:rPr>
-                <w:rFonts w:cs="Arial"/>
-                <w:sz w:val="21"/>
-                <w:szCs w:val="21"/>
-              </w:rPr>
-              <w:t>JavaScript</w:t>
-            </w:r>
-            <w:r>
-              <w:rPr>
-                <w:rFonts w:cs="Arial"/>
-                <w:sz w:val="21"/>
-                <w:szCs w:val="21"/>
-              </w:rPr>
-              <w:t xml:space="preserve"> and Python</w:t>
+              <w:t>Arduino</w:t>
             </w:r>
           </w:p>
           <w:p>
@@ -943,23 +817,111 @@
                 <w:sz w:val="21"/>
                 <w:szCs w:val="21"/>
               </w:rPr>
-              <w:t>WordPress setup</w:t>
-            </w:r>
-            <w:r>
-              <w:rPr>
-                <w:rFonts w:cs="Arial"/>
-                <w:sz w:val="21"/>
-                <w:szCs w:val="21"/>
-              </w:rPr>
-              <w:t>, design,</w:t>
-            </w:r>
-            <w:r>
-              <w:rPr>
-                <w:rFonts w:cs="Arial"/>
-                <w:sz w:val="21"/>
-                <w:szCs w:val="21"/>
-              </w:rPr>
-              <w:t xml:space="preserve"> and administration experience</w:t>
+              <w:t>Web d</w:t>
+            </w:r>
+            <w:r>
+              <w:rPr>
+                <w:rFonts w:cs="Arial"/>
+                <w:sz w:val="21"/>
+                <w:szCs w:val="21"/>
+              </w:rPr>
+              <w:t xml:space="preserve">eveloper </w:t>
+            </w:r>
+            <w:r>
+              <w:rPr>
+                <w:rFonts w:cs="Arial"/>
+                <w:sz w:val="21"/>
+                <w:szCs w:val="21"/>
+              </w:rPr>
+              <w:t>with</w:t>
+            </w:r>
+            <w:r>
+              <w:rPr>
+                <w:rFonts w:cs="Arial"/>
+                <w:sz w:val="21"/>
+                <w:szCs w:val="21"/>
+              </w:rPr>
+              <w:t xml:space="preserve"> </w:t>
+            </w:r>
+            <w:r>
+              <w:rPr>
+                <w:rFonts w:cs="Arial"/>
+                <w:sz w:val="21"/>
+                <w:szCs w:val="21"/>
+              </w:rPr>
+              <w:t>command</w:t>
+            </w:r>
+            <w:r>
+              <w:rPr>
+                <w:rFonts w:cs="Arial"/>
+                <w:sz w:val="21"/>
+                <w:szCs w:val="21"/>
+              </w:rPr>
+              <w:t xml:space="preserve"> of</w:t>
+            </w:r>
+            <w:r>
+              <w:rPr>
+                <w:rFonts w:cs="Arial"/>
+                <w:sz w:val="21"/>
+                <w:szCs w:val="21"/>
+              </w:rPr>
+              <w:t xml:space="preserve"> </w:t>
+            </w:r>
+            <w:r>
+              <w:rPr>
+                <w:rFonts w:cs="Arial"/>
+                <w:sz w:val="21"/>
+                <w:szCs w:val="21"/>
+              </w:rPr>
+              <w:t>HTML</w:t>
+            </w:r>
+            <w:r>
+              <w:rPr>
+                <w:rFonts w:cs="Arial"/>
+                <w:sz w:val="21"/>
+                <w:szCs w:val="21"/>
+              </w:rPr>
+              <w:t>5</w:t>
+            </w:r>
+            <w:r>
+              <w:rPr>
+                <w:rFonts w:cs="Arial"/>
+                <w:sz w:val="21"/>
+                <w:szCs w:val="21"/>
+              </w:rPr>
+              <w:t xml:space="preserve">, CSS, </w:t>
+            </w:r>
+            <w:r>
+              <w:rPr>
+                <w:rFonts w:cs="Arial"/>
+                <w:sz w:val="21"/>
+                <w:szCs w:val="21"/>
+              </w:rPr>
+              <w:t xml:space="preserve">PHP and </w:t>
+            </w:r>
+            <w:r>
+              <w:rPr>
+                <w:rFonts w:cs="Arial"/>
+                <w:sz w:val="21"/>
+                <w:szCs w:val="21"/>
+              </w:rPr>
+              <w:t xml:space="preserve">some </w:t>
+            </w:r>
+            <w:r>
+              <w:rPr>
+                <w:rFonts w:cs="Arial"/>
+                <w:sz w:val="21"/>
+                <w:szCs w:val="21"/>
+              </w:rPr>
+              <w:t>JavaScript</w:t>
+            </w:r>
+            <w:r>
+              <w:rPr>
+                <w:rFonts w:cs="Arial"/>
+                <w:sz w:val="21"/>
+                <w:szCs w:val="21"/>
+              </w:rPr>
+              <w:t xml:space="preserve"> and Python</w:t>
             </w:r>
           </w:p>
           <w:p>
@@ -982,15 +944,117 @@
                 <w:sz w:val="21"/>
                 <w:szCs w:val="21"/>
               </w:rPr>
-              <w:t>Git version control s</w:t>
-            </w:r>
-            <w:r>
-              <w:rPr>
-                <w:rFonts w:cs="Arial"/>
-                <w:sz w:val="21"/>
-                <w:szCs w:val="21"/>
-              </w:rPr>
-              <w:t>ystem experience</w:t>
+              <w:t>LabVIEW programming experience</w:t>
+            </w:r>
+          </w:p>
+          <w:p>
+            <w:pPr>
+              <w:pStyle w:val="StyleAchievement95pt"/>
+              <w:numPr>
+                <w:ilvl w:val="0"/>
+                <w:numId w:val="13"/>
+              </w:numPr>
+              <w:ind w:left="329" w:hanging="180"/>
+              <w:rPr>
+                <w:rFonts w:cs="Arial"/>
+                <w:sz w:val="21"/>
+                <w:szCs w:val="21"/>
+              </w:rPr>
+            </w:pPr>
+            <w:r>
+              <w:rPr>
+                <w:rFonts w:cs="Arial"/>
+                <w:sz w:val="21"/>
+                <w:szCs w:val="21"/>
+              </w:rPr>
+              <w:t>Git version control system experience</w:t>
+            </w:r>
+          </w:p>
+          <w:p>
+            <w:pPr>
+              <w:pStyle w:val="StyleAchievement95pt"/>
+              <w:numPr>
+                <w:ilvl w:val="0"/>
+                <w:numId w:val="13"/>
+              </w:numPr>
+              <w:ind w:left="329" w:hanging="180"/>
+              <w:rPr>
+                <w:rFonts w:cs="Arial"/>
+                <w:sz w:val="21"/>
+                <w:szCs w:val="21"/>
+              </w:rPr>
+            </w:pPr>
+            <w:r>
+              <w:rPr>
+                <w:rFonts w:cs="Arial"/>
+                <w:sz w:val="21"/>
+                <w:szCs w:val="21"/>
+              </w:rPr>
+              <w:t>WordPress setup</w:t>
+            </w:r>
+            <w:r>
+              <w:rPr>
+                <w:rFonts w:cs="Arial"/>
+                <w:sz w:val="21"/>
+                <w:szCs w:val="21"/>
+              </w:rPr>
+              <w:t>, design,</w:t>
+            </w:r>
+            <w:r>
+              <w:rPr>
+                <w:rFonts w:cs="Arial"/>
+                <w:sz w:val="21"/>
+                <w:szCs w:val="21"/>
+              </w:rPr>
+              <w:t xml:space="preserve"> and administration experience</w:t>
+            </w:r>
+          </w:p>
+          <w:p>
+            <w:pPr>
+              <w:pStyle w:val="StyleAchievement95pt"/>
+              <w:numPr>
+                <w:ilvl w:val="0"/>
+                <w:numId w:val="13"/>
+              </w:numPr>
+              <w:spacing w:after="320"/>
+              <w:ind w:left="329" w:hanging="180"/>
+              <w:rPr>
+                <w:rFonts w:cs="Arial"/>
+                <w:sz w:val="21"/>
+                <w:szCs w:val="21"/>
+              </w:rPr>
+            </w:pPr>
+            <w:r>
+              <w:rPr>
+                <w:rFonts w:cs="Arial"/>
+                <w:sz w:val="21"/>
+                <w:szCs w:val="21"/>
+              </w:rPr>
+              <w:t>Linux, command line, and general computer administration experience</w:t>
+            </w:r>
+          </w:p>
+          <w:p>
+            <w:pPr>
+              <w:pStyle w:val="StyleAchievement95pt"/>
+              <w:numPr>
+                <w:ilvl w:val="0"/>
+                <w:numId w:val="13"/>
+              </w:numPr>
+              <w:spacing w:after="320"/>
+              <w:ind w:left="329" w:hanging="180"/>
+              <w:rPr>
+                <w:rFonts w:cs="Arial"/>
+                <w:sz w:val="21"/>
+                <w:szCs w:val="21"/>
+              </w:rPr>
+            </w:pPr>
+            <w:r>
+              <w:rPr>
+                <w:rFonts w:cs="Arial"/>
+                <w:sz w:val="21"/>
+                <w:szCs w:val="21"/>
+              </w:rPr>
+              <w:t>Gimp, Audacity, and Adobe Premiere</w:t>
             </w:r>
           </w:p>
           <w:p>
@@ -1076,6 +1140,7 @@
               <w:ind w:left="329" w:hanging="180"/>
               <w:rPr>
                 <w:rFonts w:cs="Arial"/>
+                <w:b/>
                 <w:sz w:val="21"/>
                 <w:szCs w:val="21"/>
               </w:rPr>
@@ -1086,55 +1151,7 @@
                 <w:sz w:val="21"/>
                 <w:szCs w:val="21"/>
               </w:rPr>
-              <w:t>Linux</w:t>
-            </w:r>
-            <w:r>
-              <w:rPr>
-                <w:rFonts w:cs="Arial"/>
-                <w:sz w:val="21"/>
-                <w:szCs w:val="21"/>
-              </w:rPr>
-              <w:t>, command line</w:t>
-            </w:r>
-            <w:r>
-              <w:rPr>
-                <w:rFonts w:cs="Arial"/>
-                <w:sz w:val="21"/>
-                <w:szCs w:val="21"/>
-              </w:rPr>
-              <w:t>,</w:t>
-            </w:r>
-            <w:r>
-              <w:rPr>
-                <w:rFonts w:cs="Arial"/>
-                <w:sz w:val="21"/>
-                <w:szCs w:val="21"/>
-              </w:rPr>
-              <w:t xml:space="preserve"> and</w:t>
-            </w:r>
-            <w:r>
-              <w:rPr>
-                <w:rFonts w:cs="Arial"/>
-                <w:sz w:val="21"/>
-                <w:szCs w:val="21"/>
-              </w:rPr>
-              <w:t xml:space="preserve"> genera</w:t>
-            </w:r>
-            <w:r>
-              <w:rPr>
-                <w:rFonts w:cs="Arial"/>
-                <w:sz w:val="21"/>
-                <w:szCs w:val="21"/>
-              </w:rPr>
-              <w:t>l computer administration</w:t>
-            </w:r>
-            <w:r>
-              <w:rPr>
-                <w:rFonts w:cs="Arial"/>
-                <w:sz w:val="21"/>
-                <w:szCs w:val="21"/>
-              </w:rPr>
-              <w:t xml:space="preserve"> experience</w:t>
+              <w:t>International Baccalaureate Diploma recipient</w:t>
             </w:r>
           </w:p>
           <w:p>
@@ -1148,31 +1165,6 @@
               <w:ind w:left="329" w:hanging="180"/>
               <w:rPr>
                 <w:rFonts w:cs="Arial"/>
-                <w:b/>
-                <w:sz w:val="21"/>
-                <w:szCs w:val="21"/>
-              </w:rPr>
-            </w:pPr>
-            <w:r>
-              <w:rPr>
-                <w:rFonts w:cs="Arial"/>
-                <w:sz w:val="21"/>
-                <w:szCs w:val="21"/>
-              </w:rPr>
-              <w:t>International Baccalaureate Diploma recipient</w:t>
-            </w:r>
-          </w:p>
-          <w:p>
-            <w:pPr>
-              <w:pStyle w:val="StyleAchievement95pt"/>
-              <w:numPr>
-                <w:ilvl w:val="0"/>
-                <w:numId w:val="13"/>
-              </w:numPr>
-              <w:spacing w:after="320"/>
-              <w:ind w:left="329" w:hanging="180"/>
-              <w:rPr>
-                <w:rFonts w:cs="Arial"/>
                 <w:sz w:val="21"/>
                 <w:szCs w:val="21"/>
               </w:rPr>
@@ -1208,6 +1200,8 @@
                 <w:szCs w:val="21"/>
               </w:rPr>
             </w:pPr>
+            <w:bookmarkStart w:id="0" w:name="_GoBack"/>
+            <w:bookmarkEnd w:id="0"/>
           </w:p>
         </w:tc>
       </w:tr>
@@ -1374,7 +1368,15 @@
                 <w:sz w:val="21"/>
                 <w:szCs w:val="21"/>
               </w:rPr>
-              <w:t>First Robotics Competition 2010 Mentor to Team 2859:</w:t>
+              <w:t>First Robotics Competition 2010 Mentor to Team 2859</w:t>
+            </w:r>
+            <w:r>
+              <w:rPr>
+                <w:rFonts w:cs="Arial"/>
+                <w:sz w:val="21"/>
+                <w:szCs w:val="21"/>
+              </w:rPr>
+              <w:t>:</w:t>
             </w:r>
             <w:r>
               <w:rPr>
@@ -1400,6 +1402,7 @@
                 <w:szCs w:val="21"/>
               </w:rPr>
             </w:pPr>
+            <w:proofErr w:type="spellStart"/>
             <w:r>
               <w:rPr>
                 <w:rFonts w:cs="Arial"/>
@@ -1407,7 +1410,17 @@
                 <w:sz w:val="21"/>
                 <w:szCs w:val="21"/>
               </w:rPr>
-              <w:t>DemoSat-B 2009 CSM EPICS Team Project</w:t>
+              <w:t>DemoSat</w:t>
+            </w:r>
+            <w:proofErr w:type="spellEnd"/>
+            <w:r>
+              <w:rPr>
+                <w:rFonts w:cs="Arial"/>
+                <w:b/>
+                <w:sz w:val="21"/>
+                <w:szCs w:val="21"/>
+              </w:rPr>
+              <w:t>-B 2009 CSM EPICS Team Project</w:t>
             </w:r>
             <w:r>
               <w:rPr>
@@ -1621,7 +1634,7 @@
                 <w:rFonts w:cs="Arial"/>
                 <w:sz w:val="20"/>
               </w:rPr>
-              <w:t>Spearheaded</w:t>
+              <w:t>Spearhead</w:t>
             </w:r>
             <w:r>
               <w:rPr>
@@ -1748,7 +1761,37 @@
                 <w:rFonts w:cs="Arial"/>
                 <w:sz w:val="20"/>
               </w:rPr>
-              <w:t xml:space="preserve"> work and eNewsletter publication</w:t>
+              <w:t>,</w:t>
+            </w:r>
+            <w:r>
+              <w:rPr>
+                <w:rFonts w:cs="Arial"/>
+                <w:sz w:val="20"/>
+              </w:rPr>
+              <w:t xml:space="preserve"> </w:t>
+            </w:r>
+            <w:proofErr w:type="spellStart"/>
+            <w:r>
+              <w:rPr>
+                <w:rFonts w:cs="Arial"/>
+                <w:sz w:val="20"/>
+              </w:rPr>
+              <w:t>eNewsletter</w:t>
+            </w:r>
+            <w:proofErr w:type="spellEnd"/>
+            <w:r>
+              <w:rPr>
+                <w:rFonts w:cs="Arial"/>
+                <w:sz w:val="20"/>
+              </w:rPr>
+              <w:t xml:space="preserve"> publication</w:t>
+            </w:r>
+            <w:r>
+              <w:rPr>
+                <w:rFonts w:cs="Arial"/>
+                <w:sz w:val="20"/>
+              </w:rPr>
+              <w:t>, and graphics, audio, video editing</w:t>
             </w:r>
           </w:p>
           <w:p>
@@ -2117,17 +2160,15 @@
                 <w:sz w:val="20"/>
                 <w:szCs w:val="20"/>
               </w:rPr>
-              <w:t>Volunteer f</w:t>
-            </w:r>
-            <w:bookmarkStart w:id="0" w:name="_GoBack"/>
-            <w:bookmarkEnd w:id="0"/>
+              <w:t>Volunteer for</w:t>
+            </w:r>
             <w:r>
               <w:rPr>
                 <w:iCs/>
                 <w:sz w:val="20"/>
                 <w:szCs w:val="20"/>
               </w:rPr>
-              <w:t>or 2010 FRC Colorado Regional</w:t>
+              <w:t xml:space="preserve"> FLL 2012 &amp; 2009</w:t>
             </w:r>
             <w:r>
               <w:rPr>
@@ -2135,7 +2176,7 @@
                 <w:sz w:val="20"/>
                 <w:szCs w:val="20"/>
               </w:rPr>
-              <w:t xml:space="preserve"> and FLL 2009</w:t>
+              <w:t xml:space="preserve"> Qualifier</w:t>
             </w:r>
             <w:r>
               <w:rPr>
@@ -2143,7 +2184,7 @@
                 <w:sz w:val="20"/>
                 <w:szCs w:val="20"/>
               </w:rPr>
-              <w:t xml:space="preserve"> &amp; 2012</w:t>
+              <w:t>s and</w:t>
             </w:r>
             <w:r>
               <w:rPr>
@@ -2151,7 +2192,23 @@
                 <w:sz w:val="20"/>
                 <w:szCs w:val="20"/>
               </w:rPr>
-              <w:t xml:space="preserve"> Qualifier</w:t>
+              <w:t xml:space="preserve"> </w:t>
+            </w:r>
+            <w:r>
+              <w:rPr>
+                <w:iCs/>
+                <w:sz w:val="20"/>
+                <w:szCs w:val="20"/>
+              </w:rPr>
+              <w:t>2010</w:t>
+            </w:r>
+            <w:r>
+              <w:rPr>
+                <w:iCs/>
+                <w:sz w:val="20"/>
+                <w:szCs w:val="20"/>
+              </w:rPr>
+              <w:t xml:space="preserve"> FRC Colorado Regional</w:t>
             </w:r>
             <w:r>
               <w:rPr>
@@ -2257,7 +2314,25 @@
                 <w:sz w:val="20"/>
                 <w:szCs w:val="20"/>
               </w:rPr>
-              <w:t xml:space="preserve">Denver Rescue Mission, DenUM (Denver Urban Ministries), </w:t>
+              <w:t xml:space="preserve">Denver Rescue Mission, </w:t>
+            </w:r>
+            <w:proofErr w:type="spellStart"/>
+            <w:r>
+              <w:rPr>
+                <w:rFonts w:cs="Arial"/>
+                <w:sz w:val="20"/>
+                <w:szCs w:val="20"/>
+              </w:rPr>
+              <w:t>DenUM</w:t>
+            </w:r>
+            <w:proofErr w:type="spellEnd"/>
+            <w:r>
+              <w:rPr>
+                <w:rFonts w:cs="Arial"/>
+                <w:sz w:val="20"/>
+                <w:szCs w:val="20"/>
+              </w:rPr>
+              <w:t xml:space="preserve"> (Denver Urban Ministries), </w:t>
             </w:r>
             <w:r>
               <w:rPr>
@@ -2289,7 +2364,61 @@
                 <w:sz w:val="20"/>
                 <w:szCs w:val="20"/>
               </w:rPr>
-              <w:t>Guatemala with Pura Vida, Hogar del Niño (Lemoa, Guatemala)</w:t>
+              <w:t xml:space="preserve">Guatemala with </w:t>
+            </w:r>
+            <w:proofErr w:type="spellStart"/>
+            <w:r>
+              <w:rPr>
+                <w:rFonts w:cs="Arial"/>
+                <w:sz w:val="20"/>
+                <w:szCs w:val="20"/>
+              </w:rPr>
+              <w:t>Pura</w:t>
+            </w:r>
+            <w:proofErr w:type="spellEnd"/>
+            <w:r>
+              <w:rPr>
+                <w:rFonts w:cs="Arial"/>
+                <w:sz w:val="20"/>
+                <w:szCs w:val="20"/>
+              </w:rPr>
+              <w:t xml:space="preserve"> Vida, </w:t>
+            </w:r>
+            <w:proofErr w:type="spellStart"/>
+            <w:r>
+              <w:rPr>
+                <w:rFonts w:cs="Arial"/>
+                <w:sz w:val="20"/>
+                <w:szCs w:val="20"/>
+              </w:rPr>
+              <w:t>Hogar</w:t>
+            </w:r>
+            <w:proofErr w:type="spellEnd"/>
+            <w:r>
+              <w:rPr>
+                <w:rFonts w:cs="Arial"/>
+                <w:sz w:val="20"/>
+                <w:szCs w:val="20"/>
+              </w:rPr>
+              <w:t xml:space="preserve"> del Niño (</w:t>
+            </w:r>
+            <w:proofErr w:type="spellStart"/>
+            <w:r>
+              <w:rPr>
+                <w:rFonts w:cs="Arial"/>
+                <w:sz w:val="20"/>
+                <w:szCs w:val="20"/>
+              </w:rPr>
+              <w:t>Lemoa</w:t>
+            </w:r>
+            <w:proofErr w:type="spellEnd"/>
+            <w:r>
+              <w:rPr>
+                <w:rFonts w:cs="Arial"/>
+                <w:sz w:val="20"/>
+                <w:szCs w:val="20"/>
+              </w:rPr>
+              <w:t>, Guatemala)</w:t>
             </w:r>
             <w:r>
               <w:rPr>
@@ -2306,7 +2435,7 @@
     <w:p/>
     <w:sectPr>
       <w:pgSz w:w="12240" w:h="15840"/>
-      <w:pgMar w:top="1080" w:right="1800" w:bottom="180" w:left="1800" w:header="720" w:footer="720" w:gutter="0"/>
+      <w:pgMar w:top="810" w:right="1800" w:bottom="180" w:left="1800" w:header="720" w:footer="720" w:gutter="0"/>
       <w:cols w:space="720"/>
       <w:docGrid w:linePitch="360"/>
     </w:sectPr>
@@ -4011,6 +4140,31 @@
       <w:lang w:val="en-US" w:eastAsia="en-US" w:bidi="ar-SA"/>
     </w:rPr>
   </w:style>
+  <w:style w:type="paragraph" w:styleId="BalloonText">
+    <w:name w:val="Balloon Text"/>
+    <w:basedOn w:val="Normal"/>
+    <w:link w:val="BalloonTextChar"/>
+    <w:semiHidden/>
+    <w:unhideWhenUsed/>
+    <w:rsid w:val="00F65B69"/>
+    <w:rPr>
+      <w:rFonts w:ascii="Segoe UI" w:hAnsi="Segoe UI" w:cs="Segoe UI"/>
+      <w:sz w:val="18"/>
+      <w:szCs w:val="18"/>
+    </w:rPr>
+  </w:style>
+  <w:style w:type="character" w:customStyle="1" w:styleId="BalloonTextChar">
+    <w:name w:val="Balloon Text Char"/>
+    <w:basedOn w:val="DefaultParagraphFont"/>
+    <w:link w:val="BalloonText"/>
+    <w:semiHidden/>
+    <w:rsid w:val="00F65B69"/>
+    <w:rPr>
+      <w:rFonts w:ascii="Segoe UI" w:eastAsia="Batang" w:hAnsi="Segoe UI" w:cs="Segoe UI"/>
+      <w:sz w:val="18"/>
+      <w:szCs w:val="18"/>
+    </w:rPr>
+  </w:style>
 </w:styles>
 </file>
 

--- a/Resume/Resume.docx
+++ b/Resume/Resume.docx
@@ -5,7 +5,11 @@
     <w:p>
       <w:pPr>
         <w:pStyle w:val="Name"/>
+        <w:pBdr>
+          <w:bottom w:val="single" w:sz="6" w:space="3" w:color="auto"/>
+        </w:pBdr>
         <w:ind w:left="-450" w:right="-720" w:firstLine="270"/>
+        <w:jc w:val="both"/>
         <w:rPr>
           <w:sz w:val="51"/>
           <w:szCs w:val="51"/>
@@ -336,26 +340,23 @@
     </w:p>
     <w:tbl>
       <w:tblPr>
-        <w:tblW w:w="10440" w:type="dxa"/>
-        <w:jc w:val="center"/>
+        <w:tblW w:w="10170" w:type="dxa"/>
+        <w:tblInd w:w="-630" w:type="dxa"/>
         <w:tblLayout w:type="fixed"/>
         <w:tblCellMar>
-          <w:left w:w="144" w:type="dxa"/>
+          <w:left w:w="0" w:type="dxa"/>
           <w:right w:w="144" w:type="dxa"/>
         </w:tblCellMar>
         <w:tblLook w:val="0000" w:firstRow="0" w:lastRow="0" w:firstColumn="0" w:lastColumn="0" w:noHBand="0" w:noVBand="0"/>
       </w:tblPr>
       <w:tblGrid>
-        <w:gridCol w:w="2006"/>
-        <w:gridCol w:w="8434"/>
+        <w:gridCol w:w="1845"/>
+        <w:gridCol w:w="8325"/>
       </w:tblGrid>
       <w:tr>
-        <w:trPr>
-          <w:jc w:val="center"/>
-        </w:trPr>
         <w:tc>
           <w:tcPr>
-            <w:tcW w:w="1755" w:type="dxa"/>
+            <w:tcW w:w="1845" w:type="dxa"/>
             <w:tcBorders>
               <w:right w:val="single" w:sz="4" w:space="0" w:color="808080"/>
             </w:tcBorders>
@@ -379,7 +380,7 @@
         </w:tc>
         <w:tc>
           <w:tcPr>
-            <w:tcW w:w="7380" w:type="dxa"/>
+            <w:tcW w:w="8325" w:type="dxa"/>
             <w:tcBorders>
               <w:left w:val="single" w:sz="4" w:space="0" w:color="808080"/>
             </w:tcBorders>
@@ -518,7 +519,15 @@
                 <w:sz w:val="21"/>
                 <w:szCs w:val="21"/>
               </w:rPr>
-              <w:t>3.19</w:t>
+              <w:t>3.1</w:t>
+            </w:r>
+            <w:r>
+              <w:rPr>
+                <w:i w:val="0"/>
+                <w:sz w:val="21"/>
+                <w:szCs w:val="21"/>
+              </w:rPr>
+              <w:t>6</w:t>
             </w:r>
             <w:r>
               <w:rPr>
@@ -638,26 +647,39 @@
                 <w:sz w:val="21"/>
                 <w:szCs w:val="21"/>
               </w:rPr>
-              <w:t>Robotics Club m</w:t>
-            </w:r>
-            <w:r>
-              <w:rPr>
-                <w:rFonts w:cs="Arial"/>
-                <w:sz w:val="21"/>
-                <w:szCs w:val="21"/>
-              </w:rPr>
-              <w:t>ember</w:t>
+              <w:t>Robotics</w:t>
+            </w:r>
+            <w:r>
+              <w:rPr>
+                <w:rFonts w:cs="Arial"/>
+                <w:sz w:val="21"/>
+                <w:szCs w:val="21"/>
+              </w:rPr>
+              <w:t xml:space="preserve"> Club, Rocket Club and Blaster</w:t>
+            </w:r>
+            <w:r>
+              <w:rPr>
+                <w:rFonts w:cs="Arial"/>
+                <w:sz w:val="21"/>
+                <w:szCs w:val="21"/>
+              </w:rPr>
+              <w:t xml:space="preserve"> </w:t>
+            </w:r>
+            <w:r>
+              <w:rPr>
+                <w:rFonts w:cs="Arial"/>
+                <w:sz w:val="21"/>
+                <w:szCs w:val="21"/>
+              </w:rPr>
+              <w:t>Hackers member</w:t>
             </w:r>
           </w:p>
         </w:tc>
       </w:tr>
       <w:tr>
-        <w:trPr>
-          <w:jc w:val="center"/>
-        </w:trPr>
         <w:tc>
           <w:tcPr>
-            <w:tcW w:w="1755" w:type="dxa"/>
+            <w:tcW w:w="1845" w:type="dxa"/>
             <w:tcBorders>
               <w:right w:val="single" w:sz="4" w:space="0" w:color="808080"/>
             </w:tcBorders>
@@ -681,7 +703,7 @@
         </w:tc>
         <w:tc>
           <w:tcPr>
-            <w:tcW w:w="7380" w:type="dxa"/>
+            <w:tcW w:w="8325" w:type="dxa"/>
             <w:tcBorders>
               <w:left w:val="single" w:sz="4" w:space="0" w:color="808080"/>
             </w:tcBorders>
@@ -770,7 +792,15 @@
                 <w:sz w:val="21"/>
                 <w:szCs w:val="21"/>
               </w:rPr>
-              <w:t>Intermediate C++</w:t>
+              <w:t>C++</w:t>
+            </w:r>
+            <w:r>
+              <w:rPr>
+                <w:rFonts w:cs="Arial"/>
+                <w:sz w:val="21"/>
+                <w:szCs w:val="21"/>
+              </w:rPr>
+              <w:t xml:space="preserve"> proficiency, learning Python and Java</w:t>
             </w:r>
           </w:p>
           <w:p>
@@ -804,6 +834,7 @@
                 <w:ilvl w:val="0"/>
                 <w:numId w:val="13"/>
               </w:numPr>
+              <w:spacing w:after="320"/>
               <w:ind w:left="329" w:hanging="180"/>
               <w:rPr>
                 <w:rFonts w:cs="Arial"/>
@@ -817,23 +848,7 @@
                 <w:sz w:val="21"/>
                 <w:szCs w:val="21"/>
               </w:rPr>
-              <w:t>Web d</w:t>
-            </w:r>
-            <w:r>
-              <w:rPr>
-                <w:rFonts w:cs="Arial"/>
-                <w:sz w:val="21"/>
-                <w:szCs w:val="21"/>
-              </w:rPr>
-              <w:t xml:space="preserve">eveloper </w:t>
-            </w:r>
-            <w:r>
-              <w:rPr>
-                <w:rFonts w:cs="Arial"/>
-                <w:sz w:val="21"/>
-                <w:szCs w:val="21"/>
-              </w:rPr>
-              <w:t>with</w:t>
+              <w:t>Feedback control systems</w:t>
             </w:r>
             <w:r>
               <w:rPr>
@@ -842,171 +857,6 @@
                 <w:szCs w:val="21"/>
               </w:rPr>
               <w:t xml:space="preserve"> </w:t>
-            </w:r>
-            <w:r>
-              <w:rPr>
-                <w:rFonts w:cs="Arial"/>
-                <w:sz w:val="21"/>
-                <w:szCs w:val="21"/>
-              </w:rPr>
-              <w:t>command</w:t>
-            </w:r>
-            <w:r>
-              <w:rPr>
-                <w:rFonts w:cs="Arial"/>
-                <w:sz w:val="21"/>
-                <w:szCs w:val="21"/>
-              </w:rPr>
-              <w:t xml:space="preserve"> of</w:t>
-            </w:r>
-            <w:r>
-              <w:rPr>
-                <w:rFonts w:cs="Arial"/>
-                <w:sz w:val="21"/>
-                <w:szCs w:val="21"/>
-              </w:rPr>
-              <w:t xml:space="preserve"> </w:t>
-            </w:r>
-            <w:r>
-              <w:rPr>
-                <w:rFonts w:cs="Arial"/>
-                <w:sz w:val="21"/>
-                <w:szCs w:val="21"/>
-              </w:rPr>
-              <w:t>HTML</w:t>
-            </w:r>
-            <w:r>
-              <w:rPr>
-                <w:rFonts w:cs="Arial"/>
-                <w:sz w:val="21"/>
-                <w:szCs w:val="21"/>
-              </w:rPr>
-              <w:t>5</w:t>
-            </w:r>
-            <w:r>
-              <w:rPr>
-                <w:rFonts w:cs="Arial"/>
-                <w:sz w:val="21"/>
-                <w:szCs w:val="21"/>
-              </w:rPr>
-              <w:t xml:space="preserve">, CSS, </w:t>
-            </w:r>
-            <w:r>
-              <w:rPr>
-                <w:rFonts w:cs="Arial"/>
-                <w:sz w:val="21"/>
-                <w:szCs w:val="21"/>
-              </w:rPr>
-              <w:t xml:space="preserve">PHP and </w:t>
-            </w:r>
-            <w:r>
-              <w:rPr>
-                <w:rFonts w:cs="Arial"/>
-                <w:sz w:val="21"/>
-                <w:szCs w:val="21"/>
-              </w:rPr>
-              <w:t xml:space="preserve">some </w:t>
-            </w:r>
-            <w:r>
-              <w:rPr>
-                <w:rFonts w:cs="Arial"/>
-                <w:sz w:val="21"/>
-                <w:szCs w:val="21"/>
-              </w:rPr>
-              <w:t>JavaScript</w:t>
-            </w:r>
-            <w:r>
-              <w:rPr>
-                <w:rFonts w:cs="Arial"/>
-                <w:sz w:val="21"/>
-                <w:szCs w:val="21"/>
-              </w:rPr>
-              <w:t xml:space="preserve"> and Python</w:t>
-            </w:r>
-          </w:p>
-          <w:p>
-            <w:pPr>
-              <w:pStyle w:val="StyleAchievement95pt"/>
-              <w:numPr>
-                <w:ilvl w:val="0"/>
-                <w:numId w:val="13"/>
-              </w:numPr>
-              <w:ind w:left="329" w:hanging="180"/>
-              <w:rPr>
-                <w:rFonts w:cs="Arial"/>
-                <w:sz w:val="21"/>
-                <w:szCs w:val="21"/>
-              </w:rPr>
-            </w:pPr>
-            <w:r>
-              <w:rPr>
-                <w:rFonts w:cs="Arial"/>
-                <w:sz w:val="21"/>
-                <w:szCs w:val="21"/>
-              </w:rPr>
-              <w:t>LabVIEW programming experience</w:t>
-            </w:r>
-          </w:p>
-          <w:p>
-            <w:pPr>
-              <w:pStyle w:val="StyleAchievement95pt"/>
-              <w:numPr>
-                <w:ilvl w:val="0"/>
-                <w:numId w:val="13"/>
-              </w:numPr>
-              <w:ind w:left="329" w:hanging="180"/>
-              <w:rPr>
-                <w:rFonts w:cs="Arial"/>
-                <w:sz w:val="21"/>
-                <w:szCs w:val="21"/>
-              </w:rPr>
-            </w:pPr>
-            <w:r>
-              <w:rPr>
-                <w:rFonts w:cs="Arial"/>
-                <w:sz w:val="21"/>
-                <w:szCs w:val="21"/>
-              </w:rPr>
-              <w:t>Git version control system experience</w:t>
-            </w:r>
-          </w:p>
-          <w:p>
-            <w:pPr>
-              <w:pStyle w:val="StyleAchievement95pt"/>
-              <w:numPr>
-                <w:ilvl w:val="0"/>
-                <w:numId w:val="13"/>
-              </w:numPr>
-              <w:ind w:left="329" w:hanging="180"/>
-              <w:rPr>
-                <w:rFonts w:cs="Arial"/>
-                <w:sz w:val="21"/>
-                <w:szCs w:val="21"/>
-              </w:rPr>
-            </w:pPr>
-            <w:r>
-              <w:rPr>
-                <w:rFonts w:cs="Arial"/>
-                <w:sz w:val="21"/>
-                <w:szCs w:val="21"/>
-              </w:rPr>
-              <w:t>WordPress setup</w:t>
-            </w:r>
-            <w:r>
-              <w:rPr>
-                <w:rFonts w:cs="Arial"/>
-                <w:sz w:val="21"/>
-                <w:szCs w:val="21"/>
-              </w:rPr>
-              <w:t>, design,</w:t>
-            </w:r>
-            <w:r>
-              <w:rPr>
-                <w:rFonts w:cs="Arial"/>
-                <w:sz w:val="21"/>
-                <w:szCs w:val="21"/>
-              </w:rPr>
-              <w:t xml:space="preserve"> and administration experience</w:t>
             </w:r>
           </w:p>
           <w:p>
@@ -1030,8 +880,238 @@
                 <w:sz w:val="21"/>
                 <w:szCs w:val="21"/>
               </w:rPr>
-              <w:t>Linux, command line, and general computer administration experience</w:t>
-            </w:r>
+              <w:t xml:space="preserve">Linux, command line, and general </w:t>
+            </w:r>
+            <w:r>
+              <w:rPr>
+                <w:rFonts w:cs="Arial"/>
+                <w:sz w:val="21"/>
+                <w:szCs w:val="21"/>
+              </w:rPr>
+              <w:t>system</w:t>
+            </w:r>
+            <w:r>
+              <w:rPr>
+                <w:rFonts w:cs="Arial"/>
+                <w:sz w:val="21"/>
+                <w:szCs w:val="21"/>
+              </w:rPr>
+              <w:t xml:space="preserve"> administration experience</w:t>
+            </w:r>
+          </w:p>
+          <w:p>
+            <w:pPr>
+              <w:pStyle w:val="StyleAchievement95pt"/>
+              <w:numPr>
+                <w:ilvl w:val="0"/>
+                <w:numId w:val="13"/>
+              </w:numPr>
+              <w:ind w:left="329" w:hanging="180"/>
+              <w:rPr>
+                <w:rFonts w:cs="Arial"/>
+                <w:sz w:val="21"/>
+                <w:szCs w:val="21"/>
+              </w:rPr>
+            </w:pPr>
+            <w:r>
+              <w:rPr>
+                <w:rFonts w:cs="Arial"/>
+                <w:sz w:val="21"/>
+                <w:szCs w:val="21"/>
+              </w:rPr>
+              <w:t>Web d</w:t>
+            </w:r>
+            <w:r>
+              <w:rPr>
+                <w:rFonts w:cs="Arial"/>
+                <w:sz w:val="21"/>
+                <w:szCs w:val="21"/>
+              </w:rPr>
+              <w:t xml:space="preserve">eveloper </w:t>
+            </w:r>
+            <w:r>
+              <w:rPr>
+                <w:rFonts w:cs="Arial"/>
+                <w:sz w:val="21"/>
+                <w:szCs w:val="21"/>
+              </w:rPr>
+              <w:t>with</w:t>
+            </w:r>
+            <w:r>
+              <w:rPr>
+                <w:rFonts w:cs="Arial"/>
+                <w:sz w:val="21"/>
+                <w:szCs w:val="21"/>
+              </w:rPr>
+              <w:t xml:space="preserve"> </w:t>
+            </w:r>
+            <w:r>
+              <w:rPr>
+                <w:rFonts w:cs="Arial"/>
+                <w:sz w:val="21"/>
+                <w:szCs w:val="21"/>
+              </w:rPr>
+              <w:t>command</w:t>
+            </w:r>
+            <w:r>
+              <w:rPr>
+                <w:rFonts w:cs="Arial"/>
+                <w:sz w:val="21"/>
+                <w:szCs w:val="21"/>
+              </w:rPr>
+              <w:t xml:space="preserve"> of</w:t>
+            </w:r>
+            <w:r>
+              <w:rPr>
+                <w:rFonts w:cs="Arial"/>
+                <w:sz w:val="21"/>
+                <w:szCs w:val="21"/>
+              </w:rPr>
+              <w:t xml:space="preserve"> </w:t>
+            </w:r>
+            <w:r>
+              <w:rPr>
+                <w:rFonts w:cs="Arial"/>
+                <w:sz w:val="21"/>
+                <w:szCs w:val="21"/>
+              </w:rPr>
+              <w:t>HTML</w:t>
+            </w:r>
+            <w:r>
+              <w:rPr>
+                <w:rFonts w:cs="Arial"/>
+                <w:sz w:val="21"/>
+                <w:szCs w:val="21"/>
+              </w:rPr>
+              <w:t>5</w:t>
+            </w:r>
+            <w:r>
+              <w:rPr>
+                <w:rFonts w:cs="Arial"/>
+                <w:sz w:val="21"/>
+                <w:szCs w:val="21"/>
+              </w:rPr>
+              <w:t xml:space="preserve">, CSS, </w:t>
+            </w:r>
+            <w:r>
+              <w:rPr>
+                <w:rFonts w:cs="Arial"/>
+                <w:sz w:val="21"/>
+                <w:szCs w:val="21"/>
+              </w:rPr>
+              <w:t xml:space="preserve">PHP and </w:t>
+            </w:r>
+            <w:r>
+              <w:rPr>
+                <w:rFonts w:cs="Arial"/>
+                <w:sz w:val="21"/>
+                <w:szCs w:val="21"/>
+              </w:rPr>
+              <w:t>learning</w:t>
+            </w:r>
+            <w:r>
+              <w:rPr>
+                <w:rFonts w:cs="Arial"/>
+                <w:sz w:val="21"/>
+                <w:szCs w:val="21"/>
+              </w:rPr>
+              <w:t xml:space="preserve"> </w:t>
+            </w:r>
+            <w:r>
+              <w:rPr>
+                <w:rFonts w:cs="Arial"/>
+                <w:sz w:val="21"/>
+                <w:szCs w:val="21"/>
+              </w:rPr>
+              <w:t>JavaScript</w:t>
+            </w:r>
+          </w:p>
+          <w:p>
+            <w:pPr>
+              <w:pStyle w:val="StyleAchievement95pt"/>
+              <w:numPr>
+                <w:ilvl w:val="0"/>
+                <w:numId w:val="13"/>
+              </w:numPr>
+              <w:ind w:left="329" w:hanging="180"/>
+              <w:rPr>
+                <w:rFonts w:cs="Arial"/>
+                <w:sz w:val="21"/>
+                <w:szCs w:val="21"/>
+              </w:rPr>
+            </w:pPr>
+            <w:r>
+              <w:rPr>
+                <w:rFonts w:cs="Arial"/>
+                <w:sz w:val="21"/>
+                <w:szCs w:val="21"/>
+              </w:rPr>
+              <w:t>LabVIEW programming experience</w:t>
+            </w:r>
+          </w:p>
+          <w:p>
+            <w:pPr>
+              <w:pStyle w:val="StyleAchievement95pt"/>
+              <w:numPr>
+                <w:ilvl w:val="0"/>
+                <w:numId w:val="13"/>
+              </w:numPr>
+              <w:ind w:left="329" w:hanging="180"/>
+              <w:rPr>
+                <w:rFonts w:cs="Arial"/>
+                <w:sz w:val="21"/>
+                <w:szCs w:val="21"/>
+              </w:rPr>
+            </w:pPr>
+            <w:r>
+              <w:rPr>
+                <w:rFonts w:cs="Arial"/>
+                <w:sz w:val="21"/>
+                <w:szCs w:val="21"/>
+              </w:rPr>
+              <w:t>Git version control system experience</w:t>
+            </w:r>
+          </w:p>
+          <w:p>
+            <w:pPr>
+              <w:pStyle w:val="StyleAchievement95pt"/>
+              <w:numPr>
+                <w:ilvl w:val="0"/>
+                <w:numId w:val="13"/>
+              </w:numPr>
+              <w:ind w:left="329" w:hanging="180"/>
+              <w:rPr>
+                <w:rFonts w:cs="Arial"/>
+                <w:sz w:val="21"/>
+                <w:szCs w:val="21"/>
+              </w:rPr>
+            </w:pPr>
+            <w:r>
+              <w:rPr>
+                <w:rFonts w:cs="Arial"/>
+                <w:sz w:val="21"/>
+                <w:szCs w:val="21"/>
+              </w:rPr>
+              <w:t>WordPress setup</w:t>
+            </w:r>
+            <w:r>
+              <w:rPr>
+                <w:rFonts w:cs="Arial"/>
+                <w:sz w:val="21"/>
+                <w:szCs w:val="21"/>
+              </w:rPr>
+              <w:t>, design,</w:t>
+            </w:r>
+            <w:r>
+              <w:rPr>
+                <w:rFonts w:cs="Arial"/>
+                <w:sz w:val="21"/>
+                <w:szCs w:val="21"/>
+              </w:rPr>
+              <w:t xml:space="preserve"> and administration experience</w:t>
+            </w:r>
+            <w:bookmarkStart w:id="0" w:name="_GoBack"/>
+            <w:bookmarkEnd w:id="0"/>
           </w:p>
           <w:p>
             <w:pPr>
@@ -1183,7 +1263,7 @@
                 <w:sz w:val="21"/>
                 <w:szCs w:val="21"/>
               </w:rPr>
-              <w:t>proficiency</w:t>
+              <w:t>familiarity</w:t>
             </w:r>
           </w:p>
           <w:p>
@@ -1200,18 +1280,13 @@
                 <w:szCs w:val="21"/>
               </w:rPr>
             </w:pPr>
-            <w:bookmarkStart w:id="0" w:name="_GoBack"/>
-            <w:bookmarkEnd w:id="0"/>
           </w:p>
         </w:tc>
       </w:tr>
       <w:tr>
-        <w:trPr>
-          <w:jc w:val="center"/>
-        </w:trPr>
         <w:tc>
           <w:tcPr>
-            <w:tcW w:w="1755" w:type="dxa"/>
+            <w:tcW w:w="1845" w:type="dxa"/>
             <w:tcBorders>
               <w:right w:val="single" w:sz="4" w:space="0" w:color="808080"/>
             </w:tcBorders>
@@ -1241,7 +1316,7 @@
         </w:tc>
         <w:tc>
           <w:tcPr>
-            <w:tcW w:w="7380" w:type="dxa"/>
+            <w:tcW w:w="8325" w:type="dxa"/>
             <w:tcBorders>
               <w:left w:val="single" w:sz="4" w:space="0" w:color="808080"/>
             </w:tcBorders>
@@ -1277,7 +1352,31 @@
                 <w:sz w:val="21"/>
                 <w:szCs w:val="21"/>
               </w:rPr>
-              <w:t>: Senior Design project, international NASA robotics competition</w:t>
+              <w:t xml:space="preserve">: Senior Design project, international NASA robotics </w:t>
+            </w:r>
+            <w:r>
+              <w:rPr>
+                <w:rFonts w:cs="Arial"/>
+                <w:sz w:val="21"/>
+                <w:szCs w:val="21"/>
+              </w:rPr>
+              <w:t xml:space="preserve">mining </w:t>
+            </w:r>
+            <w:r>
+              <w:rPr>
+                <w:rFonts w:cs="Arial"/>
+                <w:sz w:val="21"/>
+                <w:szCs w:val="21"/>
+              </w:rPr>
+              <w:t>competition</w:t>
+            </w:r>
+            <w:r>
+              <w:rPr>
+                <w:rFonts w:cs="Arial"/>
+                <w:sz w:val="21"/>
+                <w:szCs w:val="21"/>
+              </w:rPr>
+              <w:t>, competed amongst 50 teams at the Kennedy Space Center in Florida</w:t>
             </w:r>
           </w:p>
           <w:p>
@@ -1466,12 +1565,9 @@
         </w:tc>
       </w:tr>
       <w:tr>
-        <w:trPr>
-          <w:jc w:val="center"/>
-        </w:trPr>
         <w:tc>
           <w:tcPr>
-            <w:tcW w:w="1755" w:type="dxa"/>
+            <w:tcW w:w="1845" w:type="dxa"/>
             <w:tcBorders>
               <w:right w:val="single" w:sz="4" w:space="0" w:color="808080"/>
             </w:tcBorders>
@@ -1495,7 +1591,7 @@
         </w:tc>
         <w:tc>
           <w:tcPr>
-            <w:tcW w:w="7380" w:type="dxa"/>
+            <w:tcW w:w="8325" w:type="dxa"/>
             <w:tcBorders>
               <w:left w:val="single" w:sz="4" w:space="0" w:color="808080"/>
             </w:tcBorders>
@@ -2108,12 +2204,9 @@
         </w:tc>
       </w:tr>
       <w:tr>
-        <w:trPr>
-          <w:jc w:val="center"/>
-        </w:trPr>
         <w:tc>
           <w:tcPr>
-            <w:tcW w:w="1755" w:type="dxa"/>
+            <w:tcW w:w="1845" w:type="dxa"/>
             <w:tcBorders>
               <w:right w:val="single" w:sz="4" w:space="0" w:color="808080"/>
             </w:tcBorders>
@@ -2137,7 +2230,7 @@
         </w:tc>
         <w:tc>
           <w:tcPr>
-            <w:tcW w:w="7380" w:type="dxa"/>
+            <w:tcW w:w="8325" w:type="dxa"/>
             <w:tcBorders>
               <w:left w:val="single" w:sz="4" w:space="0" w:color="808080"/>
             </w:tcBorders>
@@ -2435,7 +2528,7 @@
     <w:p/>
     <w:sectPr>
       <w:pgSz w:w="12240" w:h="15840"/>
-      <w:pgMar w:top="810" w:right="1800" w:bottom="180" w:left="1800" w:header="720" w:footer="720" w:gutter="0"/>
+      <w:pgMar w:top="810" w:right="1800" w:bottom="180" w:left="1710" w:header="720" w:footer="720" w:gutter="0"/>
       <w:cols w:space="720"/>
       <w:docGrid w:linePitch="360"/>
     </w:sectPr>

--- a/Resume/Resume.docx
+++ b/Resume/Resume.docx
@@ -729,6 +729,29 @@
                 <w:sz w:val="21"/>
                 <w:szCs w:val="21"/>
               </w:rPr>
+              <w:t>FE Exam passed</w:t>
+            </w:r>
+          </w:p>
+          <w:p>
+            <w:pPr>
+              <w:pStyle w:val="StyleAchievement95pt"/>
+              <w:numPr>
+                <w:ilvl w:val="0"/>
+                <w:numId w:val="13"/>
+              </w:numPr>
+              <w:ind w:left="329" w:hanging="180"/>
+              <w:rPr>
+                <w:rFonts w:cs="Arial"/>
+                <w:sz w:val="21"/>
+                <w:szCs w:val="21"/>
+              </w:rPr>
+            </w:pPr>
+            <w:r>
+              <w:rPr>
+                <w:rFonts w:cs="Arial"/>
+                <w:sz w:val="21"/>
+                <w:szCs w:val="21"/>
+              </w:rPr>
               <w:t xml:space="preserve">Certified SolidWorks </w:t>
             </w:r>
             <w:r>
@@ -1110,8 +1133,6 @@
               </w:rPr>
               <w:t xml:space="preserve"> and administration experience</w:t>
             </w:r>
-            <w:bookmarkStart w:id="0" w:name="_GoBack"/>
-            <w:bookmarkEnd w:id="0"/>
           </w:p>
           <w:p>
             <w:pPr>
@@ -1442,7 +1463,17 @@
                 <w:sz w:val="21"/>
                 <w:szCs w:val="21"/>
               </w:rPr>
-              <w:t>: LabVIEW programming, machine shop, and SolidWorks design</w:t>
+              <w:t>: LabVIEW programming, machine s</w:t>
+            </w:r>
+            <w:bookmarkStart w:id="0" w:name="_GoBack"/>
+            <w:bookmarkEnd w:id="0"/>
+            <w:r>
+              <w:rPr>
+                <w:rFonts w:cs="Arial"/>
+                <w:sz w:val="21"/>
+                <w:szCs w:val="21"/>
+              </w:rPr>
+              <w:t>hop, and SolidWorks design</w:t>
             </w:r>
           </w:p>
           <w:p>
@@ -1467,7 +1498,16 @@
                 <w:sz w:val="21"/>
                 <w:szCs w:val="21"/>
               </w:rPr>
-              <w:t>First Robotics Competition 2010 Mentor to Team 2859</w:t>
+              <w:t>First Robotics Competition 2010 Team 2859</w:t>
+            </w:r>
+            <w:r>
+              <w:rPr>
+                <w:rFonts w:cs="Arial"/>
+                <w:b/>
+                <w:sz w:val="21"/>
+                <w:szCs w:val="21"/>
+              </w:rPr>
+              <w:t xml:space="preserve"> Mentor</w:t>
             </w:r>
             <w:r>
               <w:rPr>
@@ -1483,7 +1523,31 @@
                 <w:sz w:val="21"/>
                 <w:szCs w:val="21"/>
               </w:rPr>
-              <w:t xml:space="preserve"> Mentored a team of high school students in engineering principles and helped to design and build a robot for competition.</w:t>
+              <w:t xml:space="preserve"> Mentored </w:t>
+            </w:r>
+            <w:r>
+              <w:rPr>
+                <w:rFonts w:cs="Arial"/>
+                <w:sz w:val="21"/>
+                <w:szCs w:val="21"/>
+              </w:rPr>
+              <w:t>team of high school students in engineering principles</w:t>
+            </w:r>
+            <w:r>
+              <w:rPr>
+                <w:rFonts w:cs="Arial"/>
+                <w:sz w:val="21"/>
+                <w:szCs w:val="21"/>
+              </w:rPr>
+              <w:t>, helped to design/</w:t>
+            </w:r>
+            <w:r>
+              <w:rPr>
+                <w:rFonts w:cs="Arial"/>
+                <w:sz w:val="21"/>
+                <w:szCs w:val="21"/>
+              </w:rPr>
+              <w:t>build a robot for competition.</w:t>
             </w:r>
           </w:p>
           <w:p>

--- a/Resume/Resume.docx
+++ b/Resume/Resume.docx
@@ -178,7 +178,42 @@
                                 <w:sz w:val="22"/>
                                 <w:szCs w:val="17"/>
                               </w:rPr>
+                              <w:t>http://</w:t>
+                            </w:r>
+                            <w:r>
+                              <w:rPr>
+                                <w:sz w:val="22"/>
+                                <w:szCs w:val="17"/>
+                              </w:rPr>
                               <w:t>william.weiskopf.me</w:t>
+                            </w:r>
+                            <w:r>
+                              <w:rPr>
+                                <w:sz w:val="22"/>
+                                <w:szCs w:val="17"/>
+                              </w:rPr>
+                              <w:t xml:space="preserve"> ●</w:t>
+                            </w:r>
+                            <w:r>
+                              <w:rPr>
+                                <w:sz w:val="22"/>
+                                <w:szCs w:val="17"/>
+                              </w:rPr>
+                              <w:t xml:space="preserve"> </w:t>
+                            </w:r>
+                            <w:r>
+                              <w:rPr>
+                                <w:sz w:val="22"/>
+                                <w:szCs w:val="17"/>
+                              </w:rPr>
+                              <w:t>LinkedI</w:t>
+                            </w:r>
+                            <w:r>
+                              <w:rPr>
+                                <w:sz w:val="22"/>
+                                <w:szCs w:val="17"/>
+                              </w:rPr>
+                              <w:t>n.com/in/williamweiskopf</w:t>
                             </w:r>
                           </w:p>
                         </w:txbxContent>
@@ -306,7 +341,42 @@
                           <w:sz w:val="22"/>
                           <w:szCs w:val="17"/>
                         </w:rPr>
+                        <w:t>http://</w:t>
+                      </w:r>
+                      <w:r>
+                        <w:rPr>
+                          <w:sz w:val="22"/>
+                          <w:szCs w:val="17"/>
+                        </w:rPr>
                         <w:t>william.weiskopf.me</w:t>
+                      </w:r>
+                      <w:r>
+                        <w:rPr>
+                          <w:sz w:val="22"/>
+                          <w:szCs w:val="17"/>
+                        </w:rPr>
+                        <w:t xml:space="preserve"> ●</w:t>
+                      </w:r>
+                      <w:r>
+                        <w:rPr>
+                          <w:sz w:val="22"/>
+                          <w:szCs w:val="17"/>
+                        </w:rPr>
+                        <w:t xml:space="preserve"> </w:t>
+                      </w:r>
+                      <w:r>
+                        <w:rPr>
+                          <w:sz w:val="22"/>
+                          <w:szCs w:val="17"/>
+                        </w:rPr>
+                        <w:t>LinkedI</w:t>
+                      </w:r>
+                      <w:r>
+                        <w:rPr>
+                          <w:sz w:val="22"/>
+                          <w:szCs w:val="17"/>
+                        </w:rPr>
+                        <w:t>n.com/in/williamweiskopf</w:t>
                       </w:r>
                     </w:p>
                   </w:txbxContent>
@@ -351,7 +421,8 @@
       </w:tblPr>
       <w:tblGrid>
         <w:gridCol w:w="1845"/>
-        <w:gridCol w:w="8325"/>
+        <w:gridCol w:w="4162"/>
+        <w:gridCol w:w="4163"/>
       </w:tblGrid>
       <w:tr>
         <w:tc>
@@ -381,6 +452,7 @@
         <w:tc>
           <w:tcPr>
             <w:tcW w:w="8325" w:type="dxa"/>
+            <w:gridSpan w:val="2"/>
             <w:tcBorders>
               <w:left w:val="single" w:sz="4" w:space="0" w:color="808080"/>
             </w:tcBorders>
@@ -395,7 +467,7 @@
                 <w:tab w:val="center" w:pos="3790"/>
                 <w:tab w:val="right" w:pos="8110"/>
               </w:tabs>
-              <w:spacing w:after="120"/>
+              <w:spacing w:after="60"/>
               <w:ind w:left="144"/>
               <w:rPr>
                 <w:rFonts w:cs="Arial"/>
@@ -531,6 +603,14 @@
             </w:r>
             <w:r>
               <w:rPr>
+                <w:i w:val="0"/>
+                <w:sz w:val="21"/>
+                <w:szCs w:val="21"/>
+              </w:rPr>
+              <w:t>9</w:t>
+            </w:r>
+            <w:r>
+              <w:rPr>
                 <w:rFonts w:cs="Arial"/>
                 <w:i w:val="0"/>
                 <w:sz w:val="21"/>
@@ -546,7 +626,7 @@
                 <w:ilvl w:val="0"/>
                 <w:numId w:val="0"/>
               </w:numPr>
-              <w:ind w:left="419" w:hanging="275"/>
+              <w:ind w:left="1440" w:hanging="1296"/>
               <w:rPr>
                 <w:rFonts w:cs="Arial"/>
                 <w:sz w:val="21"/>
@@ -633,7 +713,7 @@
                 <w:ilvl w:val="0"/>
                 <w:numId w:val="0"/>
               </w:numPr>
-              <w:spacing w:after="320"/>
+              <w:spacing w:after="240"/>
               <w:ind w:left="144" w:right="216"/>
               <w:rPr>
                 <w:rFonts w:cs="Arial"/>
@@ -703,12 +783,38 @@
         </w:tc>
         <w:tc>
           <w:tcPr>
-            <w:tcW w:w="8325" w:type="dxa"/>
+            <w:tcW w:w="4162" w:type="dxa"/>
             <w:tcBorders>
               <w:left w:val="single" w:sz="4" w:space="0" w:color="808080"/>
             </w:tcBorders>
             <w:shd w:val="clear" w:color="auto" w:fill="auto"/>
           </w:tcPr>
+          <w:p>
+            <w:pPr>
+              <w:pStyle w:val="StyleAchievement95pt"/>
+              <w:numPr>
+                <w:ilvl w:val="0"/>
+                <w:numId w:val="0"/>
+              </w:numPr>
+              <w:ind w:left="245" w:hanging="110"/>
+              <w:rPr>
+                <w:rFonts w:cs="Arial"/>
+                <w:sz w:val="21"/>
+                <w:szCs w:val="21"/>
+              </w:rPr>
+            </w:pPr>
+            <w:r>
+              <w:rPr>
+                <w:rFonts w:cs="Arial"/>
+                <w:b/>
+                <w:iCs/>
+                <w:spacing w:val="0"/>
+                <w:sz w:val="21"/>
+                <w:szCs w:val="21"/>
+              </w:rPr>
+              <w:t>Engineering</w:t>
+            </w:r>
+          </w:p>
           <w:p>
             <w:pPr>
               <w:pStyle w:val="StyleAchievement95pt"/>
@@ -752,23 +858,7 @@
                 <w:sz w:val="21"/>
                 <w:szCs w:val="21"/>
               </w:rPr>
-              <w:t xml:space="preserve">Certified SolidWorks </w:t>
-            </w:r>
-            <w:r>
-              <w:rPr>
-                <w:rFonts w:cs="Arial"/>
-                <w:sz w:val="21"/>
-                <w:szCs w:val="21"/>
-              </w:rPr>
-              <w:t xml:space="preserve">CAD </w:t>
-            </w:r>
-            <w:r>
-              <w:rPr>
-                <w:rFonts w:cs="Arial"/>
-                <w:sz w:val="21"/>
-                <w:szCs w:val="21"/>
-              </w:rPr>
-              <w:t>Associate</w:t>
+              <w:t>Certified SolidWorks CAD Associate</w:t>
             </w:r>
           </w:p>
           <w:p>
@@ -792,6 +882,329 @@
                 <w:szCs w:val="21"/>
               </w:rPr>
               <w:t>Machine shop experience</w:t>
+            </w:r>
+          </w:p>
+          <w:p>
+            <w:pPr>
+              <w:pStyle w:val="StyleAchievement95pt"/>
+              <w:numPr>
+                <w:ilvl w:val="0"/>
+                <w:numId w:val="13"/>
+              </w:numPr>
+              <w:ind w:left="329" w:hanging="180"/>
+              <w:rPr>
+                <w:rFonts w:cs="Arial"/>
+                <w:sz w:val="21"/>
+                <w:szCs w:val="21"/>
+              </w:rPr>
+            </w:pPr>
+            <w:r>
+              <w:rPr>
+                <w:rFonts w:cs="Arial"/>
+                <w:sz w:val="21"/>
+                <w:szCs w:val="21"/>
+              </w:rPr>
+              <w:t>FEA with SolidWorks Simulation</w:t>
+            </w:r>
+          </w:p>
+          <w:p>
+            <w:pPr>
+              <w:pStyle w:val="StyleAchievement95pt"/>
+              <w:numPr>
+                <w:ilvl w:val="0"/>
+                <w:numId w:val="13"/>
+              </w:numPr>
+              <w:ind w:left="329" w:hanging="180"/>
+              <w:rPr>
+                <w:rFonts w:cs="Arial"/>
+                <w:sz w:val="21"/>
+                <w:szCs w:val="21"/>
+              </w:rPr>
+            </w:pPr>
+            <w:r>
+              <w:rPr>
+                <w:rFonts w:cs="Arial"/>
+                <w:sz w:val="21"/>
+                <w:szCs w:val="21"/>
+              </w:rPr>
+              <w:t>Feedback Controls</w:t>
+            </w:r>
+          </w:p>
+          <w:p>
+            <w:pPr>
+              <w:pStyle w:val="StyleAchievement95pt"/>
+              <w:numPr>
+                <w:ilvl w:val="0"/>
+                <w:numId w:val="13"/>
+              </w:numPr>
+              <w:ind w:left="329" w:hanging="180"/>
+              <w:rPr>
+                <w:rFonts w:cs="Arial"/>
+                <w:sz w:val="21"/>
+                <w:szCs w:val="21"/>
+              </w:rPr>
+            </w:pPr>
+            <w:r>
+              <w:rPr>
+                <w:rFonts w:cs="Arial"/>
+                <w:sz w:val="21"/>
+                <w:szCs w:val="21"/>
+              </w:rPr>
+              <w:t>Machine Design</w:t>
+            </w:r>
+          </w:p>
+          <w:p>
+            <w:pPr>
+              <w:pStyle w:val="StyleAchievement95pt"/>
+              <w:numPr>
+                <w:ilvl w:val="0"/>
+                <w:numId w:val="13"/>
+              </w:numPr>
+              <w:ind w:left="329" w:hanging="180"/>
+              <w:rPr>
+                <w:rFonts w:cs="Arial"/>
+                <w:sz w:val="21"/>
+                <w:szCs w:val="21"/>
+              </w:rPr>
+            </w:pPr>
+            <w:r>
+              <w:rPr>
+                <w:rFonts w:cs="Arial"/>
+                <w:sz w:val="21"/>
+                <w:szCs w:val="21"/>
+              </w:rPr>
+              <w:t>Fluid Mechanics</w:t>
+            </w:r>
+          </w:p>
+          <w:p>
+            <w:pPr>
+              <w:pStyle w:val="StyleAchievement95pt"/>
+              <w:numPr>
+                <w:ilvl w:val="0"/>
+                <w:numId w:val="13"/>
+              </w:numPr>
+              <w:ind w:left="329" w:hanging="180"/>
+              <w:rPr>
+                <w:rFonts w:cs="Arial"/>
+                <w:sz w:val="21"/>
+                <w:szCs w:val="21"/>
+              </w:rPr>
+            </w:pPr>
+            <w:r>
+              <w:rPr>
+                <w:rFonts w:cs="Arial"/>
+                <w:sz w:val="21"/>
+                <w:szCs w:val="21"/>
+              </w:rPr>
+              <w:t>Thermodynamics and Heat Transfer</w:t>
+            </w:r>
+          </w:p>
+          <w:p>
+            <w:pPr>
+              <w:pStyle w:val="StyleAchievement95pt"/>
+              <w:numPr>
+                <w:ilvl w:val="0"/>
+                <w:numId w:val="13"/>
+              </w:numPr>
+              <w:ind w:left="329" w:hanging="180"/>
+              <w:rPr>
+                <w:rFonts w:cs="Arial"/>
+                <w:sz w:val="21"/>
+                <w:szCs w:val="21"/>
+              </w:rPr>
+            </w:pPr>
+            <w:r>
+              <w:rPr>
+                <w:rFonts w:cs="Arial"/>
+                <w:sz w:val="21"/>
+                <w:szCs w:val="21"/>
+              </w:rPr>
+              <w:t>Mechanics of Materials</w:t>
+            </w:r>
+          </w:p>
+          <w:p>
+            <w:pPr>
+              <w:pStyle w:val="StyleAchievement95pt"/>
+              <w:numPr>
+                <w:ilvl w:val="0"/>
+                <w:numId w:val="0"/>
+              </w:numPr>
+              <w:ind w:left="245" w:hanging="245"/>
+              <w:rPr>
+                <w:rFonts w:cs="Arial"/>
+                <w:sz w:val="21"/>
+                <w:szCs w:val="21"/>
+              </w:rPr>
+            </w:pPr>
+          </w:p>
+          <w:p>
+            <w:pPr>
+              <w:pStyle w:val="StyleAchievement95pt"/>
+              <w:numPr>
+                <w:ilvl w:val="0"/>
+                <w:numId w:val="0"/>
+              </w:numPr>
+              <w:ind w:left="245" w:hanging="110"/>
+              <w:rPr>
+                <w:rFonts w:cs="Arial"/>
+                <w:b/>
+                <w:iCs/>
+                <w:spacing w:val="0"/>
+                <w:sz w:val="21"/>
+                <w:szCs w:val="21"/>
+              </w:rPr>
+            </w:pPr>
+            <w:r>
+              <w:rPr>
+                <w:rFonts w:cs="Arial"/>
+                <w:b/>
+                <w:iCs/>
+                <w:spacing w:val="0"/>
+                <w:sz w:val="21"/>
+                <w:szCs w:val="21"/>
+              </w:rPr>
+              <w:t>Random</w:t>
+            </w:r>
+          </w:p>
+          <w:p>
+            <w:pPr>
+              <w:pStyle w:val="StyleAchievement95pt"/>
+              <w:numPr>
+                <w:ilvl w:val="0"/>
+                <w:numId w:val="13"/>
+              </w:numPr>
+              <w:spacing w:after="320"/>
+              <w:ind w:left="329" w:hanging="180"/>
+              <w:rPr>
+                <w:rFonts w:cs="Arial"/>
+                <w:sz w:val="21"/>
+                <w:szCs w:val="21"/>
+              </w:rPr>
+            </w:pPr>
+            <w:r>
+              <w:rPr>
+                <w:rFonts w:cs="Arial"/>
+                <w:sz w:val="21"/>
+                <w:szCs w:val="21"/>
+              </w:rPr>
+              <w:t>Patenting and intellectual property</w:t>
+            </w:r>
+          </w:p>
+          <w:p>
+            <w:pPr>
+              <w:pStyle w:val="StyleAchievement95pt"/>
+              <w:numPr>
+                <w:ilvl w:val="0"/>
+                <w:numId w:val="13"/>
+              </w:numPr>
+              <w:spacing w:after="320"/>
+              <w:ind w:left="329" w:hanging="180"/>
+              <w:rPr>
+                <w:rFonts w:cs="Arial"/>
+                <w:sz w:val="21"/>
+                <w:szCs w:val="21"/>
+              </w:rPr>
+            </w:pPr>
+            <w:r>
+              <w:rPr>
+                <w:rFonts w:cs="Arial"/>
+                <w:sz w:val="21"/>
+                <w:szCs w:val="21"/>
+              </w:rPr>
+              <w:t>International Baccalaureate Diploma recipient</w:t>
+            </w:r>
+          </w:p>
+          <w:p>
+            <w:pPr>
+              <w:pStyle w:val="StyleAchievement95pt"/>
+              <w:numPr>
+                <w:ilvl w:val="0"/>
+                <w:numId w:val="13"/>
+              </w:numPr>
+              <w:spacing w:after="320"/>
+              <w:ind w:left="329" w:hanging="180"/>
+              <w:rPr>
+                <w:rFonts w:cs="Arial"/>
+                <w:sz w:val="21"/>
+                <w:szCs w:val="21"/>
+              </w:rPr>
+            </w:pPr>
+            <w:r>
+              <w:rPr>
+                <w:rFonts w:cs="Arial"/>
+                <w:sz w:val="21"/>
+                <w:szCs w:val="21"/>
+              </w:rPr>
+              <w:t xml:space="preserve">French language </w:t>
+            </w:r>
+            <w:r>
+              <w:rPr>
+                <w:rFonts w:cs="Arial"/>
+                <w:sz w:val="21"/>
+                <w:szCs w:val="21"/>
+              </w:rPr>
+              <w:t>basics</w:t>
+            </w:r>
+          </w:p>
+          <w:p>
+            <w:pPr>
+              <w:pStyle w:val="StyleAchievement95pt"/>
+              <w:numPr>
+                <w:ilvl w:val="0"/>
+                <w:numId w:val="0"/>
+              </w:numPr>
+              <w:ind w:left="245" w:hanging="245"/>
+              <w:rPr>
+                <w:rFonts w:cs="Arial"/>
+                <w:sz w:val="21"/>
+                <w:szCs w:val="21"/>
+              </w:rPr>
+            </w:pPr>
+          </w:p>
+        </w:tc>
+        <w:tc>
+          <w:tcPr>
+            <w:tcW w:w="4163" w:type="dxa"/>
+            <w:shd w:val="clear" w:color="auto" w:fill="auto"/>
+          </w:tcPr>
+          <w:p>
+            <w:pPr>
+              <w:pStyle w:val="StyleAchievement95pt"/>
+              <w:numPr>
+                <w:ilvl w:val="0"/>
+                <w:numId w:val="0"/>
+              </w:numPr>
+              <w:ind w:left="245" w:hanging="132"/>
+              <w:rPr>
+                <w:rFonts w:cs="Arial"/>
+                <w:b/>
+                <w:iCs/>
+                <w:spacing w:val="0"/>
+                <w:sz w:val="21"/>
+                <w:szCs w:val="21"/>
+              </w:rPr>
+            </w:pPr>
+            <w:r>
+              <w:rPr>
+                <w:rFonts w:cs="Arial"/>
+                <w:b/>
+                <w:iCs/>
+                <w:spacing w:val="0"/>
+                <w:sz w:val="21"/>
+                <w:szCs w:val="21"/>
+              </w:rPr>
+              <w:t>Programming</w:t>
+            </w:r>
+            <w:r>
+              <w:rPr>
+                <w:rFonts w:cs="Arial"/>
+                <w:b/>
+                <w:iCs/>
+                <w:spacing w:val="0"/>
+                <w:sz w:val="21"/>
+                <w:szCs w:val="21"/>
+              </w:rPr>
+              <w:t xml:space="preserve"> and Computers</w:t>
             </w:r>
           </w:p>
           <w:p>
@@ -815,15 +1228,7 @@
                 <w:sz w:val="21"/>
                 <w:szCs w:val="21"/>
               </w:rPr>
-              <w:t>C++</w:t>
-            </w:r>
-            <w:r>
-              <w:rPr>
-                <w:rFonts w:cs="Arial"/>
-                <w:sz w:val="21"/>
-                <w:szCs w:val="21"/>
-              </w:rPr>
-              <w:t xml:space="preserve"> proficiency, learning Python and Java</w:t>
+              <w:t>Arduino</w:t>
             </w:r>
           </w:p>
           <w:p>
@@ -847,7 +1252,127 @@
                 <w:sz w:val="21"/>
                 <w:szCs w:val="21"/>
               </w:rPr>
-              <w:t>Arduino</w:t>
+              <w:t>Python</w:t>
+            </w:r>
+          </w:p>
+          <w:p>
+            <w:pPr>
+              <w:pStyle w:val="StyleAchievement95pt"/>
+              <w:numPr>
+                <w:ilvl w:val="0"/>
+                <w:numId w:val="13"/>
+              </w:numPr>
+              <w:spacing w:after="360"/>
+              <w:ind w:left="329" w:hanging="180"/>
+              <w:rPr>
+                <w:rFonts w:cs="Arial"/>
+                <w:sz w:val="21"/>
+                <w:szCs w:val="21"/>
+              </w:rPr>
+            </w:pPr>
+            <w:r>
+              <w:rPr>
+                <w:rFonts w:cs="Arial"/>
+                <w:sz w:val="21"/>
+                <w:szCs w:val="21"/>
+              </w:rPr>
+              <w:t>Java</w:t>
+            </w:r>
+          </w:p>
+          <w:p>
+            <w:pPr>
+              <w:pStyle w:val="StyleAchievement95pt"/>
+              <w:numPr>
+                <w:ilvl w:val="0"/>
+                <w:numId w:val="13"/>
+              </w:numPr>
+              <w:spacing w:after="360"/>
+              <w:ind w:left="329" w:hanging="180"/>
+              <w:rPr>
+                <w:rFonts w:cs="Arial"/>
+                <w:sz w:val="21"/>
+                <w:szCs w:val="21"/>
+              </w:rPr>
+            </w:pPr>
+            <w:r>
+              <w:rPr>
+                <w:rFonts w:cs="Arial"/>
+                <w:sz w:val="21"/>
+                <w:szCs w:val="21"/>
+              </w:rPr>
+              <w:t>C++</w:t>
+            </w:r>
+          </w:p>
+          <w:p>
+            <w:pPr>
+              <w:pStyle w:val="StyleAchievement95pt"/>
+              <w:numPr>
+                <w:ilvl w:val="0"/>
+                <w:numId w:val="13"/>
+              </w:numPr>
+              <w:spacing w:after="360"/>
+              <w:ind w:left="329" w:hanging="180"/>
+              <w:rPr>
+                <w:rFonts w:cs="Arial"/>
+                <w:sz w:val="21"/>
+                <w:szCs w:val="21"/>
+              </w:rPr>
+            </w:pPr>
+            <w:r>
+              <w:rPr>
+                <w:rFonts w:cs="Arial"/>
+                <w:sz w:val="21"/>
+                <w:szCs w:val="21"/>
+              </w:rPr>
+              <w:t>MATLAB</w:t>
+            </w:r>
+          </w:p>
+          <w:p>
+            <w:pPr>
+              <w:pStyle w:val="StyleAchievement95pt"/>
+              <w:numPr>
+                <w:ilvl w:val="0"/>
+                <w:numId w:val="13"/>
+              </w:numPr>
+              <w:spacing w:after="360"/>
+              <w:ind w:left="329" w:hanging="180"/>
+              <w:rPr>
+                <w:rFonts w:cs="Arial"/>
+                <w:sz w:val="21"/>
+                <w:szCs w:val="21"/>
+              </w:rPr>
+            </w:pPr>
+            <w:r>
+              <w:rPr>
+                <w:rFonts w:cs="Arial"/>
+                <w:sz w:val="21"/>
+                <w:szCs w:val="21"/>
+              </w:rPr>
+              <w:t>LabVIEW programming</w:t>
+            </w:r>
+          </w:p>
+          <w:p>
+            <w:pPr>
+              <w:pStyle w:val="StyleAchievement95pt"/>
+              <w:numPr>
+                <w:ilvl w:val="0"/>
+                <w:numId w:val="13"/>
+              </w:numPr>
+              <w:spacing w:after="360"/>
+              <w:ind w:left="329" w:hanging="180"/>
+              <w:rPr>
+                <w:rFonts w:cs="Arial"/>
+                <w:sz w:val="21"/>
+                <w:szCs w:val="21"/>
+              </w:rPr>
+            </w:pPr>
+            <w:r>
+              <w:rPr>
+                <w:rFonts w:cs="Arial"/>
+                <w:sz w:val="21"/>
+                <w:szCs w:val="21"/>
+              </w:rPr>
+              <w:t>PHP, HTML5, CSS, JavaScript</w:t>
             </w:r>
           </w:p>
           <w:p>
@@ -865,21 +1390,133 @@
                 <w:szCs w:val="21"/>
               </w:rPr>
             </w:pPr>
-            <w:r>
-              <w:rPr>
-                <w:rFonts w:cs="Arial"/>
-                <w:sz w:val="21"/>
-                <w:szCs w:val="21"/>
-              </w:rPr>
-              <w:t>Feedback control systems</w:t>
-            </w:r>
-            <w:r>
-              <w:rPr>
-                <w:rFonts w:cs="Arial"/>
-                <w:sz w:val="21"/>
-                <w:szCs w:val="21"/>
-              </w:rPr>
-              <w:t xml:space="preserve"> </w:t>
+            <w:proofErr w:type="spellStart"/>
+            <w:r>
+              <w:rPr>
+                <w:rFonts w:cs="Arial"/>
+                <w:sz w:val="21"/>
+                <w:szCs w:val="21"/>
+              </w:rPr>
+              <w:t>Django</w:t>
+            </w:r>
+            <w:proofErr w:type="spellEnd"/>
+            <w:r>
+              <w:rPr>
+                <w:rFonts w:cs="Arial"/>
+                <w:sz w:val="21"/>
+                <w:szCs w:val="21"/>
+              </w:rPr>
+              <w:t xml:space="preserve"> development</w:t>
+            </w:r>
+          </w:p>
+          <w:p>
+            <w:pPr>
+              <w:pStyle w:val="StyleAchievement95pt"/>
+              <w:numPr>
+                <w:ilvl w:val="0"/>
+                <w:numId w:val="13"/>
+              </w:numPr>
+              <w:ind w:left="329" w:hanging="180"/>
+              <w:rPr>
+                <w:rFonts w:cs="Arial"/>
+                <w:sz w:val="21"/>
+                <w:szCs w:val="21"/>
+              </w:rPr>
+            </w:pPr>
+            <w:r>
+              <w:rPr>
+                <w:rFonts w:cs="Arial"/>
+                <w:sz w:val="21"/>
+                <w:szCs w:val="21"/>
+              </w:rPr>
+              <w:t xml:space="preserve">WordPress </w:t>
+            </w:r>
+            <w:r>
+              <w:rPr>
+                <w:rFonts w:cs="Arial"/>
+                <w:sz w:val="21"/>
+                <w:szCs w:val="21"/>
+              </w:rPr>
+              <w:t>design</w:t>
+            </w:r>
+            <w:r>
+              <w:rPr>
+                <w:rFonts w:cs="Arial"/>
+                <w:sz w:val="21"/>
+                <w:szCs w:val="21"/>
+              </w:rPr>
+              <w:t xml:space="preserve"> and admin</w:t>
+            </w:r>
+            <w:r>
+              <w:rPr>
+                <w:rFonts w:cs="Arial"/>
+                <w:sz w:val="21"/>
+                <w:szCs w:val="21"/>
+              </w:rPr>
+              <w:t>istration</w:t>
+            </w:r>
+          </w:p>
+          <w:p>
+            <w:pPr>
+              <w:pStyle w:val="StyleAchievement95pt"/>
+              <w:numPr>
+                <w:ilvl w:val="0"/>
+                <w:numId w:val="13"/>
+              </w:numPr>
+              <w:ind w:left="329" w:hanging="180"/>
+              <w:rPr>
+                <w:rFonts w:cs="Arial"/>
+                <w:sz w:val="21"/>
+                <w:szCs w:val="21"/>
+              </w:rPr>
+            </w:pPr>
+            <w:r>
+              <w:rPr>
+                <w:rFonts w:cs="Arial"/>
+                <w:sz w:val="21"/>
+                <w:szCs w:val="21"/>
+              </w:rPr>
+              <w:t xml:space="preserve">Git version </w:t>
+            </w:r>
+            <w:r>
+              <w:rPr>
+                <w:rFonts w:cs="Arial"/>
+                <w:sz w:val="21"/>
+                <w:szCs w:val="21"/>
+              </w:rPr>
+              <w:t>control</w:t>
+            </w:r>
+          </w:p>
+          <w:p>
+            <w:pPr>
+              <w:pStyle w:val="StyleAchievement95pt"/>
+              <w:numPr>
+                <w:ilvl w:val="0"/>
+                <w:numId w:val="13"/>
+              </w:numPr>
+              <w:spacing w:after="360"/>
+              <w:ind w:left="329" w:hanging="180"/>
+              <w:rPr>
+                <w:rFonts w:cs="Arial"/>
+                <w:sz w:val="21"/>
+                <w:szCs w:val="21"/>
+              </w:rPr>
+            </w:pPr>
+            <w:r>
+              <w:rPr>
+                <w:rFonts w:cs="Arial"/>
+                <w:sz w:val="21"/>
+                <w:szCs w:val="21"/>
+              </w:rPr>
+              <w:t>Test driven d</w:t>
+            </w:r>
+            <w:r>
+              <w:rPr>
+                <w:rFonts w:cs="Arial"/>
+                <w:sz w:val="21"/>
+                <w:szCs w:val="21"/>
+              </w:rPr>
+              <w:t>evelopment</w:t>
             </w:r>
           </w:p>
           <w:p>
@@ -929,6 +1566,7 @@
                 <w:ilvl w:val="0"/>
                 <w:numId w:val="13"/>
               </w:numPr>
+              <w:spacing w:after="320"/>
               <w:ind w:left="329" w:hanging="180"/>
               <w:rPr>
                 <w:rFonts w:cs="Arial"/>
@@ -942,111 +1580,7 @@
                 <w:sz w:val="21"/>
                 <w:szCs w:val="21"/>
               </w:rPr>
-              <w:t>Web d</w:t>
-            </w:r>
-            <w:r>
-              <w:rPr>
-                <w:rFonts w:cs="Arial"/>
-                <w:sz w:val="21"/>
-                <w:szCs w:val="21"/>
-              </w:rPr>
-              <w:t xml:space="preserve">eveloper </w:t>
-            </w:r>
-            <w:r>
-              <w:rPr>
-                <w:rFonts w:cs="Arial"/>
-                <w:sz w:val="21"/>
-                <w:szCs w:val="21"/>
-              </w:rPr>
-              <w:t>with</w:t>
-            </w:r>
-            <w:r>
-              <w:rPr>
-                <w:rFonts w:cs="Arial"/>
-                <w:sz w:val="21"/>
-                <w:szCs w:val="21"/>
-              </w:rPr>
-              <w:t xml:space="preserve"> </w:t>
-            </w:r>
-            <w:r>
-              <w:rPr>
-                <w:rFonts w:cs="Arial"/>
-                <w:sz w:val="21"/>
-                <w:szCs w:val="21"/>
-              </w:rPr>
-              <w:t>command</w:t>
-            </w:r>
-            <w:r>
-              <w:rPr>
-                <w:rFonts w:cs="Arial"/>
-                <w:sz w:val="21"/>
-                <w:szCs w:val="21"/>
-              </w:rPr>
-              <w:t xml:space="preserve"> of</w:t>
-            </w:r>
-            <w:r>
-              <w:rPr>
-                <w:rFonts w:cs="Arial"/>
-                <w:sz w:val="21"/>
-                <w:szCs w:val="21"/>
-              </w:rPr>
-              <w:t xml:space="preserve"> </w:t>
-            </w:r>
-            <w:r>
-              <w:rPr>
-                <w:rFonts w:cs="Arial"/>
-                <w:sz w:val="21"/>
-                <w:szCs w:val="21"/>
-              </w:rPr>
-              <w:t>HTML</w:t>
-            </w:r>
-            <w:r>
-              <w:rPr>
-                <w:rFonts w:cs="Arial"/>
-                <w:sz w:val="21"/>
-                <w:szCs w:val="21"/>
-              </w:rPr>
-              <w:t>5</w:t>
-            </w:r>
-            <w:r>
-              <w:rPr>
-                <w:rFonts w:cs="Arial"/>
-                <w:sz w:val="21"/>
-                <w:szCs w:val="21"/>
-              </w:rPr>
-              <w:t xml:space="preserve">, CSS, </w:t>
-            </w:r>
-            <w:r>
-              <w:rPr>
-                <w:rFonts w:cs="Arial"/>
-                <w:sz w:val="21"/>
-                <w:szCs w:val="21"/>
-              </w:rPr>
-              <w:t xml:space="preserve">PHP and </w:t>
-            </w:r>
-            <w:r>
-              <w:rPr>
-                <w:rFonts w:cs="Arial"/>
-                <w:sz w:val="21"/>
-                <w:szCs w:val="21"/>
-              </w:rPr>
-              <w:t>learning</w:t>
-            </w:r>
-            <w:r>
-              <w:rPr>
-                <w:rFonts w:cs="Arial"/>
-                <w:sz w:val="21"/>
-                <w:szCs w:val="21"/>
-              </w:rPr>
-              <w:t xml:space="preserve"> </w:t>
-            </w:r>
-            <w:r>
-              <w:rPr>
-                <w:rFonts w:cs="Arial"/>
-                <w:sz w:val="21"/>
-                <w:szCs w:val="21"/>
-              </w:rPr>
-              <w:t>JavaScript</w:t>
+              <w:t>Gimp, Audacity, and Adobe Premiere</w:t>
             </w:r>
           </w:p>
           <w:p>
@@ -1056,6 +1590,7 @@
                 <w:ilvl w:val="0"/>
                 <w:numId w:val="13"/>
               </w:numPr>
+              <w:spacing w:after="240"/>
               <w:ind w:left="329" w:hanging="180"/>
               <w:rPr>
                 <w:rFonts w:cs="Arial"/>
@@ -1069,238 +1604,8 @@
                 <w:sz w:val="21"/>
                 <w:szCs w:val="21"/>
               </w:rPr>
-              <w:t>LabVIEW programming experience</w:t>
-            </w:r>
-          </w:p>
-          <w:p>
-            <w:pPr>
-              <w:pStyle w:val="StyleAchievement95pt"/>
-              <w:numPr>
-                <w:ilvl w:val="0"/>
-                <w:numId w:val="13"/>
-              </w:numPr>
-              <w:ind w:left="329" w:hanging="180"/>
-              <w:rPr>
-                <w:rFonts w:cs="Arial"/>
-                <w:sz w:val="21"/>
-                <w:szCs w:val="21"/>
-              </w:rPr>
-            </w:pPr>
-            <w:r>
-              <w:rPr>
-                <w:rFonts w:cs="Arial"/>
-                <w:sz w:val="21"/>
-                <w:szCs w:val="21"/>
-              </w:rPr>
-              <w:t>Git version control system experience</w:t>
-            </w:r>
-          </w:p>
-          <w:p>
-            <w:pPr>
-              <w:pStyle w:val="StyleAchievement95pt"/>
-              <w:numPr>
-                <w:ilvl w:val="0"/>
-                <w:numId w:val="13"/>
-              </w:numPr>
-              <w:ind w:left="329" w:hanging="180"/>
-              <w:rPr>
-                <w:rFonts w:cs="Arial"/>
-                <w:sz w:val="21"/>
-                <w:szCs w:val="21"/>
-              </w:rPr>
-            </w:pPr>
-            <w:r>
-              <w:rPr>
-                <w:rFonts w:cs="Arial"/>
-                <w:sz w:val="21"/>
-                <w:szCs w:val="21"/>
-              </w:rPr>
-              <w:t>WordPress setup</w:t>
-            </w:r>
-            <w:r>
-              <w:rPr>
-                <w:rFonts w:cs="Arial"/>
-                <w:sz w:val="21"/>
-                <w:szCs w:val="21"/>
-              </w:rPr>
-              <w:t>, design,</w:t>
-            </w:r>
-            <w:r>
-              <w:rPr>
-                <w:rFonts w:cs="Arial"/>
-                <w:sz w:val="21"/>
-                <w:szCs w:val="21"/>
-              </w:rPr>
-              <w:t xml:space="preserve"> and administration experience</w:t>
-            </w:r>
-          </w:p>
-          <w:p>
-            <w:pPr>
-              <w:pStyle w:val="StyleAchievement95pt"/>
-              <w:numPr>
-                <w:ilvl w:val="0"/>
-                <w:numId w:val="13"/>
-              </w:numPr>
-              <w:spacing w:after="320"/>
-              <w:ind w:left="329" w:hanging="180"/>
-              <w:rPr>
-                <w:rFonts w:cs="Arial"/>
-                <w:sz w:val="21"/>
-                <w:szCs w:val="21"/>
-              </w:rPr>
-            </w:pPr>
-            <w:r>
-              <w:rPr>
-                <w:rFonts w:cs="Arial"/>
-                <w:sz w:val="21"/>
-                <w:szCs w:val="21"/>
-              </w:rPr>
-              <w:t>Gimp, Audacity, and Adobe Premiere</w:t>
-            </w:r>
-          </w:p>
-          <w:p>
-            <w:pPr>
-              <w:pStyle w:val="StyleAchievement95pt"/>
-              <w:numPr>
-                <w:ilvl w:val="0"/>
-                <w:numId w:val="13"/>
-              </w:numPr>
-              <w:spacing w:after="360"/>
-              <w:ind w:left="329" w:right="193" w:hanging="180"/>
-              <w:rPr>
-                <w:rFonts w:cs="Arial"/>
-                <w:sz w:val="21"/>
-                <w:szCs w:val="21"/>
-              </w:rPr>
-            </w:pPr>
-            <w:r>
-              <w:rPr>
-                <w:rFonts w:cs="Arial"/>
-                <w:sz w:val="21"/>
-                <w:szCs w:val="21"/>
-              </w:rPr>
-              <w:t>Microsoft Office</w:t>
-            </w:r>
-            <w:r>
-              <w:rPr>
-                <w:rFonts w:cs="Arial"/>
-                <w:sz w:val="21"/>
-                <w:szCs w:val="21"/>
-              </w:rPr>
-              <w:t>: PowerPoint,</w:t>
-            </w:r>
-            <w:r>
-              <w:rPr>
-                <w:rFonts w:cs="Arial"/>
-                <w:sz w:val="21"/>
-                <w:szCs w:val="21"/>
-              </w:rPr>
-              <w:t xml:space="preserve"> Excel, </w:t>
-            </w:r>
-            <w:r>
-              <w:rPr>
-                <w:rFonts w:cs="Arial"/>
-                <w:sz w:val="21"/>
-                <w:szCs w:val="21"/>
-              </w:rPr>
-              <w:t xml:space="preserve">Word, </w:t>
-            </w:r>
-            <w:r>
-              <w:rPr>
-                <w:rFonts w:cs="Arial"/>
-                <w:sz w:val="21"/>
-                <w:szCs w:val="21"/>
-              </w:rPr>
-              <w:t>Access, Project, Pub</w:t>
-            </w:r>
-            <w:r>
-              <w:rPr>
-                <w:rFonts w:cs="Arial"/>
-                <w:sz w:val="21"/>
-                <w:szCs w:val="21"/>
-              </w:rPr>
-              <w:t>lisher</w:t>
-            </w:r>
-            <w:r>
-              <w:rPr>
-                <w:rFonts w:cs="Arial"/>
-                <w:sz w:val="21"/>
-                <w:szCs w:val="21"/>
-              </w:rPr>
-              <w:t>, etc.</w:t>
-            </w:r>
-          </w:p>
-          <w:p>
-            <w:pPr>
-              <w:pStyle w:val="StyleAchievement95pt"/>
-              <w:numPr>
-                <w:ilvl w:val="0"/>
-                <w:numId w:val="13"/>
-              </w:numPr>
-              <w:spacing w:after="320"/>
-              <w:ind w:left="329" w:hanging="180"/>
-              <w:rPr>
-                <w:rFonts w:cs="Arial"/>
-                <w:b/>
-                <w:sz w:val="21"/>
-                <w:szCs w:val="21"/>
-              </w:rPr>
-            </w:pPr>
-            <w:r>
-              <w:rPr>
-                <w:rFonts w:cs="Arial"/>
-                <w:sz w:val="21"/>
-                <w:szCs w:val="21"/>
-              </w:rPr>
-              <w:t>International Baccalaureate Diploma recipient</w:t>
-            </w:r>
-          </w:p>
-          <w:p>
-            <w:pPr>
-              <w:pStyle w:val="StyleAchievement95pt"/>
-              <w:numPr>
-                <w:ilvl w:val="0"/>
-                <w:numId w:val="13"/>
-              </w:numPr>
-              <w:spacing w:after="320"/>
-              <w:ind w:left="329" w:hanging="180"/>
-              <w:rPr>
-                <w:rFonts w:cs="Arial"/>
-                <w:sz w:val="21"/>
-                <w:szCs w:val="21"/>
-              </w:rPr>
-            </w:pPr>
-            <w:r>
-              <w:rPr>
-                <w:rFonts w:cs="Arial"/>
-                <w:sz w:val="21"/>
-                <w:szCs w:val="21"/>
-              </w:rPr>
-              <w:t xml:space="preserve">French language </w:t>
-            </w:r>
-            <w:r>
-              <w:rPr>
-                <w:rFonts w:cs="Arial"/>
-                <w:sz w:val="21"/>
-                <w:szCs w:val="21"/>
-              </w:rPr>
-              <w:t>familiarity</w:t>
-            </w:r>
-          </w:p>
-          <w:p>
-            <w:pPr>
-              <w:pStyle w:val="StyleAchievement95pt"/>
-              <w:numPr>
-                <w:ilvl w:val="0"/>
-                <w:numId w:val="0"/>
-              </w:numPr>
-              <w:ind w:left="329" w:hanging="185"/>
-              <w:rPr>
-                <w:rFonts w:cs="Arial"/>
-                <w:sz w:val="21"/>
-                <w:szCs w:val="21"/>
-              </w:rPr>
-            </w:pPr>
+              <w:t>Preferred Editors: Vim and Sublime</w:t>
+            </w:r>
           </w:p>
         </w:tc>
       </w:tr>
@@ -1338,6 +1643,7 @@
         <w:tc>
           <w:tcPr>
             <w:tcW w:w="8325" w:type="dxa"/>
+            <w:gridSpan w:val="2"/>
             <w:tcBorders>
               <w:left w:val="single" w:sz="4" w:space="0" w:color="808080"/>
             </w:tcBorders>
@@ -1455,25 +1761,56 @@
                 <w:sz w:val="21"/>
                 <w:szCs w:val="21"/>
               </w:rPr>
-              <w:t>Field Session</w:t>
-            </w:r>
-            <w:r>
-              <w:rPr>
-                <w:rFonts w:cs="Arial"/>
-                <w:sz w:val="21"/>
-                <w:szCs w:val="21"/>
-              </w:rPr>
-              <w:t>: LabVIEW programming, machine s</w:t>
-            </w:r>
-            <w:bookmarkStart w:id="0" w:name="_GoBack"/>
-            <w:bookmarkEnd w:id="0"/>
-            <w:r>
-              <w:rPr>
-                <w:rFonts w:cs="Arial"/>
-                <w:sz w:val="21"/>
-                <w:szCs w:val="21"/>
-              </w:rPr>
-              <w:t>hop, and SolidWorks design</w:t>
+              <w:t>First Robotics Competition 2010 Team 2859</w:t>
+            </w:r>
+            <w:r>
+              <w:rPr>
+                <w:rFonts w:cs="Arial"/>
+                <w:b/>
+                <w:sz w:val="21"/>
+                <w:szCs w:val="21"/>
+              </w:rPr>
+              <w:t xml:space="preserve"> Mentor</w:t>
+            </w:r>
+            <w:r>
+              <w:rPr>
+                <w:rFonts w:cs="Arial"/>
+                <w:sz w:val="21"/>
+                <w:szCs w:val="21"/>
+              </w:rPr>
+              <w:t>:</w:t>
+            </w:r>
+            <w:r>
+              <w:rPr>
+                <w:rFonts w:cs="Arial"/>
+                <w:sz w:val="21"/>
+                <w:szCs w:val="21"/>
+              </w:rPr>
+              <w:t xml:space="preserve"> Mentored </w:t>
+            </w:r>
+            <w:r>
+              <w:rPr>
+                <w:rFonts w:cs="Arial"/>
+                <w:sz w:val="21"/>
+                <w:szCs w:val="21"/>
+              </w:rPr>
+              <w:t>team of high school students in engineering principles</w:t>
+            </w:r>
+            <w:r>
+              <w:rPr>
+                <w:rFonts w:cs="Arial"/>
+                <w:sz w:val="21"/>
+                <w:szCs w:val="21"/>
+              </w:rPr>
+              <w:t>, helped to design/</w:t>
+            </w:r>
+            <w:r>
+              <w:rPr>
+                <w:rFonts w:cs="Arial"/>
+                <w:sz w:val="21"/>
+                <w:szCs w:val="21"/>
+              </w:rPr>
+              <w:t>build a robot for competition.</w:t>
             </w:r>
           </w:p>
           <w:p>
@@ -1483,7 +1820,7 @@
                 <w:ilvl w:val="0"/>
                 <w:numId w:val="0"/>
               </w:numPr>
-              <w:spacing w:after="120"/>
+              <w:spacing w:after="240"/>
               <w:ind w:left="370" w:hanging="226"/>
               <w:rPr>
                 <w:rFonts w:cs="Arial"/>
@@ -1491,6 +1828,7 @@
                 <w:szCs w:val="21"/>
               </w:rPr>
             </w:pPr>
+            <w:proofErr w:type="spellStart"/>
             <w:r>
               <w:rPr>
                 <w:rFonts w:cs="Arial"/>
@@ -1498,8 +1836,9 @@
                 <w:sz w:val="21"/>
                 <w:szCs w:val="21"/>
               </w:rPr>
-              <w:t>First Robotics Competition 2010 Team 2859</w:t>
-            </w:r>
+              <w:t>DemoSat</w:t>
+            </w:r>
+            <w:proofErr w:type="spellEnd"/>
             <w:r>
               <w:rPr>
                 <w:rFonts w:cs="Arial"/>
@@ -1507,82 +1846,6 @@
                 <w:sz w:val="21"/>
                 <w:szCs w:val="21"/>
               </w:rPr>
-              <w:t xml:space="preserve"> Mentor</w:t>
-            </w:r>
-            <w:r>
-              <w:rPr>
-                <w:rFonts w:cs="Arial"/>
-                <w:sz w:val="21"/>
-                <w:szCs w:val="21"/>
-              </w:rPr>
-              <w:t>:</w:t>
-            </w:r>
-            <w:r>
-              <w:rPr>
-                <w:rFonts w:cs="Arial"/>
-                <w:sz w:val="21"/>
-                <w:szCs w:val="21"/>
-              </w:rPr>
-              <w:t xml:space="preserve"> Mentored </w:t>
-            </w:r>
-            <w:r>
-              <w:rPr>
-                <w:rFonts w:cs="Arial"/>
-                <w:sz w:val="21"/>
-                <w:szCs w:val="21"/>
-              </w:rPr>
-              <w:t>team of high school students in engineering principles</w:t>
-            </w:r>
-            <w:r>
-              <w:rPr>
-                <w:rFonts w:cs="Arial"/>
-                <w:sz w:val="21"/>
-                <w:szCs w:val="21"/>
-              </w:rPr>
-              <w:t>, helped to design/</w:t>
-            </w:r>
-            <w:r>
-              <w:rPr>
-                <w:rFonts w:cs="Arial"/>
-                <w:sz w:val="21"/>
-                <w:szCs w:val="21"/>
-              </w:rPr>
-              <w:t>build a robot for competition.</w:t>
-            </w:r>
-          </w:p>
-          <w:p>
-            <w:pPr>
-              <w:pStyle w:val="StyleAchievement95pt"/>
-              <w:numPr>
-                <w:ilvl w:val="0"/>
-                <w:numId w:val="0"/>
-              </w:numPr>
-              <w:spacing w:after="320"/>
-              <w:ind w:left="370" w:hanging="226"/>
-              <w:rPr>
-                <w:rFonts w:cs="Arial"/>
-                <w:sz w:val="21"/>
-                <w:szCs w:val="21"/>
-              </w:rPr>
-            </w:pPr>
-            <w:proofErr w:type="spellStart"/>
-            <w:r>
-              <w:rPr>
-                <w:rFonts w:cs="Arial"/>
-                <w:b/>
-                <w:sz w:val="21"/>
-                <w:szCs w:val="21"/>
-              </w:rPr>
-              <w:t>DemoSat</w:t>
-            </w:r>
-            <w:proofErr w:type="spellEnd"/>
-            <w:r>
-              <w:rPr>
-                <w:rFonts w:cs="Arial"/>
-                <w:b/>
-                <w:sz w:val="21"/>
-                <w:szCs w:val="21"/>
-              </w:rPr>
               <w:t>-B 2009 CSM EPICS Team Project</w:t>
             </w:r>
             <w:r>
@@ -1615,7 +1878,17 @@
                 <w:sz w:val="21"/>
                 <w:szCs w:val="21"/>
               </w:rPr>
-              <w:t>y albedo at a ceiling of 60,000</w:t>
+              <w:t xml:space="preserve">y albedo </w:t>
+            </w:r>
+            <w:bookmarkStart w:id="0" w:name="_GoBack"/>
+            <w:bookmarkEnd w:id="0"/>
+            <w:r>
+              <w:rPr>
+                <w:rFonts w:cs="Arial"/>
+                <w:sz w:val="21"/>
+                <w:szCs w:val="21"/>
+              </w:rPr>
+              <w:t>at a ceiling of 60,000</w:t>
             </w:r>
             <w:r>
               <w:rPr>
@@ -1656,6 +1929,7 @@
         <w:tc>
           <w:tcPr>
             <w:tcW w:w="8325" w:type="dxa"/>
+            <w:gridSpan w:val="2"/>
             <w:tcBorders>
               <w:left w:val="single" w:sz="4" w:space="0" w:color="808080"/>
             </w:tcBorders>
@@ -1801,14 +2075,14 @@
                 <w:rFonts w:cs="Arial"/>
                 <w:sz w:val="20"/>
               </w:rPr>
-              <w:t xml:space="preserve"> projects to change how the company conducts their internal </w:t>
-            </w:r>
-            <w:r>
-              <w:rPr>
-                <w:rFonts w:cs="Arial"/>
-                <w:sz w:val="20"/>
-              </w:rPr>
-              <w:t>network</w:t>
+              <w:t xml:space="preserve"> projects to change how the company conducts their </w:t>
+            </w:r>
+            <w:r>
+              <w:rPr>
+                <w:rFonts w:cs="Arial"/>
+                <w:sz w:val="20"/>
+              </w:rPr>
+              <w:t>network organization and security</w:t>
             </w:r>
             <w:r>
               <w:rPr>
@@ -1816,6 +2090,13 @@
                 <w:sz w:val="20"/>
               </w:rPr>
               <w:t>.</w:t>
+            </w:r>
+            <w:r>
+              <w:rPr>
+                <w:rFonts w:cs="Arial"/>
+                <w:sz w:val="20"/>
+              </w:rPr>
+              <w:t xml:space="preserve">  Interviewed and trained two new interns.  </w:t>
             </w:r>
           </w:p>
           <w:p>
@@ -1844,7 +2125,17 @@
                 <w:sz w:val="20"/>
                 <w:szCs w:val="20"/>
               </w:rPr>
-              <w:t>CSM Alumni Association</w:t>
+              <w:t xml:space="preserve">CSM </w:t>
+            </w:r>
+            <w:r>
+              <w:rPr>
+                <w:rFonts w:cs="Arial"/>
+                <w:b/>
+                <w:i w:val="0"/>
+                <w:sz w:val="20"/>
+                <w:szCs w:val="20"/>
+              </w:rPr>
+              <w:t>Research Assistant</w:t>
             </w:r>
             <w:r>
               <w:rPr>
@@ -1864,7 +2155,16 @@
                 <w:szCs w:val="20"/>
               </w:rPr>
               <w:tab/>
-              <w:t>Fall 2010 - Present</w:t>
+              <w:t>Fall 201</w:t>
+            </w:r>
+            <w:r>
+              <w:rPr>
+                <w:rFonts w:cs="Arial"/>
+                <w:i w:val="0"/>
+                <w:sz w:val="20"/>
+                <w:szCs w:val="20"/>
+              </w:rPr>
+              <w:t>3</w:t>
             </w:r>
           </w:p>
           <w:p>
@@ -1886,150 +2186,7 @@
                 <w:rFonts w:cs="Arial"/>
                 <w:sz w:val="20"/>
               </w:rPr>
-              <w:t>Web Developer</w:t>
-            </w:r>
-            <w:r>
-              <w:rPr>
-                <w:rFonts w:cs="Arial"/>
-                <w:sz w:val="20"/>
-              </w:rPr>
-              <w:t>:</w:t>
-            </w:r>
-            <w:r>
-              <w:rPr>
-                <w:rFonts w:cs="Arial"/>
-                <w:sz w:val="20"/>
-              </w:rPr>
-              <w:t xml:space="preserve"> W</w:t>
-            </w:r>
-            <w:r>
-              <w:rPr>
-                <w:rFonts w:cs="Arial"/>
-                <w:sz w:val="20"/>
-              </w:rPr>
-              <w:t xml:space="preserve">ebsite </w:t>
-            </w:r>
-            <w:r>
-              <w:rPr>
-                <w:rFonts w:cs="Arial"/>
-                <w:sz w:val="20"/>
-              </w:rPr>
-              <w:t>design</w:t>
-            </w:r>
-            <w:r>
-              <w:rPr>
-                <w:rFonts w:cs="Arial"/>
-                <w:sz w:val="20"/>
-              </w:rPr>
-              <w:t>,</w:t>
-            </w:r>
-            <w:r>
-              <w:rPr>
-                <w:rFonts w:cs="Arial"/>
-                <w:sz w:val="20"/>
-              </w:rPr>
-              <w:t xml:space="preserve"> </w:t>
-            </w:r>
-            <w:proofErr w:type="spellStart"/>
-            <w:r>
-              <w:rPr>
-                <w:rFonts w:cs="Arial"/>
-                <w:sz w:val="20"/>
-              </w:rPr>
-              <w:t>eNewsletter</w:t>
-            </w:r>
-            <w:proofErr w:type="spellEnd"/>
-            <w:r>
-              <w:rPr>
-                <w:rFonts w:cs="Arial"/>
-                <w:sz w:val="20"/>
-              </w:rPr>
-              <w:t xml:space="preserve"> publication</w:t>
-            </w:r>
-            <w:r>
-              <w:rPr>
-                <w:rFonts w:cs="Arial"/>
-                <w:sz w:val="20"/>
-              </w:rPr>
-              <w:t>, and graphics, audio, video editing</w:t>
-            </w:r>
-          </w:p>
-          <w:p>
-            <w:pPr>
-              <w:pStyle w:val="StyleAchievement95pt"/>
-              <w:numPr>
-                <w:ilvl w:val="0"/>
-                <w:numId w:val="0"/>
-              </w:numPr>
-              <w:spacing w:after="120"/>
-              <w:ind w:left="389" w:hanging="245"/>
-              <w:rPr>
-                <w:rFonts w:cs="Arial"/>
-                <w:sz w:val="20"/>
-              </w:rPr>
-            </w:pPr>
-            <w:r>
-              <w:rPr>
-                <w:rFonts w:cs="Arial"/>
-                <w:sz w:val="20"/>
-              </w:rPr>
-              <w:t>Data Specialist</w:t>
-            </w:r>
-            <w:r>
-              <w:rPr>
-                <w:rFonts w:cs="Arial"/>
-                <w:sz w:val="20"/>
-              </w:rPr>
-              <w:t>:</w:t>
-            </w:r>
-            <w:r>
-              <w:rPr>
-                <w:rFonts w:cs="Arial"/>
-                <w:sz w:val="20"/>
-              </w:rPr>
-              <w:t xml:space="preserve"> Maintenance</w:t>
-            </w:r>
-            <w:r>
-              <w:rPr>
-                <w:rFonts w:cs="Arial"/>
-                <w:sz w:val="20"/>
-              </w:rPr>
-              <w:t xml:space="preserve"> and updating </w:t>
-            </w:r>
-            <w:r>
-              <w:rPr>
-                <w:rFonts w:cs="Arial"/>
-                <w:sz w:val="20"/>
-              </w:rPr>
-              <w:t xml:space="preserve">of the </w:t>
-            </w:r>
-            <w:r>
-              <w:rPr>
-                <w:rFonts w:cs="Arial"/>
-                <w:sz w:val="20"/>
-              </w:rPr>
-              <w:t>a</w:t>
-            </w:r>
-            <w:r>
-              <w:rPr>
-                <w:rFonts w:cs="Arial"/>
-                <w:sz w:val="20"/>
-              </w:rPr>
-              <w:t xml:space="preserve">lumni </w:t>
-            </w:r>
-            <w:r>
-              <w:rPr>
-                <w:rFonts w:cs="Arial"/>
-                <w:sz w:val="20"/>
-              </w:rPr>
-              <w:t>datab</w:t>
-            </w:r>
-            <w:r>
-              <w:rPr>
-                <w:rFonts w:cs="Arial"/>
-                <w:sz w:val="20"/>
-              </w:rPr>
-              <w:t>ase</w:t>
+              <w:t xml:space="preserve">Assisted Dr. Christopher Dreyer with research in the CSM Engineering Laser Laboratory.  </w:t>
             </w:r>
           </w:p>
           <w:p>
@@ -2058,7 +2215,7 @@
                 <w:sz w:val="20"/>
                 <w:szCs w:val="20"/>
               </w:rPr>
-              <w:t>Vitamin Cottage</w:t>
+              <w:t>CSM Alumni Association</w:t>
             </w:r>
             <w:r>
               <w:rPr>
@@ -2068,6 +2225,7 @@
                 <w:szCs w:val="20"/>
               </w:rPr>
               <w:tab/>
+              <w:t>Golden, Colorado</w:t>
             </w:r>
             <w:r>
               <w:rPr>
@@ -2076,35 +2234,8 @@
                 <w:sz w:val="20"/>
                 <w:szCs w:val="20"/>
               </w:rPr>
-              <w:t>Lakewood</w:t>
-            </w:r>
-            <w:r>
-              <w:rPr>
-                <w:rFonts w:cs="Arial"/>
-                <w:i w:val="0"/>
-                <w:sz w:val="20"/>
-                <w:szCs w:val="20"/>
-              </w:rPr>
-              <w:t>, Colorado</w:t>
-            </w:r>
-            <w:r>
-              <w:rPr>
-                <w:rFonts w:cs="Arial"/>
-                <w:i w:val="0"/>
-                <w:sz w:val="20"/>
-                <w:szCs w:val="20"/>
-              </w:rPr>
-              <w:t xml:space="preserve"> </w:t>
-            </w:r>
-            <w:r>
-              <w:rPr>
-                <w:rFonts w:cs="Arial"/>
-                <w:i w:val="0"/>
-                <w:sz w:val="20"/>
-                <w:szCs w:val="20"/>
-              </w:rPr>
               <w:tab/>
-              <w:t>Fall 2010 - Winter 2011</w:t>
+              <w:t>Fall 2010 - Present</w:t>
             </w:r>
           </w:p>
           <w:p>
@@ -2126,7 +2257,178 @@
                 <w:rFonts w:cs="Arial"/>
                 <w:sz w:val="20"/>
               </w:rPr>
-              <w:t>Cashier and Customer Service</w:t>
+              <w:t>Web Developer</w:t>
+            </w:r>
+            <w:r>
+              <w:rPr>
+                <w:rFonts w:cs="Arial"/>
+                <w:sz w:val="20"/>
+              </w:rPr>
+              <w:t>:</w:t>
+            </w:r>
+            <w:r>
+              <w:rPr>
+                <w:rFonts w:cs="Arial"/>
+                <w:sz w:val="20"/>
+              </w:rPr>
+              <w:t xml:space="preserve"> W</w:t>
+            </w:r>
+            <w:r>
+              <w:rPr>
+                <w:rFonts w:cs="Arial"/>
+                <w:sz w:val="20"/>
+              </w:rPr>
+              <w:t xml:space="preserve">ebsite </w:t>
+            </w:r>
+            <w:r>
+              <w:rPr>
+                <w:rFonts w:cs="Arial"/>
+                <w:sz w:val="20"/>
+              </w:rPr>
+              <w:t>design</w:t>
+            </w:r>
+            <w:r>
+              <w:rPr>
+                <w:rFonts w:cs="Arial"/>
+                <w:sz w:val="20"/>
+              </w:rPr>
+              <w:t>,</w:t>
+            </w:r>
+            <w:r>
+              <w:rPr>
+                <w:rFonts w:cs="Arial"/>
+                <w:sz w:val="20"/>
+              </w:rPr>
+              <w:t xml:space="preserve"> </w:t>
+            </w:r>
+            <w:proofErr w:type="spellStart"/>
+            <w:r>
+              <w:rPr>
+                <w:rFonts w:cs="Arial"/>
+                <w:sz w:val="20"/>
+              </w:rPr>
+              <w:t>eNewsletter</w:t>
+            </w:r>
+            <w:proofErr w:type="spellEnd"/>
+            <w:r>
+              <w:rPr>
+                <w:rFonts w:cs="Arial"/>
+                <w:sz w:val="20"/>
+              </w:rPr>
+              <w:t xml:space="preserve"> publication</w:t>
+            </w:r>
+            <w:r>
+              <w:rPr>
+                <w:rFonts w:cs="Arial"/>
+                <w:sz w:val="20"/>
+              </w:rPr>
+              <w:t xml:space="preserve">, graphics, audio, </w:t>
+            </w:r>
+            <w:r>
+              <w:rPr>
+                <w:rFonts w:cs="Arial"/>
+                <w:sz w:val="20"/>
+              </w:rPr>
+              <w:t xml:space="preserve">and </w:t>
+            </w:r>
+            <w:r>
+              <w:rPr>
+                <w:rFonts w:cs="Arial"/>
+                <w:sz w:val="20"/>
+              </w:rPr>
+              <w:t>video editing</w:t>
+            </w:r>
+            <w:r>
+              <w:rPr>
+                <w:rFonts w:cs="Arial"/>
+                <w:sz w:val="20"/>
+              </w:rPr>
+              <w:t>.</w:t>
+            </w:r>
+          </w:p>
+          <w:p>
+            <w:pPr>
+              <w:pStyle w:val="StyleAchievement95pt"/>
+              <w:numPr>
+                <w:ilvl w:val="0"/>
+                <w:numId w:val="0"/>
+              </w:numPr>
+              <w:spacing w:after="120"/>
+              <w:ind w:left="389" w:hanging="245"/>
+              <w:rPr>
+                <w:rFonts w:cs="Arial"/>
+                <w:sz w:val="20"/>
+              </w:rPr>
+            </w:pPr>
+            <w:r>
+              <w:rPr>
+                <w:rFonts w:cs="Arial"/>
+                <w:sz w:val="20"/>
+              </w:rPr>
+              <w:t>Data Specialist</w:t>
+            </w:r>
+            <w:r>
+              <w:rPr>
+                <w:rFonts w:cs="Arial"/>
+                <w:sz w:val="20"/>
+              </w:rPr>
+              <w:t>:</w:t>
+            </w:r>
+            <w:r>
+              <w:rPr>
+                <w:rFonts w:cs="Arial"/>
+                <w:sz w:val="20"/>
+              </w:rPr>
+              <w:t xml:space="preserve"> Maintenance</w:t>
+            </w:r>
+            <w:r>
+              <w:rPr>
+                <w:rFonts w:cs="Arial"/>
+                <w:sz w:val="20"/>
+              </w:rPr>
+              <w:t xml:space="preserve"> and updating </w:t>
+            </w:r>
+            <w:r>
+              <w:rPr>
+                <w:rFonts w:cs="Arial"/>
+                <w:sz w:val="20"/>
+              </w:rPr>
+              <w:t xml:space="preserve">of the </w:t>
+            </w:r>
+            <w:r>
+              <w:rPr>
+                <w:rFonts w:cs="Arial"/>
+                <w:sz w:val="20"/>
+              </w:rPr>
+              <w:t>a</w:t>
+            </w:r>
+            <w:r>
+              <w:rPr>
+                <w:rFonts w:cs="Arial"/>
+                <w:sz w:val="20"/>
+              </w:rPr>
+              <w:t xml:space="preserve">lumni </w:t>
+            </w:r>
+            <w:r>
+              <w:rPr>
+                <w:rFonts w:cs="Arial"/>
+                <w:sz w:val="20"/>
+              </w:rPr>
+              <w:t>datab</w:t>
+            </w:r>
+            <w:r>
+              <w:rPr>
+                <w:rFonts w:cs="Arial"/>
+                <w:sz w:val="20"/>
+              </w:rPr>
+              <w:t>ase</w:t>
+            </w:r>
+            <w:r>
+              <w:rPr>
+                <w:rFonts w:cs="Arial"/>
+                <w:sz w:val="20"/>
+              </w:rPr>
+              <w:t>.</w:t>
             </w:r>
           </w:p>
           <w:p>
@@ -2155,26 +2457,27 @@
                 <w:sz w:val="20"/>
                 <w:szCs w:val="20"/>
               </w:rPr>
-              <w:t>Birk Industries, LLC</w:t>
-            </w:r>
-            <w:r>
-              <w:rPr>
-                <w:rFonts w:cs="Arial"/>
+              <w:t>Web Development Consulting</w:t>
+            </w:r>
+            <w:r>
+              <w:rPr>
+                <w:rFonts w:cs="Arial"/>
+                <w:b/>
                 <w:i w:val="0"/>
                 <w:sz w:val="20"/>
                 <w:szCs w:val="20"/>
               </w:rPr>
               <w:tab/>
-              <w:t>Arvada, Colorado</w:t>
-            </w:r>
-            <w:r>
-              <w:rPr>
-                <w:rFonts w:cs="Arial"/>
+            </w:r>
+            <w:r>
+              <w:rPr>
+                <w:rFonts w:cs="Arial"/>
+                <w:b/>
                 <w:i w:val="0"/>
                 <w:sz w:val="20"/>
                 <w:szCs w:val="20"/>
               </w:rPr>
-              <w:t xml:space="preserve"> </w:t>
+              <w:tab/>
             </w:r>
             <w:r>
               <w:rPr>
@@ -2183,8 +2486,16 @@
                 <w:sz w:val="20"/>
                 <w:szCs w:val="20"/>
               </w:rPr>
-              <w:tab/>
-              <w:t>2008-2009</w:t>
+              <w:t>2009</w:t>
+            </w:r>
+            <w:r>
+              <w:rPr>
+                <w:rFonts w:cs="Arial"/>
+                <w:i w:val="0"/>
+                <w:sz w:val="20"/>
+                <w:szCs w:val="20"/>
+              </w:rPr>
+              <w:t xml:space="preserve"> - Present</w:t>
             </w:r>
           </w:p>
           <w:p>
@@ -2194,18 +2505,94 @@
                 <w:ilvl w:val="0"/>
                 <w:numId w:val="0"/>
               </w:numPr>
-              <w:ind w:left="329" w:hanging="185"/>
-              <w:rPr>
-                <w:rFonts w:cs="Arial"/>
-                <w:sz w:val="20"/>
-              </w:rPr>
-            </w:pPr>
-            <w:r>
-              <w:rPr>
-                <w:rFonts w:cs="Arial"/>
-                <w:sz w:val="20"/>
-              </w:rPr>
-              <w:t>Market analysis for a new product used in home remodeling (CanCap)</w:t>
+              <w:spacing w:after="120"/>
+              <w:ind w:left="389" w:hanging="245"/>
+              <w:rPr>
+                <w:rFonts w:cs="Arial"/>
+                <w:sz w:val="20"/>
+              </w:rPr>
+            </w:pPr>
+            <w:r>
+              <w:rPr>
+                <w:rFonts w:cs="Arial"/>
+                <w:sz w:val="20"/>
+              </w:rPr>
+              <w:t>Private website design, development and deployment. See my site for the full portfolio.</w:t>
+            </w:r>
+          </w:p>
+          <w:p>
+            <w:pPr>
+              <w:pStyle w:val="StyleStyleCompanyName2Italic"/>
+              <w:tabs>
+                <w:tab w:val="clear" w:pos="2160"/>
+                <w:tab w:val="clear" w:pos="6480"/>
+                <w:tab w:val="center" w:pos="3790"/>
+                <w:tab w:val="right" w:pos="8110"/>
+              </w:tabs>
+              <w:spacing w:after="60"/>
+              <w:ind w:left="144"/>
+              <w:rPr>
+                <w:rFonts w:cs="Arial"/>
+                <w:i w:val="0"/>
+                <w:sz w:val="20"/>
+                <w:szCs w:val="20"/>
+              </w:rPr>
+            </w:pPr>
+            <w:r>
+              <w:rPr>
+                <w:rFonts w:cs="Arial"/>
+                <w:b/>
+                <w:i w:val="0"/>
+                <w:sz w:val="20"/>
+                <w:szCs w:val="20"/>
+              </w:rPr>
+              <w:t>Vitamin Cottage</w:t>
+            </w:r>
+            <w:r>
+              <w:rPr>
+                <w:rFonts w:cs="Arial"/>
+                <w:i w:val="0"/>
+                <w:sz w:val="20"/>
+                <w:szCs w:val="20"/>
+              </w:rPr>
+              <w:tab/>
+            </w:r>
+            <w:r>
+              <w:rPr>
+                <w:rFonts w:cs="Arial"/>
+                <w:i w:val="0"/>
+                <w:sz w:val="20"/>
+                <w:szCs w:val="20"/>
+              </w:rPr>
+              <w:t>Lakewood</w:t>
+            </w:r>
+            <w:r>
+              <w:rPr>
+                <w:rFonts w:cs="Arial"/>
+                <w:i w:val="0"/>
+                <w:sz w:val="20"/>
+                <w:szCs w:val="20"/>
+              </w:rPr>
+              <w:t>, Colorado</w:t>
+            </w:r>
+            <w:r>
+              <w:rPr>
+                <w:rFonts w:cs="Arial"/>
+                <w:i w:val="0"/>
+                <w:sz w:val="20"/>
+                <w:szCs w:val="20"/>
+              </w:rPr>
+              <w:t xml:space="preserve"> </w:t>
+            </w:r>
+            <w:r>
+              <w:rPr>
+                <w:rFonts w:cs="Arial"/>
+                <w:i w:val="0"/>
+                <w:sz w:val="20"/>
+                <w:szCs w:val="20"/>
+              </w:rPr>
+              <w:tab/>
+              <w:t>Fall 2010 - Winter 2011</w:t>
             </w:r>
           </w:p>
           <w:p>
@@ -2215,54 +2602,19 @@
                 <w:ilvl w:val="0"/>
                 <w:numId w:val="0"/>
               </w:numPr>
-              <w:spacing w:after="320"/>
-              <w:ind w:left="329" w:hanging="185"/>
-              <w:rPr>
-                <w:rFonts w:cs="Arial"/>
-                <w:sz w:val="20"/>
-              </w:rPr>
-            </w:pPr>
-            <w:r>
-              <w:rPr>
-                <w:rFonts w:cs="Arial"/>
-                <w:sz w:val="20"/>
-              </w:rPr>
-              <w:t>Web site design</w:t>
-            </w:r>
-            <w:r>
-              <w:rPr>
-                <w:rFonts w:cs="Arial"/>
-                <w:sz w:val="20"/>
-              </w:rPr>
-              <w:t>, creation, and</w:t>
-            </w:r>
-            <w:r>
-              <w:rPr>
-                <w:rFonts w:cs="Arial"/>
-                <w:sz w:val="20"/>
-              </w:rPr>
-              <w:t xml:space="preserve"> implementat</w:t>
-            </w:r>
-            <w:r>
-              <w:rPr>
-                <w:rFonts w:cs="Arial"/>
-                <w:sz w:val="20"/>
-              </w:rPr>
-              <w:t xml:space="preserve">ion: </w:t>
-            </w:r>
-            <w:r>
-              <w:rPr>
-                <w:rFonts w:cs="Arial"/>
-                <w:sz w:val="20"/>
-              </w:rPr>
-              <w:t>birkindustries.com</w:t>
-            </w:r>
-            <w:r>
-              <w:rPr>
-                <w:rFonts w:cs="Arial"/>
-                <w:sz w:val="20"/>
-              </w:rPr>
-              <w:t xml:space="preserve"> &amp; birkindustrieshome.com</w:t>
+              <w:spacing w:after="240"/>
+              <w:ind w:left="389" w:hanging="245"/>
+              <w:rPr>
+                <w:rFonts w:cs="Arial"/>
+                <w:sz w:val="20"/>
+              </w:rPr>
+            </w:pPr>
+            <w:r>
+              <w:rPr>
+                <w:rFonts w:cs="Arial"/>
+                <w:sz w:val="20"/>
+              </w:rPr>
+              <w:t>Cashier and Customer Service</w:t>
             </w:r>
           </w:p>
         </w:tc>
@@ -2295,6 +2647,7 @@
         <w:tc>
           <w:tcPr>
             <w:tcW w:w="8325" w:type="dxa"/>
+            <w:gridSpan w:val="2"/>
             <w:tcBorders>
               <w:left w:val="single" w:sz="4" w:space="0" w:color="808080"/>
             </w:tcBorders>
@@ -2592,7 +2945,7 @@
     <w:p/>
     <w:sectPr>
       <w:pgSz w:w="12240" w:h="15840"/>
-      <w:pgMar w:top="810" w:right="1800" w:bottom="180" w:left="1710" w:header="720" w:footer="720" w:gutter="0"/>
+      <w:pgMar w:top="630" w:right="1800" w:bottom="180" w:left="1710" w:header="720" w:footer="720" w:gutter="0"/>
       <w:cols w:space="720"/>
       <w:docGrid w:linePitch="360"/>
     </w:sectPr>
@@ -3648,6 +4001,27 @@
   </w:num>
   <w:num w:numId="20">
     <w:abstractNumId w:val="5"/>
+  </w:num>
+  <w:num w:numId="21">
+    <w:abstractNumId w:val="7"/>
+  </w:num>
+  <w:num w:numId="22">
+    <w:abstractNumId w:val="7"/>
+  </w:num>
+  <w:num w:numId="23">
+    <w:abstractNumId w:val="7"/>
+  </w:num>
+  <w:num w:numId="24">
+    <w:abstractNumId w:val="7"/>
+  </w:num>
+  <w:num w:numId="25">
+    <w:abstractNumId w:val="7"/>
+  </w:num>
+  <w:num w:numId="26">
+    <w:abstractNumId w:val="7"/>
+  </w:num>
+  <w:num w:numId="27">
+    <w:abstractNumId w:val="7"/>
   </w:num>
 </w:numbering>
 </file>

--- a/Resume/Resume.docx
+++ b/Resume/Resume.docx
@@ -213,8 +213,17 @@
                                 <w:sz w:val="22"/>
                                 <w:szCs w:val="17"/>
                               </w:rPr>
-                              <w:t>n.com/in/williamweiskopf</w:t>
+                              <w:t>n.com/in/</w:t>
                             </w:r>
+                            <w:proofErr w:type="spellStart"/>
+                            <w:r>
+                              <w:rPr>
+                                <w:sz w:val="22"/>
+                                <w:szCs w:val="17"/>
+                              </w:rPr>
+                              <w:t>williamweiskopf</w:t>
+                            </w:r>
+                            <w:proofErr w:type="spellEnd"/>
                           </w:p>
                         </w:txbxContent>
                       </wps:txbx>
@@ -376,8 +385,17 @@
                           <w:sz w:val="22"/>
                           <w:szCs w:val="17"/>
                         </w:rPr>
-                        <w:t>n.com/in/williamweiskopf</w:t>
+                        <w:t>n.com/in/</w:t>
                       </w:r>
+                      <w:proofErr w:type="spellStart"/>
+                      <w:r>
+                        <w:rPr>
+                          <w:sz w:val="22"/>
+                          <w:szCs w:val="17"/>
+                        </w:rPr>
+                        <w:t>williamweiskopf</w:t>
+                      </w:r>
+                      <w:proofErr w:type="spellEnd"/>
                     </w:p>
                   </w:txbxContent>
                 </v:textbox>
@@ -1607,6 +1625,40 @@
               <w:t>Preferred Editors: Vim and Sublime</w:t>
             </w:r>
           </w:p>
+          <w:p>
+            <w:pPr>
+              <w:pStyle w:val="StyleAchievement95pt"/>
+              <w:numPr>
+                <w:ilvl w:val="0"/>
+                <w:numId w:val="13"/>
+              </w:numPr>
+              <w:spacing w:after="240"/>
+              <w:ind w:left="329" w:hanging="180"/>
+              <w:rPr>
+                <w:rFonts w:cs="Arial"/>
+                <w:sz w:val="21"/>
+                <w:szCs w:val="21"/>
+              </w:rPr>
+            </w:pPr>
+            <w:proofErr w:type="spellStart"/>
+            <w:r>
+              <w:rPr>
+                <w:rFonts w:cs="Arial"/>
+                <w:sz w:val="21"/>
+                <w:szCs w:val="21"/>
+              </w:rPr>
+              <w:t>Github</w:t>
+            </w:r>
+            <w:proofErr w:type="spellEnd"/>
+            <w:r>
+              <w:rPr>
+                <w:rFonts w:cs="Arial"/>
+                <w:sz w:val="21"/>
+                <w:szCs w:val="21"/>
+              </w:rPr>
+              <w:t>: http://github.com/DArtagan</w:t>
+            </w:r>
+          </w:p>
         </w:tc>
       </w:tr>
       <w:tr>
@@ -1705,6 +1757,14 @@
               </w:rPr>
               <w:t>, competed amongst 50 teams at the Kennedy Space Center in Florida</w:t>
             </w:r>
+            <w:r>
+              <w:rPr>
+                <w:rFonts w:cs="Arial"/>
+                <w:sz w:val="21"/>
+                <w:szCs w:val="21"/>
+              </w:rPr>
+              <w:t>.</w:t>
+            </w:r>
           </w:p>
           <w:p>
             <w:pPr>
@@ -1738,6 +1798,14 @@
               </w:rPr>
               <w:t>: Chosen final project involved constructing a Killough drive</w:t>
             </w:r>
+            <w:r>
+              <w:rPr>
+                <w:rFonts w:cs="Arial"/>
+                <w:sz w:val="21"/>
+                <w:szCs w:val="21"/>
+              </w:rPr>
+              <w:t>.</w:t>
+            </w:r>
           </w:p>
           <w:p>
             <w:pPr>
@@ -1846,49 +1914,50 @@
                 <w:sz w:val="21"/>
                 <w:szCs w:val="21"/>
               </w:rPr>
-              <w:t>-B 2009 CSM EPICS Team Project</w:t>
-            </w:r>
-            <w:r>
-              <w:rPr>
-                <w:rFonts w:cs="Arial"/>
-                <w:sz w:val="21"/>
-                <w:szCs w:val="21"/>
-              </w:rPr>
-              <w:t xml:space="preserve">: Researched and designed a </w:t>
-            </w:r>
-            <w:r>
-              <w:rPr>
-                <w:rFonts w:cs="Arial"/>
-                <w:sz w:val="21"/>
-                <w:szCs w:val="21"/>
-              </w:rPr>
-              <w:t>device</w:t>
-            </w:r>
-            <w:r>
-              <w:rPr>
-                <w:rFonts w:cs="Arial"/>
-                <w:sz w:val="21"/>
-                <w:szCs w:val="21"/>
-              </w:rPr>
-              <w:t xml:space="preserve"> to record the black and white sk</w:t>
-            </w:r>
-            <w:r>
-              <w:rPr>
-                <w:rFonts w:cs="Arial"/>
-                <w:sz w:val="21"/>
-                <w:szCs w:val="21"/>
-              </w:rPr>
-              <w:t xml:space="preserve">y albedo </w:t>
+              <w:t>-B 2009 CSM EPI</w:t>
             </w:r>
             <w:bookmarkStart w:id="0" w:name="_GoBack"/>
             <w:bookmarkEnd w:id="0"/>
             <w:r>
               <w:rPr>
                 <w:rFonts w:cs="Arial"/>
-                <w:sz w:val="21"/>
-                <w:szCs w:val="21"/>
-              </w:rPr>
-              <w:t>at a ceiling of 60,000</w:t>
+                <w:b/>
+                <w:sz w:val="21"/>
+                <w:szCs w:val="21"/>
+              </w:rPr>
+              <w:t>CS Team Project</w:t>
+            </w:r>
+            <w:r>
+              <w:rPr>
+                <w:rFonts w:cs="Arial"/>
+                <w:sz w:val="21"/>
+                <w:szCs w:val="21"/>
+              </w:rPr>
+              <w:t xml:space="preserve">: Researched and designed a </w:t>
+            </w:r>
+            <w:r>
+              <w:rPr>
+                <w:rFonts w:cs="Arial"/>
+                <w:sz w:val="21"/>
+                <w:szCs w:val="21"/>
+              </w:rPr>
+              <w:t>device</w:t>
+            </w:r>
+            <w:r>
+              <w:rPr>
+                <w:rFonts w:cs="Arial"/>
+                <w:sz w:val="21"/>
+                <w:szCs w:val="21"/>
+              </w:rPr>
+              <w:t xml:space="preserve"> to record the black and white sk</w:t>
+            </w:r>
+            <w:r>
+              <w:rPr>
+                <w:rFonts w:cs="Arial"/>
+                <w:sz w:val="21"/>
+                <w:szCs w:val="21"/>
+              </w:rPr>
+              <w:t>y albedo at a ceiling of 60,000</w:t>
             </w:r>
             <w:r>
               <w:rPr>
@@ -1944,7 +2013,7 @@
                 <w:tab w:val="center" w:pos="3790"/>
                 <w:tab w:val="right" w:pos="8110"/>
               </w:tabs>
-              <w:spacing w:after="60"/>
+              <w:spacing w:after="0"/>
               <w:ind w:left="144"/>
               <w:rPr>
                 <w:rFonts w:cs="Arial"/>
@@ -2096,7 +2165,21 @@
                 <w:rFonts w:cs="Arial"/>
                 <w:sz w:val="20"/>
               </w:rPr>
-              <w:t xml:space="preserve">  Interviewed and trained two new interns.  </w:t>
+              <w:t xml:space="preserve">  Interviewed and trained </w:t>
+            </w:r>
+            <w:r>
+              <w:rPr>
+                <w:rFonts w:cs="Arial"/>
+                <w:sz w:val="20"/>
+              </w:rPr>
+              <w:t>three</w:t>
+            </w:r>
+            <w:r>
+              <w:rPr>
+                <w:rFonts w:cs="Arial"/>
+                <w:sz w:val="20"/>
+              </w:rPr>
+              <w:t xml:space="preserve"> new interns.  </w:t>
             </w:r>
           </w:p>
           <w:p>
@@ -2108,7 +2191,7 @@
                 <w:tab w:val="center" w:pos="3790"/>
                 <w:tab w:val="right" w:pos="8110"/>
               </w:tabs>
-              <w:spacing w:after="60"/>
+              <w:spacing w:after="0"/>
               <w:ind w:left="144"/>
               <w:rPr>
                 <w:rFonts w:cs="Arial"/>
@@ -2198,7 +2281,7 @@
                 <w:tab w:val="center" w:pos="3790"/>
                 <w:tab w:val="right" w:pos="8110"/>
               </w:tabs>
-              <w:spacing w:after="60"/>
+              <w:spacing w:after="0"/>
               <w:ind w:left="144"/>
               <w:rPr>
                 <w:rFonts w:cs="Arial"/>
@@ -2299,7 +2382,7 @@
                 <w:rFonts w:cs="Arial"/>
                 <w:sz w:val="20"/>
               </w:rPr>
-              <w:t xml:space="preserve"> </w:t>
+              <w:t xml:space="preserve"> web app, </w:t>
             </w:r>
             <w:proofErr w:type="spellStart"/>
             <w:r>
@@ -2310,13 +2393,6 @@
               <w:t>eNewsletter</w:t>
             </w:r>
             <w:proofErr w:type="spellEnd"/>
-            <w:r>
-              <w:rPr>
-                <w:rFonts w:cs="Arial"/>
-                <w:sz w:val="20"/>
-              </w:rPr>
-              <w:t xml:space="preserve"> publication</w:t>
-            </w:r>
             <w:r>
               <w:rPr>
                 <w:rFonts w:cs="Arial"/>
@@ -2440,7 +2516,7 @@
                 <w:tab w:val="center" w:pos="3790"/>
                 <w:tab w:val="right" w:pos="8110"/>
               </w:tabs>
-              <w:spacing w:after="60"/>
+              <w:spacing w:after="0"/>
               <w:ind w:left="144"/>
               <w:rPr>
                 <w:rFonts w:cs="Arial"/>
@@ -2529,7 +2605,7 @@
                 <w:tab w:val="center" w:pos="3790"/>
                 <w:tab w:val="right" w:pos="8110"/>
               </w:tabs>
-              <w:spacing w:after="60"/>
+              <w:spacing w:after="0"/>
               <w:ind w:left="144"/>
               <w:rPr>
                 <w:rFonts w:cs="Arial"/>

--- a/Resume/Resume.docx
+++ b/Resume/Resume.docx
@@ -213,17 +213,24 @@
                                 <w:sz w:val="22"/>
                                 <w:szCs w:val="17"/>
                               </w:rPr>
-                              <w:t>n.com/in/</w:t>
+                              <w:t>n.com/in/w</w:t>
                             </w:r>
-                            <w:proofErr w:type="spellStart"/>
                             <w:r>
                               <w:rPr>
                                 <w:sz w:val="22"/>
                                 <w:szCs w:val="17"/>
                               </w:rPr>
-                              <w:t>williamweiskopf</w:t>
+                              <w:t>h</w:t>
                             </w:r>
-                            <w:proofErr w:type="spellEnd"/>
+                            <w:bookmarkStart w:id="0" w:name="_GoBack"/>
+                            <w:bookmarkEnd w:id="0"/>
+                            <w:r>
+                              <w:rPr>
+                                <w:sz w:val="22"/>
+                                <w:szCs w:val="17"/>
+                              </w:rPr>
+                              <w:t>weiskopf</w:t>
+                            </w:r>
                           </w:p>
                         </w:txbxContent>
                       </wps:txbx>
@@ -385,17 +392,24 @@
                           <w:sz w:val="22"/>
                           <w:szCs w:val="17"/>
                         </w:rPr>
-                        <w:t>n.com/in/</w:t>
+                        <w:t>n.com/in/w</w:t>
                       </w:r>
-                      <w:proofErr w:type="spellStart"/>
                       <w:r>
                         <w:rPr>
                           <w:sz w:val="22"/>
                           <w:szCs w:val="17"/>
                         </w:rPr>
-                        <w:t>williamweiskopf</w:t>
+                        <w:t>h</w:t>
                       </w:r>
-                      <w:proofErr w:type="spellEnd"/>
+                      <w:bookmarkStart w:id="1" w:name="_GoBack"/>
+                      <w:bookmarkEnd w:id="1"/>
+                      <w:r>
+                        <w:rPr>
+                          <w:sz w:val="22"/>
+                          <w:szCs w:val="17"/>
+                        </w:rPr>
+                        <w:t>weiskopf</w:t>
+                      </w:r>
                     </w:p>
                   </w:txbxContent>
                 </v:textbox>
@@ -1246,7 +1260,7 @@
                 <w:sz w:val="21"/>
                 <w:szCs w:val="21"/>
               </w:rPr>
-              <w:t>Arduino</w:t>
+              <w:t>Python</w:t>
             </w:r>
           </w:p>
           <w:p>
@@ -1270,7 +1284,7 @@
                 <w:sz w:val="21"/>
                 <w:szCs w:val="21"/>
               </w:rPr>
-              <w:t>Python</w:t>
+              <w:t>Java</w:t>
             </w:r>
           </w:p>
           <w:p>
@@ -1294,7 +1308,7 @@
                 <w:sz w:val="21"/>
                 <w:szCs w:val="21"/>
               </w:rPr>
-              <w:t>Java</w:t>
+              <w:t>Arduino</w:t>
             </w:r>
           </w:p>
           <w:p>
@@ -1408,23 +1422,13 @@
                 <w:szCs w:val="21"/>
               </w:rPr>
             </w:pPr>
-            <w:proofErr w:type="spellStart"/>
-            <w:r>
-              <w:rPr>
-                <w:rFonts w:cs="Arial"/>
-                <w:sz w:val="21"/>
-                <w:szCs w:val="21"/>
-              </w:rPr>
-              <w:t>Django</w:t>
-            </w:r>
-            <w:proofErr w:type="spellEnd"/>
-            <w:r>
-              <w:rPr>
-                <w:rFonts w:cs="Arial"/>
-                <w:sz w:val="21"/>
-                <w:szCs w:val="21"/>
-              </w:rPr>
-              <w:t xml:space="preserve"> development</w:t>
+            <w:r>
+              <w:rPr>
+                <w:rFonts w:cs="Arial"/>
+                <w:sz w:val="21"/>
+                <w:szCs w:val="21"/>
+              </w:rPr>
+              <w:t>Django development</w:t>
             </w:r>
           </w:p>
           <w:p>
@@ -1455,23 +1459,7 @@
                 <w:sz w:val="21"/>
                 <w:szCs w:val="21"/>
               </w:rPr>
-              <w:t>design</w:t>
-            </w:r>
-            <w:r>
-              <w:rPr>
-                <w:rFonts w:cs="Arial"/>
-                <w:sz w:val="21"/>
-                <w:szCs w:val="21"/>
-              </w:rPr>
-              <w:t xml:space="preserve"> and admin</w:t>
-            </w:r>
-            <w:r>
-              <w:rPr>
-                <w:rFonts w:cs="Arial"/>
-                <w:sz w:val="21"/>
-                <w:szCs w:val="21"/>
-              </w:rPr>
-              <w:t>istration</w:t>
+              <w:t>development</w:t>
             </w:r>
           </w:p>
           <w:p>
@@ -1640,23 +1628,13 @@
                 <w:szCs w:val="21"/>
               </w:rPr>
             </w:pPr>
-            <w:proofErr w:type="spellStart"/>
-            <w:r>
-              <w:rPr>
-                <w:rFonts w:cs="Arial"/>
-                <w:sz w:val="21"/>
-                <w:szCs w:val="21"/>
-              </w:rPr>
-              <w:t>Github</w:t>
-            </w:r>
-            <w:proofErr w:type="spellEnd"/>
-            <w:r>
-              <w:rPr>
-                <w:rFonts w:cs="Arial"/>
-                <w:sz w:val="21"/>
-                <w:szCs w:val="21"/>
-              </w:rPr>
-              <w:t>: http://github.com/DArtagan</w:t>
+            <w:r>
+              <w:rPr>
+                <w:rFonts w:cs="Arial"/>
+                <w:sz w:val="21"/>
+                <w:szCs w:val="21"/>
+              </w:rPr>
+              <w:t>Github: http://github.com/DArtagan</w:t>
             </w:r>
           </w:p>
         </w:tc>
@@ -1896,7 +1874,6 @@
                 <w:szCs w:val="21"/>
               </w:rPr>
             </w:pPr>
-            <w:proofErr w:type="spellStart"/>
             <w:r>
               <w:rPr>
                 <w:rFonts w:cs="Arial"/>
@@ -1904,28 +1881,7 @@
                 <w:sz w:val="21"/>
                 <w:szCs w:val="21"/>
               </w:rPr>
-              <w:t>DemoSat</w:t>
-            </w:r>
-            <w:proofErr w:type="spellEnd"/>
-            <w:r>
-              <w:rPr>
-                <w:rFonts w:cs="Arial"/>
-                <w:b/>
-                <w:sz w:val="21"/>
-                <w:szCs w:val="21"/>
-              </w:rPr>
-              <w:t>-B 2009 CSM EPI</w:t>
-            </w:r>
-            <w:bookmarkStart w:id="0" w:name="_GoBack"/>
-            <w:bookmarkEnd w:id="0"/>
-            <w:r>
-              <w:rPr>
-                <w:rFonts w:cs="Arial"/>
-                <w:b/>
-                <w:sz w:val="21"/>
-                <w:szCs w:val="21"/>
-              </w:rPr>
-              <w:t>CS Team Project</w:t>
+              <w:t>DemoSat-B 2009 CSM EPICS Team Project</w:t>
             </w:r>
             <w:r>
               <w:rPr>
@@ -2059,7 +2015,52 @@
                 <w:szCs w:val="20"/>
               </w:rPr>
               <w:tab/>
-              <w:t>Winter 2011 - Present</w:t>
+              <w:t>November</w:t>
+            </w:r>
+            <w:r>
+              <w:rPr>
+                <w:rFonts w:cs="Arial"/>
+                <w:i w:val="0"/>
+                <w:sz w:val="20"/>
+                <w:szCs w:val="20"/>
+              </w:rPr>
+              <w:t xml:space="preserve"> 2011 </w:t>
+            </w:r>
+            <w:r>
+              <w:rPr>
+                <w:rFonts w:cs="Arial"/>
+                <w:i w:val="0"/>
+                <w:sz w:val="20"/>
+                <w:szCs w:val="20"/>
+              </w:rPr>
+              <w:t>–</w:t>
+            </w:r>
+            <w:r>
+              <w:rPr>
+                <w:rFonts w:cs="Arial"/>
+                <w:i w:val="0"/>
+                <w:sz w:val="20"/>
+                <w:szCs w:val="20"/>
+              </w:rPr>
+              <w:t xml:space="preserve"> </w:t>
+            </w:r>
+            <w:r>
+              <w:rPr>
+                <w:rFonts w:cs="Arial"/>
+                <w:i w:val="0"/>
+                <w:sz w:val="20"/>
+                <w:szCs w:val="20"/>
+              </w:rPr>
+              <w:t>March</w:t>
+            </w:r>
+            <w:r>
+              <w:rPr>
+                <w:rFonts w:cs="Arial"/>
+                <w:i w:val="0"/>
+                <w:sz w:val="20"/>
+                <w:szCs w:val="20"/>
+              </w:rPr>
+              <w:t xml:space="preserve"> 2014</w:t>
             </w:r>
           </w:p>
           <w:p>
@@ -2130,6 +2131,13 @@
                 <w:rFonts w:cs="Arial"/>
                 <w:sz w:val="20"/>
               </w:rPr>
+              <w:t>d</w:t>
+            </w:r>
+            <w:r>
+              <w:rPr>
+                <w:rFonts w:cs="Arial"/>
+                <w:sz w:val="20"/>
+              </w:rPr>
               <w:t xml:space="preserve"> technical support.  </w:t>
             </w:r>
             <w:r>
@@ -2138,6 +2146,13 @@
                 <w:sz w:val="20"/>
               </w:rPr>
               <w:t>Spearhead</w:t>
+            </w:r>
+            <w:r>
+              <w:rPr>
+                <w:rFonts w:cs="Arial"/>
+                <w:sz w:val="20"/>
+              </w:rPr>
+              <w:t>ed</w:t>
             </w:r>
             <w:r>
               <w:rPr>
@@ -2318,7 +2333,24 @@
                 <w:szCs w:val="20"/>
               </w:rPr>
               <w:tab/>
-              <w:t>Fall 2010 - Present</w:t>
+            </w:r>
+            <w:r>
+              <w:rPr>
+                <w:rFonts w:cs="Arial"/>
+                <w:i w:val="0"/>
+                <w:sz w:val="20"/>
+                <w:szCs w:val="20"/>
+              </w:rPr>
+              <w:t>August</w:t>
+            </w:r>
+            <w:r>
+              <w:rPr>
+                <w:rFonts w:cs="Arial"/>
+                <w:i w:val="0"/>
+                <w:sz w:val="20"/>
+                <w:szCs w:val="20"/>
+              </w:rPr>
+              <w:t xml:space="preserve"> 2010 – April 2014</w:t>
             </w:r>
           </w:p>
           <w:p>
@@ -2382,17 +2414,8 @@
                 <w:rFonts w:cs="Arial"/>
                 <w:sz w:val="20"/>
               </w:rPr>
-              <w:t xml:space="preserve"> web app, </w:t>
-            </w:r>
-            <w:proofErr w:type="spellStart"/>
-            <w:r>
-              <w:rPr>
-                <w:rFonts w:cs="Arial"/>
-                <w:sz w:val="20"/>
-              </w:rPr>
-              <w:t>eNewsletter</w:t>
-            </w:r>
-            <w:proofErr w:type="spellEnd"/>
+              <w:t xml:space="preserve"> web app, eNewsletter</w:t>
+            </w:r>
             <w:r>
               <w:rPr>
                 <w:rFonts w:cs="Arial"/>
@@ -2593,7 +2616,49 @@
                 <w:rFonts w:cs="Arial"/>
                 <w:sz w:val="20"/>
               </w:rPr>
-              <w:t>Private website design, development and deployment. See my site for the full portfolio.</w:t>
+              <w:t>W</w:t>
+            </w:r>
+            <w:r>
+              <w:rPr>
+                <w:rFonts w:cs="Arial"/>
+                <w:sz w:val="20"/>
+              </w:rPr>
+              <w:t>ebsite design, development and deployment</w:t>
+            </w:r>
+            <w:r>
+              <w:rPr>
+                <w:rFonts w:cs="Arial"/>
+                <w:sz w:val="20"/>
+              </w:rPr>
+              <w:t xml:space="preserve"> for clients</w:t>
+            </w:r>
+            <w:r>
+              <w:rPr>
+                <w:rFonts w:cs="Arial"/>
+                <w:sz w:val="20"/>
+              </w:rPr>
+              <w:t xml:space="preserve">. See my </w:t>
+            </w:r>
+            <w:r>
+              <w:rPr>
+                <w:rFonts w:cs="Arial"/>
+                <w:sz w:val="20"/>
+              </w:rPr>
+              <w:t>web</w:t>
+            </w:r>
+            <w:r>
+              <w:rPr>
+                <w:rFonts w:cs="Arial"/>
+                <w:sz w:val="20"/>
+              </w:rPr>
+              <w:t xml:space="preserve">site for the </w:t>
+            </w:r>
+            <w:r>
+              <w:rPr>
+                <w:rFonts w:cs="Arial"/>
+                <w:sz w:val="20"/>
+              </w:rPr>
+              <w:t>portfolio.</w:t>
             </w:r>
           </w:p>
           <w:p>
@@ -2668,7 +2733,24 @@
                 <w:szCs w:val="20"/>
               </w:rPr>
               <w:tab/>
-              <w:t>Fall 2010 - Winter 2011</w:t>
+            </w:r>
+            <w:r>
+              <w:rPr>
+                <w:rFonts w:cs="Arial"/>
+                <w:i w:val="0"/>
+                <w:sz w:val="20"/>
+                <w:szCs w:val="20"/>
+              </w:rPr>
+              <w:t>August 2010 - October</w:t>
+            </w:r>
+            <w:r>
+              <w:rPr>
+                <w:rFonts w:cs="Arial"/>
+                <w:i w:val="0"/>
+                <w:sz w:val="20"/>
+                <w:szCs w:val="20"/>
+              </w:rPr>
+              <w:t xml:space="preserve"> 2011</w:t>
             </w:r>
           </w:p>
           <w:p>
@@ -2900,25 +2982,7 @@
                 <w:sz w:val="20"/>
                 <w:szCs w:val="20"/>
               </w:rPr>
-              <w:t xml:space="preserve">Denver Rescue Mission, </w:t>
-            </w:r>
-            <w:proofErr w:type="spellStart"/>
-            <w:r>
-              <w:rPr>
-                <w:rFonts w:cs="Arial"/>
-                <w:sz w:val="20"/>
-                <w:szCs w:val="20"/>
-              </w:rPr>
-              <w:t>DenUM</w:t>
-            </w:r>
-            <w:proofErr w:type="spellEnd"/>
-            <w:r>
-              <w:rPr>
-                <w:rFonts w:cs="Arial"/>
-                <w:sz w:val="20"/>
-                <w:szCs w:val="20"/>
-              </w:rPr>
-              <w:t xml:space="preserve"> (Denver Urban Ministries), </w:t>
+              <w:t xml:space="preserve">Denver Rescue Mission, DenUM (Denver Urban Ministries), </w:t>
             </w:r>
             <w:r>
               <w:rPr>
@@ -2950,61 +3014,7 @@
                 <w:sz w:val="20"/>
                 <w:szCs w:val="20"/>
               </w:rPr>
-              <w:t xml:space="preserve">Guatemala with </w:t>
-            </w:r>
-            <w:proofErr w:type="spellStart"/>
-            <w:r>
-              <w:rPr>
-                <w:rFonts w:cs="Arial"/>
-                <w:sz w:val="20"/>
-                <w:szCs w:val="20"/>
-              </w:rPr>
-              <w:t>Pura</w:t>
-            </w:r>
-            <w:proofErr w:type="spellEnd"/>
-            <w:r>
-              <w:rPr>
-                <w:rFonts w:cs="Arial"/>
-                <w:sz w:val="20"/>
-                <w:szCs w:val="20"/>
-              </w:rPr>
-              <w:t xml:space="preserve"> Vida, </w:t>
-            </w:r>
-            <w:proofErr w:type="spellStart"/>
-            <w:r>
-              <w:rPr>
-                <w:rFonts w:cs="Arial"/>
-                <w:sz w:val="20"/>
-                <w:szCs w:val="20"/>
-              </w:rPr>
-              <w:t>Hogar</w:t>
-            </w:r>
-            <w:proofErr w:type="spellEnd"/>
-            <w:r>
-              <w:rPr>
-                <w:rFonts w:cs="Arial"/>
-                <w:sz w:val="20"/>
-                <w:szCs w:val="20"/>
-              </w:rPr>
-              <w:t xml:space="preserve"> del Niño (</w:t>
-            </w:r>
-            <w:proofErr w:type="spellStart"/>
-            <w:r>
-              <w:rPr>
-                <w:rFonts w:cs="Arial"/>
-                <w:sz w:val="20"/>
-                <w:szCs w:val="20"/>
-              </w:rPr>
-              <w:t>Lemoa</w:t>
-            </w:r>
-            <w:proofErr w:type="spellEnd"/>
-            <w:r>
-              <w:rPr>
-                <w:rFonts w:cs="Arial"/>
-                <w:sz w:val="20"/>
-                <w:szCs w:val="20"/>
-              </w:rPr>
-              <w:t>, Guatemala)</w:t>
+              <w:t>Guatemala with Pura Vida, Hogar del Niño (Lemoa, Guatemala)</w:t>
             </w:r>
             <w:r>
               <w:rPr>
@@ -5058,4 +5068,16 @@
   <a:objectDefaults/>
   <a:extraClrSchemeLst/>
 </a:theme>
+</file>
+
+<file path=customXml/item1.xml><?xml version="1.0" encoding="utf-8"?>
+<b:Sources xmlns:b="http://schemas.openxmlformats.org/officeDocument/2006/bibliography" xmlns="http://schemas.openxmlformats.org/officeDocument/2006/bibliography" SelectedStyle="\APASixthEditionOfficeOnline.xsl" StyleName="APA" Version="6"/>
+</file>
+
+<file path=customXml/itemProps1.xml><?xml version="1.0" encoding="utf-8"?>
+<ds:datastoreItem xmlns:ds="http://schemas.openxmlformats.org/officeDocument/2006/customXml" ds:itemID="{FD90520D-D9C6-45DF-B1EE-0D49359AAE2D}">
+  <ds:schemaRefs>
+    <ds:schemaRef ds:uri="http://schemas.openxmlformats.org/officeDocument/2006/bibliography"/>
+  </ds:schemaRefs>
+</ds:datastoreItem>
 </file>
--- a/Resume/Resume.docx
+++ b/Resume/Resume.docx
@@ -1,6 +1,6 @@
 
 <file path=word/document.xml><?xml version="1.0" encoding="utf-8"?>
-<w:document xmlns:wpc="http://schemas.microsoft.com/office/word/2010/wordprocessingCanvas" xmlns:mc="http://schemas.openxmlformats.org/markup-compatibility/2006" xmlns:o="urn:schemas-microsoft-com:office:office" xmlns:r="http://schemas.openxmlformats.org/officeDocument/2006/relationships" xmlns:m="http://schemas.openxmlformats.org/officeDocument/2006/math" xmlns:v="urn:schemas-microsoft-com:vml" xmlns:wp14="http://schemas.microsoft.com/office/word/2010/wordprocessingDrawing" xmlns:wp="http://schemas.openxmlformats.org/drawingml/2006/wordprocessingDrawing" xmlns:w10="urn:schemas-microsoft-com:office:word" xmlns:w="http://schemas.openxmlformats.org/wordprocessingml/2006/main" xmlns:w14="http://schemas.microsoft.com/office/word/2010/wordml" xmlns:w15="http://schemas.microsoft.com/office/word/2012/wordml" xmlns:wpg="http://schemas.microsoft.com/office/word/2010/wordprocessingGroup" xmlns:wpi="http://schemas.microsoft.com/office/word/2010/wordprocessingInk" xmlns:wne="http://schemas.microsoft.com/office/word/2006/wordml" xmlns:wps="http://schemas.microsoft.com/office/word/2010/wordprocessingShape" mc:Ignorable="w14 w15 wp14">
+<w:document xmlns:wpc="http://schemas.microsoft.com/office/word/2010/wordprocessingCanvas" xmlns:cx="http://schemas.microsoft.com/office/drawing/2014/chartex" xmlns:cx1="http://schemas.microsoft.com/office/drawing/2015/9/8/chartex" xmlns:cx2="http://schemas.microsoft.com/office/drawing/2015/10/21/chartex" xmlns:mc="http://schemas.openxmlformats.org/markup-compatibility/2006" xmlns:o="urn:schemas-microsoft-com:office:office" xmlns:r="http://schemas.openxmlformats.org/officeDocument/2006/relationships" xmlns:m="http://schemas.openxmlformats.org/officeDocument/2006/math" xmlns:v="urn:schemas-microsoft-com:vml" xmlns:wp14="http://schemas.microsoft.com/office/word/2010/wordprocessingDrawing" xmlns:wp="http://schemas.openxmlformats.org/drawingml/2006/wordprocessingDrawing" xmlns:w10="urn:schemas-microsoft-com:office:word" xmlns:w="http://schemas.openxmlformats.org/wordprocessingml/2006/main" xmlns:w14="http://schemas.microsoft.com/office/word/2010/wordml" xmlns:w15="http://schemas.microsoft.com/office/word/2012/wordml" xmlns:w16se="http://schemas.microsoft.com/office/word/2015/wordml/symex" xmlns:wpg="http://schemas.microsoft.com/office/word/2010/wordprocessingGroup" xmlns:wpi="http://schemas.microsoft.com/office/word/2010/wordprocessingInk" xmlns:wne="http://schemas.microsoft.com/office/word/2006/wordml" xmlns:wps="http://schemas.microsoft.com/office/word/2010/wordprocessingShape" mc:Ignorable="w14 w15 w16se wp14">
   <w:body>
     <w:p>
       <w:pPr>
@@ -8,7 +8,7 @@
         <w:pBdr>
           <w:bottom w:val="single" w:sz="6" w:space="3" w:color="auto"/>
         </w:pBdr>
-        <w:ind w:left="-450" w:right="-720" w:firstLine="270"/>
+        <w:ind w:left="-720" w:right="-720" w:firstLine="360"/>
         <w:jc w:val="both"/>
         <w:rPr>
           <w:sz w:val="51"/>
@@ -92,6 +92,13 @@
                                 <w:sz w:val="22"/>
                                 <w:szCs w:val="17"/>
                               </w:rPr>
+                              <w:t xml:space="preserve">720-663-9455 ● </w:t>
+                            </w:r>
+                            <w:r>
+                              <w:rPr>
+                                <w:sz w:val="22"/>
+                                <w:szCs w:val="17"/>
+                              </w:rPr>
                               <w:t>14607 West 62nd Avenue ●</w:t>
                             </w:r>
                             <w:r>
@@ -99,35 +106,14 @@
                                 <w:sz w:val="22"/>
                                 <w:szCs w:val="17"/>
                               </w:rPr>
-                              <w:t xml:space="preserve"> Arvada, Colorado 80004 ● </w:t>
+                              <w:t xml:space="preserve"> Arvada, </w:t>
                             </w:r>
                             <w:r>
                               <w:rPr>
                                 <w:sz w:val="22"/>
                                 <w:szCs w:val="17"/>
                               </w:rPr>
-                              <w:t>720-</w:t>
-                            </w:r>
-                            <w:r>
-                              <w:rPr>
-                                <w:sz w:val="22"/>
-                                <w:szCs w:val="17"/>
-                              </w:rPr>
-                              <w:t>663</w:t>
-                            </w:r>
-                            <w:r>
-                              <w:rPr>
-                                <w:sz w:val="22"/>
-                                <w:szCs w:val="17"/>
-                              </w:rPr>
-                              <w:t>-</w:t>
-                            </w:r>
-                            <w:r>
-                              <w:rPr>
-                                <w:sz w:val="22"/>
-                                <w:szCs w:val="17"/>
-                              </w:rPr>
-                              <w:t>9455</w:t>
+                              <w:t>Colorado,</w:t>
                             </w:r>
                             <w:r>
                               <w:rPr>
@@ -141,21 +127,7 @@
                                 <w:sz w:val="22"/>
                                 <w:szCs w:val="17"/>
                               </w:rPr>
-                              <w:t xml:space="preserve">● </w:t>
-                            </w:r>
-                            <w:r>
-                              <w:rPr>
-                                <w:sz w:val="22"/>
-                                <w:szCs w:val="17"/>
-                              </w:rPr>
-                              <w:t>w</w:t>
-                            </w:r>
-                            <w:r>
-                              <w:rPr>
-                                <w:sz w:val="22"/>
-                                <w:szCs w:val="17"/>
-                              </w:rPr>
-                              <w:t>illiam@weiskopf.me</w:t>
+                              <w:t>80004</w:t>
                             </w:r>
                           </w:p>
                           <w:p>
@@ -166,6 +138,13 @@
                                 <w:szCs w:val="17"/>
                               </w:rPr>
                             </w:pPr>
+                            <w:r>
+                              <w:rPr>
+                                <w:sz w:val="22"/>
+                                <w:szCs w:val="17"/>
+                              </w:rPr>
+                              <w:t>william@weiskopf.me ●</w:t>
+                            </w:r>
                             <w:r>
                               <w:rPr>
                                 <w:sz w:val="22"/>
@@ -206,14 +185,29 @@
                                 <w:sz w:val="22"/>
                                 <w:szCs w:val="17"/>
                               </w:rPr>
-                              <w:t>LinkedI</w:t>
+                              <w:t>L</w:t>
                             </w:r>
                             <w:r>
                               <w:rPr>
                                 <w:sz w:val="22"/>
                                 <w:szCs w:val="17"/>
                               </w:rPr>
-                              <w:t>n.com/in/w</w:t>
+                              <w:t>inkedI</w:t>
+                            </w:r>
+                            <w:r>
+                              <w:rPr>
+                                <w:sz w:val="22"/>
+                                <w:szCs w:val="17"/>
+                              </w:rPr>
+                              <w:t>n.com/in/</w:t>
+                            </w:r>
+                            <w:proofErr w:type="spellStart"/>
+                            <w:r>
+                              <w:rPr>
+                                <w:sz w:val="22"/>
+                                <w:szCs w:val="17"/>
+                              </w:rPr>
+                              <w:t>w</w:t>
                             </w:r>
                             <w:r>
                               <w:rPr>
@@ -222,8 +216,6 @@
                               </w:rPr>
                               <w:t>h</w:t>
                             </w:r>
-                            <w:bookmarkStart w:id="0" w:name="_GoBack"/>
-                            <w:bookmarkEnd w:id="0"/>
                             <w:r>
                               <w:rPr>
                                 <w:sz w:val="22"/>
@@ -231,6 +223,7 @@
                               </w:rPr>
                               <w:t>weiskopf</w:t>
                             </w:r>
+                            <w:proofErr w:type="spellEnd"/>
                           </w:p>
                         </w:txbxContent>
                       </wps:txbx>
@@ -271,6 +264,13 @@
                           <w:sz w:val="22"/>
                           <w:szCs w:val="17"/>
                         </w:rPr>
+                        <w:t xml:space="preserve">720-663-9455 ● </w:t>
+                      </w:r>
+                      <w:r>
+                        <w:rPr>
+                          <w:sz w:val="22"/>
+                          <w:szCs w:val="17"/>
+                        </w:rPr>
                         <w:t>14607 West 62nd Avenue ●</w:t>
                       </w:r>
                       <w:r>
@@ -278,35 +278,14 @@
                           <w:sz w:val="22"/>
                           <w:szCs w:val="17"/>
                         </w:rPr>
-                        <w:t xml:space="preserve"> Arvada, Colorado 80004 ● </w:t>
+                        <w:t xml:space="preserve"> Arvada, </w:t>
                       </w:r>
                       <w:r>
                         <w:rPr>
                           <w:sz w:val="22"/>
                           <w:szCs w:val="17"/>
                         </w:rPr>
-                        <w:t>720-</w:t>
-                      </w:r>
-                      <w:r>
-                        <w:rPr>
-                          <w:sz w:val="22"/>
-                          <w:szCs w:val="17"/>
-                        </w:rPr>
-                        <w:t>663</w:t>
-                      </w:r>
-                      <w:r>
-                        <w:rPr>
-                          <w:sz w:val="22"/>
-                          <w:szCs w:val="17"/>
-                        </w:rPr>
-                        <w:t>-</w:t>
-                      </w:r>
-                      <w:r>
-                        <w:rPr>
-                          <w:sz w:val="22"/>
-                          <w:szCs w:val="17"/>
-                        </w:rPr>
-                        <w:t>9455</w:t>
+                        <w:t>Colorado,</w:t>
                       </w:r>
                       <w:r>
                         <w:rPr>
@@ -320,21 +299,7 @@
                           <w:sz w:val="22"/>
                           <w:szCs w:val="17"/>
                         </w:rPr>
-                        <w:t xml:space="preserve">● </w:t>
-                      </w:r>
-                      <w:r>
-                        <w:rPr>
-                          <w:sz w:val="22"/>
-                          <w:szCs w:val="17"/>
-                        </w:rPr>
-                        <w:t>w</w:t>
-                      </w:r>
-                      <w:r>
-                        <w:rPr>
-                          <w:sz w:val="22"/>
-                          <w:szCs w:val="17"/>
-                        </w:rPr>
-                        <w:t>illiam@weiskopf.me</w:t>
+                        <w:t>80004</w:t>
                       </w:r>
                     </w:p>
                     <w:p>
@@ -345,6 +310,13 @@
                           <w:szCs w:val="17"/>
                         </w:rPr>
                       </w:pPr>
+                      <w:r>
+                        <w:rPr>
+                          <w:sz w:val="22"/>
+                          <w:szCs w:val="17"/>
+                        </w:rPr>
+                        <w:t>william@weiskopf.me ●</w:t>
+                      </w:r>
                       <w:r>
                         <w:rPr>
                           <w:sz w:val="22"/>
@@ -385,14 +357,29 @@
                           <w:sz w:val="22"/>
                           <w:szCs w:val="17"/>
                         </w:rPr>
-                        <w:t>LinkedI</w:t>
+                        <w:t>L</w:t>
                       </w:r>
                       <w:r>
                         <w:rPr>
                           <w:sz w:val="22"/>
                           <w:szCs w:val="17"/>
                         </w:rPr>
-                        <w:t>n.com/in/w</w:t>
+                        <w:t>inkedI</w:t>
+                      </w:r>
+                      <w:r>
+                        <w:rPr>
+                          <w:sz w:val="22"/>
+                          <w:szCs w:val="17"/>
+                        </w:rPr>
+                        <w:t>n.com/in/</w:t>
+                      </w:r>
+                      <w:proofErr w:type="spellStart"/>
+                      <w:r>
+                        <w:rPr>
+                          <w:sz w:val="22"/>
+                          <w:szCs w:val="17"/>
+                        </w:rPr>
+                        <w:t>w</w:t>
                       </w:r>
                       <w:r>
                         <w:rPr>
@@ -401,8 +388,6 @@
                         </w:rPr>
                         <w:t>h</w:t>
                       </w:r>
-                      <w:bookmarkStart w:id="1" w:name="_GoBack"/>
-                      <w:bookmarkEnd w:id="1"/>
                       <w:r>
                         <w:rPr>
                           <w:sz w:val="22"/>
@@ -410,6 +395,7 @@
                         </w:rPr>
                         <w:t>weiskopf</w:t>
                       </w:r>
+                      <w:proofErr w:type="spellEnd"/>
                     </w:p>
                   </w:txbxContent>
                 </v:textbox>
@@ -443,7 +429,7 @@
     <w:tbl>
       <w:tblPr>
         <w:tblW w:w="10170" w:type="dxa"/>
-        <w:tblInd w:w="-630" w:type="dxa"/>
+        <w:tblInd w:w="-720" w:type="dxa"/>
         <w:tblLayout w:type="fixed"/>
         <w:tblCellMar>
           <w:left w:w="0" w:type="dxa"/>
@@ -499,7 +485,7 @@
                 <w:tab w:val="center" w:pos="3790"/>
                 <w:tab w:val="right" w:pos="8110"/>
               </w:tabs>
-              <w:spacing w:after="60"/>
+              <w:spacing w:before="60" w:after="0"/>
               <w:ind w:left="144"/>
               <w:rPr>
                 <w:rFonts w:cs="Arial"/>
@@ -521,10 +507,29 @@
             <w:r>
               <w:rPr>
                 <w:rFonts w:cs="Arial"/>
+                <w:b/>
                 <w:i w:val="0"/>
                 <w:sz w:val="21"/>
                 <w:szCs w:val="21"/>
               </w:rPr>
+              <w:t xml:space="preserve"> (CSM) </w:t>
+            </w:r>
+            <w:r>
+              <w:rPr>
+                <w:rFonts w:cs="Arial"/>
+                <w:i w:val="0"/>
+                <w:sz w:val="20"/>
+                <w:szCs w:val="20"/>
+              </w:rPr>
+              <w:t>–</w:t>
+            </w:r>
+            <w:r>
+              <w:rPr>
+                <w:rFonts w:cs="Arial"/>
+                <w:i w:val="0"/>
+                <w:sz w:val="21"/>
+                <w:szCs w:val="21"/>
+              </w:rPr>
               <w:t xml:space="preserve"> </w:t>
             </w:r>
             <w:r>
@@ -553,7 +558,6 @@
                 <w:szCs w:val="21"/>
               </w:rPr>
               <w:tab/>
-              <w:t xml:space="preserve">B.S. </w:t>
             </w:r>
             <w:r>
               <w:rPr>
@@ -599,14 +603,50 @@
                 <w:sz w:val="21"/>
                 <w:szCs w:val="21"/>
               </w:rPr>
-              <w:t>Engineering with a Mechanical specialty major</w:t>
-            </w:r>
-            <w:r>
-              <w:rPr>
+              <w:t>B.S. E</w:t>
+            </w:r>
+            <w:r>
+              <w:rPr>
+                <w:rFonts w:cs="Arial"/>
                 <w:i w:val="0"/>
                 <w:sz w:val="21"/>
                 <w:szCs w:val="21"/>
               </w:rPr>
+              <w:t>ngineering</w:t>
+            </w:r>
+            <w:r>
+              <w:rPr>
+                <w:rFonts w:cs="Arial"/>
+                <w:i w:val="0"/>
+                <w:sz w:val="21"/>
+                <w:szCs w:val="21"/>
+              </w:rPr>
+              <w:t xml:space="preserve">, </w:t>
+            </w:r>
+            <w:r>
+              <w:rPr>
+                <w:rFonts w:cs="Arial"/>
+                <w:i w:val="0"/>
+                <w:sz w:val="21"/>
+                <w:szCs w:val="21"/>
+              </w:rPr>
+              <w:t xml:space="preserve">Mechanical </w:t>
+            </w:r>
+            <w:r>
+              <w:rPr>
+                <w:rFonts w:cs="Arial"/>
+                <w:i w:val="0"/>
+                <w:sz w:val="21"/>
+                <w:szCs w:val="21"/>
+              </w:rPr>
+              <w:t>emphasis</w:t>
+            </w:r>
+            <w:r>
+              <w:rPr>
+                <w:i w:val="0"/>
+                <w:sz w:val="21"/>
+                <w:szCs w:val="21"/>
+              </w:rPr>
               <w:t xml:space="preserve"> </w:t>
             </w:r>
             <w:r>
@@ -623,7 +663,7 @@
                 <w:sz w:val="21"/>
                 <w:szCs w:val="21"/>
               </w:rPr>
-              <w:t>3.1</w:t>
+              <w:t>3.</w:t>
             </w:r>
             <w:r>
               <w:rPr>
@@ -631,111 +671,16 @@
                 <w:sz w:val="21"/>
                 <w:szCs w:val="21"/>
               </w:rPr>
-              <w:t>6</w:t>
-            </w:r>
-            <w:r>
-              <w:rPr>
+              <w:t>2</w:t>
+            </w:r>
+            <w:r>
+              <w:rPr>
+                <w:rFonts w:cs="Arial"/>
                 <w:i w:val="0"/>
                 <w:sz w:val="21"/>
                 <w:szCs w:val="21"/>
               </w:rPr>
-              <w:t>9</w:t>
-            </w:r>
-            <w:r>
-              <w:rPr>
-                <w:rFonts w:cs="Arial"/>
-                <w:i w:val="0"/>
-                <w:sz w:val="21"/>
-                <w:szCs w:val="21"/>
-              </w:rPr>
               <w:t xml:space="preserve"> GPA</w:t>
-            </w:r>
-          </w:p>
-          <w:p>
-            <w:pPr>
-              <w:pStyle w:val="StyleAchievement95pt"/>
-              <w:numPr>
-                <w:ilvl w:val="0"/>
-                <w:numId w:val="0"/>
-              </w:numPr>
-              <w:ind w:left="1440" w:hanging="1296"/>
-              <w:rPr>
-                <w:rFonts w:cs="Arial"/>
-                <w:sz w:val="21"/>
-                <w:szCs w:val="21"/>
-              </w:rPr>
-            </w:pPr>
-            <w:r>
-              <w:rPr>
-                <w:rFonts w:cs="Arial"/>
-                <w:sz w:val="21"/>
-                <w:szCs w:val="21"/>
-              </w:rPr>
-              <w:t>M</w:t>
-            </w:r>
-            <w:r>
-              <w:rPr>
-                <w:rFonts w:cs="Arial"/>
-                <w:sz w:val="21"/>
-                <w:szCs w:val="21"/>
-              </w:rPr>
-              <w:t>inor</w:t>
-            </w:r>
-            <w:r>
-              <w:rPr>
-                <w:rFonts w:cs="Arial"/>
-                <w:sz w:val="21"/>
-                <w:szCs w:val="21"/>
-              </w:rPr>
-              <w:t>s</w:t>
-            </w:r>
-            <w:r>
-              <w:rPr>
-                <w:rFonts w:cs="Arial"/>
-                <w:sz w:val="21"/>
-                <w:szCs w:val="21"/>
-              </w:rPr>
-              <w:t xml:space="preserve"> in Computer Science</w:t>
-            </w:r>
-            <w:r>
-              <w:rPr>
-                <w:rFonts w:cs="Arial"/>
-                <w:sz w:val="21"/>
-                <w:szCs w:val="21"/>
-              </w:rPr>
-              <w:t xml:space="preserve"> and Economics</w:t>
-            </w:r>
-            <w:r>
-              <w:rPr>
-                <w:rFonts w:cs="Arial"/>
-                <w:sz w:val="21"/>
-                <w:szCs w:val="21"/>
-              </w:rPr>
-              <w:t xml:space="preserve">, </w:t>
-            </w:r>
-            <w:r>
-              <w:rPr>
-                <w:rFonts w:cs="Arial"/>
-                <w:sz w:val="21"/>
-                <w:szCs w:val="21"/>
-              </w:rPr>
-              <w:t>to specialize</w:t>
-            </w:r>
-            <w:r>
-              <w:rPr>
-                <w:rFonts w:cs="Arial"/>
-                <w:sz w:val="21"/>
-                <w:szCs w:val="21"/>
-              </w:rPr>
-              <w:t xml:space="preserve"> </w:t>
-            </w:r>
-            <w:r>
-              <w:rPr>
-                <w:rFonts w:cs="Arial"/>
-                <w:sz w:val="21"/>
-                <w:szCs w:val="21"/>
-              </w:rPr>
-              <w:t>in robotics</w:t>
             </w:r>
           </w:p>
           <w:p>
@@ -746,7 +691,7 @@
                 <w:numId w:val="0"/>
               </w:numPr>
               <w:spacing w:after="240"/>
-              <w:ind w:left="144" w:right="216"/>
+              <w:ind w:left="1440" w:hanging="1296"/>
               <w:rPr>
                 <w:rFonts w:cs="Arial"/>
                 <w:sz w:val="21"/>
@@ -759,1169 +704,23 @@
                 <w:sz w:val="21"/>
                 <w:szCs w:val="21"/>
               </w:rPr>
-              <w:t>Robotics</w:t>
-            </w:r>
-            <w:r>
-              <w:rPr>
-                <w:rFonts w:cs="Arial"/>
-                <w:sz w:val="21"/>
-                <w:szCs w:val="21"/>
-              </w:rPr>
-              <w:t xml:space="preserve"> Club, Rocket Club and Blaster</w:t>
-            </w:r>
-            <w:r>
-              <w:rPr>
-                <w:rFonts w:cs="Arial"/>
-                <w:sz w:val="21"/>
-                <w:szCs w:val="21"/>
-              </w:rPr>
-              <w:t xml:space="preserve"> </w:t>
-            </w:r>
-            <w:r>
-              <w:rPr>
-                <w:rFonts w:cs="Arial"/>
-                <w:sz w:val="21"/>
-                <w:szCs w:val="21"/>
-              </w:rPr>
-              <w:t>Hackers member</w:t>
-            </w:r>
-          </w:p>
-        </w:tc>
-      </w:tr>
-      <w:tr>
-        <w:tc>
-          <w:tcPr>
-            <w:tcW w:w="1845" w:type="dxa"/>
-            <w:tcBorders>
-              <w:right w:val="single" w:sz="4" w:space="0" w:color="808080"/>
-            </w:tcBorders>
-            <w:shd w:val="clear" w:color="auto" w:fill="auto"/>
-          </w:tcPr>
-          <w:p>
-            <w:pPr>
-              <w:pStyle w:val="StyleSectionTitle210ptRight"/>
-              <w:jc w:val="center"/>
-              <w:rPr>
-                <w:sz w:val="24"/>
-              </w:rPr>
-            </w:pPr>
-            <w:r>
-              <w:rPr>
-                <w:sz w:val="24"/>
-              </w:rPr>
-              <w:t>Skills</w:t>
-            </w:r>
-          </w:p>
-        </w:tc>
-        <w:tc>
-          <w:tcPr>
-            <w:tcW w:w="4162" w:type="dxa"/>
-            <w:tcBorders>
-              <w:left w:val="single" w:sz="4" w:space="0" w:color="808080"/>
-            </w:tcBorders>
-            <w:shd w:val="clear" w:color="auto" w:fill="auto"/>
-          </w:tcPr>
-          <w:p>
-            <w:pPr>
-              <w:pStyle w:val="StyleAchievement95pt"/>
-              <w:numPr>
-                <w:ilvl w:val="0"/>
-                <w:numId w:val="0"/>
-              </w:numPr>
-              <w:ind w:left="245" w:hanging="110"/>
-              <w:rPr>
-                <w:rFonts w:cs="Arial"/>
-                <w:sz w:val="21"/>
-                <w:szCs w:val="21"/>
-              </w:rPr>
-            </w:pPr>
-            <w:r>
-              <w:rPr>
-                <w:rFonts w:cs="Arial"/>
-                <w:b/>
-                <w:iCs/>
-                <w:spacing w:val="0"/>
-                <w:sz w:val="21"/>
-                <w:szCs w:val="21"/>
-              </w:rPr>
-              <w:t>Engineering</w:t>
-            </w:r>
-          </w:p>
-          <w:p>
-            <w:pPr>
-              <w:pStyle w:val="StyleAchievement95pt"/>
-              <w:numPr>
-                <w:ilvl w:val="0"/>
-                <w:numId w:val="13"/>
-              </w:numPr>
-              <w:ind w:left="329" w:hanging="180"/>
-              <w:rPr>
-                <w:rFonts w:cs="Arial"/>
-                <w:sz w:val="21"/>
-                <w:szCs w:val="21"/>
-              </w:rPr>
-            </w:pPr>
-            <w:r>
-              <w:rPr>
-                <w:rFonts w:cs="Arial"/>
-                <w:sz w:val="21"/>
-                <w:szCs w:val="21"/>
-              </w:rPr>
-              <w:t>FE Exam passed</w:t>
-            </w:r>
-          </w:p>
-          <w:p>
-            <w:pPr>
-              <w:pStyle w:val="StyleAchievement95pt"/>
-              <w:numPr>
-                <w:ilvl w:val="0"/>
-                <w:numId w:val="13"/>
-              </w:numPr>
-              <w:ind w:left="329" w:hanging="180"/>
-              <w:rPr>
-                <w:rFonts w:cs="Arial"/>
-                <w:sz w:val="21"/>
-                <w:szCs w:val="21"/>
-              </w:rPr>
-            </w:pPr>
-            <w:r>
-              <w:rPr>
-                <w:rFonts w:cs="Arial"/>
-                <w:sz w:val="21"/>
-                <w:szCs w:val="21"/>
-              </w:rPr>
-              <w:t>Certified SolidWorks CAD Associate</w:t>
-            </w:r>
-          </w:p>
-          <w:p>
-            <w:pPr>
-              <w:pStyle w:val="StyleAchievement95pt"/>
-              <w:numPr>
-                <w:ilvl w:val="0"/>
-                <w:numId w:val="13"/>
-              </w:numPr>
-              <w:ind w:left="329" w:hanging="180"/>
-              <w:rPr>
-                <w:rFonts w:cs="Arial"/>
-                <w:sz w:val="21"/>
-                <w:szCs w:val="21"/>
-              </w:rPr>
-            </w:pPr>
-            <w:r>
-              <w:rPr>
-                <w:rFonts w:cs="Arial"/>
-                <w:sz w:val="21"/>
-                <w:szCs w:val="21"/>
-              </w:rPr>
-              <w:t>Machine shop experience</w:t>
-            </w:r>
-          </w:p>
-          <w:p>
-            <w:pPr>
-              <w:pStyle w:val="StyleAchievement95pt"/>
-              <w:numPr>
-                <w:ilvl w:val="0"/>
-                <w:numId w:val="13"/>
-              </w:numPr>
-              <w:ind w:left="329" w:hanging="180"/>
-              <w:rPr>
-                <w:rFonts w:cs="Arial"/>
-                <w:sz w:val="21"/>
-                <w:szCs w:val="21"/>
-              </w:rPr>
-            </w:pPr>
-            <w:r>
-              <w:rPr>
-                <w:rFonts w:cs="Arial"/>
-                <w:sz w:val="21"/>
-                <w:szCs w:val="21"/>
-              </w:rPr>
-              <w:t>FEA with SolidWorks Simulation</w:t>
-            </w:r>
-          </w:p>
-          <w:p>
-            <w:pPr>
-              <w:pStyle w:val="StyleAchievement95pt"/>
-              <w:numPr>
-                <w:ilvl w:val="0"/>
-                <w:numId w:val="13"/>
-              </w:numPr>
-              <w:ind w:left="329" w:hanging="180"/>
-              <w:rPr>
-                <w:rFonts w:cs="Arial"/>
-                <w:sz w:val="21"/>
-                <w:szCs w:val="21"/>
-              </w:rPr>
-            </w:pPr>
-            <w:r>
-              <w:rPr>
-                <w:rFonts w:cs="Arial"/>
-                <w:sz w:val="21"/>
-                <w:szCs w:val="21"/>
-              </w:rPr>
-              <w:t>Feedback Controls</w:t>
-            </w:r>
-          </w:p>
-          <w:p>
-            <w:pPr>
-              <w:pStyle w:val="StyleAchievement95pt"/>
-              <w:numPr>
-                <w:ilvl w:val="0"/>
-                <w:numId w:val="13"/>
-              </w:numPr>
-              <w:ind w:left="329" w:hanging="180"/>
-              <w:rPr>
-                <w:rFonts w:cs="Arial"/>
-                <w:sz w:val="21"/>
-                <w:szCs w:val="21"/>
-              </w:rPr>
-            </w:pPr>
-            <w:r>
-              <w:rPr>
-                <w:rFonts w:cs="Arial"/>
-                <w:sz w:val="21"/>
-                <w:szCs w:val="21"/>
-              </w:rPr>
-              <w:t>Machine Design</w:t>
-            </w:r>
-          </w:p>
-          <w:p>
-            <w:pPr>
-              <w:pStyle w:val="StyleAchievement95pt"/>
-              <w:numPr>
-                <w:ilvl w:val="0"/>
-                <w:numId w:val="13"/>
-              </w:numPr>
-              <w:ind w:left="329" w:hanging="180"/>
-              <w:rPr>
-                <w:rFonts w:cs="Arial"/>
-                <w:sz w:val="21"/>
-                <w:szCs w:val="21"/>
-              </w:rPr>
-            </w:pPr>
-            <w:r>
-              <w:rPr>
-                <w:rFonts w:cs="Arial"/>
-                <w:sz w:val="21"/>
-                <w:szCs w:val="21"/>
-              </w:rPr>
-              <w:t>Fluid Mechanics</w:t>
-            </w:r>
-          </w:p>
-          <w:p>
-            <w:pPr>
-              <w:pStyle w:val="StyleAchievement95pt"/>
-              <w:numPr>
-                <w:ilvl w:val="0"/>
-                <w:numId w:val="13"/>
-              </w:numPr>
-              <w:ind w:left="329" w:hanging="180"/>
-              <w:rPr>
-                <w:rFonts w:cs="Arial"/>
-                <w:sz w:val="21"/>
-                <w:szCs w:val="21"/>
-              </w:rPr>
-            </w:pPr>
-            <w:r>
-              <w:rPr>
-                <w:rFonts w:cs="Arial"/>
-                <w:sz w:val="21"/>
-                <w:szCs w:val="21"/>
-              </w:rPr>
-              <w:t>Thermodynamics and Heat Transfer</w:t>
-            </w:r>
-          </w:p>
-          <w:p>
-            <w:pPr>
-              <w:pStyle w:val="StyleAchievement95pt"/>
-              <w:numPr>
-                <w:ilvl w:val="0"/>
-                <w:numId w:val="13"/>
-              </w:numPr>
-              <w:ind w:left="329" w:hanging="180"/>
-              <w:rPr>
-                <w:rFonts w:cs="Arial"/>
-                <w:sz w:val="21"/>
-                <w:szCs w:val="21"/>
-              </w:rPr>
-            </w:pPr>
-            <w:r>
-              <w:rPr>
-                <w:rFonts w:cs="Arial"/>
-                <w:sz w:val="21"/>
-                <w:szCs w:val="21"/>
-              </w:rPr>
-              <w:t>Mechanics of Materials</w:t>
-            </w:r>
-          </w:p>
-          <w:p>
-            <w:pPr>
-              <w:pStyle w:val="StyleAchievement95pt"/>
-              <w:numPr>
-                <w:ilvl w:val="0"/>
-                <w:numId w:val="0"/>
-              </w:numPr>
-              <w:ind w:left="245" w:hanging="245"/>
-              <w:rPr>
-                <w:rFonts w:cs="Arial"/>
-                <w:sz w:val="21"/>
-                <w:szCs w:val="21"/>
-              </w:rPr>
-            </w:pPr>
-          </w:p>
-          <w:p>
-            <w:pPr>
-              <w:pStyle w:val="StyleAchievement95pt"/>
-              <w:numPr>
-                <w:ilvl w:val="0"/>
-                <w:numId w:val="0"/>
-              </w:numPr>
-              <w:ind w:left="245" w:hanging="110"/>
-              <w:rPr>
-                <w:rFonts w:cs="Arial"/>
-                <w:b/>
-                <w:iCs/>
-                <w:spacing w:val="0"/>
-                <w:sz w:val="21"/>
-                <w:szCs w:val="21"/>
-              </w:rPr>
-            </w:pPr>
-            <w:r>
-              <w:rPr>
-                <w:rFonts w:cs="Arial"/>
-                <w:b/>
-                <w:iCs/>
-                <w:spacing w:val="0"/>
-                <w:sz w:val="21"/>
-                <w:szCs w:val="21"/>
-              </w:rPr>
-              <w:t>Random</w:t>
-            </w:r>
-          </w:p>
-          <w:p>
-            <w:pPr>
-              <w:pStyle w:val="StyleAchievement95pt"/>
-              <w:numPr>
-                <w:ilvl w:val="0"/>
-                <w:numId w:val="13"/>
-              </w:numPr>
-              <w:spacing w:after="320"/>
-              <w:ind w:left="329" w:hanging="180"/>
-              <w:rPr>
-                <w:rFonts w:cs="Arial"/>
-                <w:sz w:val="21"/>
-                <w:szCs w:val="21"/>
-              </w:rPr>
-            </w:pPr>
-            <w:r>
-              <w:rPr>
-                <w:rFonts w:cs="Arial"/>
-                <w:sz w:val="21"/>
-                <w:szCs w:val="21"/>
-              </w:rPr>
-              <w:t>Patenting and intellectual property</w:t>
-            </w:r>
-          </w:p>
-          <w:p>
-            <w:pPr>
-              <w:pStyle w:val="StyleAchievement95pt"/>
-              <w:numPr>
-                <w:ilvl w:val="0"/>
-                <w:numId w:val="13"/>
-              </w:numPr>
-              <w:spacing w:after="320"/>
-              <w:ind w:left="329" w:hanging="180"/>
-              <w:rPr>
-                <w:rFonts w:cs="Arial"/>
-                <w:sz w:val="21"/>
-                <w:szCs w:val="21"/>
-              </w:rPr>
-            </w:pPr>
-            <w:r>
-              <w:rPr>
-                <w:rFonts w:cs="Arial"/>
-                <w:sz w:val="21"/>
-                <w:szCs w:val="21"/>
-              </w:rPr>
-              <w:t>International Baccalaureate Diploma recipient</w:t>
-            </w:r>
-          </w:p>
-          <w:p>
-            <w:pPr>
-              <w:pStyle w:val="StyleAchievement95pt"/>
-              <w:numPr>
-                <w:ilvl w:val="0"/>
-                <w:numId w:val="13"/>
-              </w:numPr>
-              <w:spacing w:after="320"/>
-              <w:ind w:left="329" w:hanging="180"/>
-              <w:rPr>
-                <w:rFonts w:cs="Arial"/>
-                <w:sz w:val="21"/>
-                <w:szCs w:val="21"/>
-              </w:rPr>
-            </w:pPr>
-            <w:r>
-              <w:rPr>
-                <w:rFonts w:cs="Arial"/>
-                <w:sz w:val="21"/>
-                <w:szCs w:val="21"/>
-              </w:rPr>
-              <w:t xml:space="preserve">French language </w:t>
-            </w:r>
-            <w:r>
-              <w:rPr>
-                <w:rFonts w:cs="Arial"/>
-                <w:sz w:val="21"/>
-                <w:szCs w:val="21"/>
-              </w:rPr>
-              <w:t>basics</w:t>
-            </w:r>
-          </w:p>
-          <w:p>
-            <w:pPr>
-              <w:pStyle w:val="StyleAchievement95pt"/>
-              <w:numPr>
-                <w:ilvl w:val="0"/>
-                <w:numId w:val="0"/>
-              </w:numPr>
-              <w:ind w:left="245" w:hanging="245"/>
-              <w:rPr>
-                <w:rFonts w:cs="Arial"/>
-                <w:sz w:val="21"/>
-                <w:szCs w:val="21"/>
-              </w:rPr>
-            </w:pPr>
-          </w:p>
-        </w:tc>
-        <w:tc>
-          <w:tcPr>
-            <w:tcW w:w="4163" w:type="dxa"/>
-            <w:shd w:val="clear" w:color="auto" w:fill="auto"/>
-          </w:tcPr>
-          <w:p>
-            <w:pPr>
-              <w:pStyle w:val="StyleAchievement95pt"/>
-              <w:numPr>
-                <w:ilvl w:val="0"/>
-                <w:numId w:val="0"/>
-              </w:numPr>
-              <w:ind w:left="245" w:hanging="132"/>
-              <w:rPr>
-                <w:rFonts w:cs="Arial"/>
-                <w:b/>
-                <w:iCs/>
-                <w:spacing w:val="0"/>
-                <w:sz w:val="21"/>
-                <w:szCs w:val="21"/>
-              </w:rPr>
-            </w:pPr>
-            <w:r>
-              <w:rPr>
-                <w:rFonts w:cs="Arial"/>
-                <w:b/>
-                <w:iCs/>
-                <w:spacing w:val="0"/>
-                <w:sz w:val="21"/>
-                <w:szCs w:val="21"/>
-              </w:rPr>
-              <w:t>Programming</w:t>
-            </w:r>
-            <w:r>
-              <w:rPr>
-                <w:rFonts w:cs="Arial"/>
-                <w:b/>
-                <w:iCs/>
-                <w:spacing w:val="0"/>
-                <w:sz w:val="21"/>
-                <w:szCs w:val="21"/>
-              </w:rPr>
-              <w:t xml:space="preserve"> and Computers</w:t>
-            </w:r>
-          </w:p>
-          <w:p>
-            <w:pPr>
-              <w:pStyle w:val="StyleAchievement95pt"/>
-              <w:numPr>
-                <w:ilvl w:val="0"/>
-                <w:numId w:val="13"/>
-              </w:numPr>
-              <w:spacing w:after="360"/>
-              <w:ind w:left="329" w:hanging="180"/>
-              <w:rPr>
-                <w:rFonts w:cs="Arial"/>
-                <w:sz w:val="21"/>
-                <w:szCs w:val="21"/>
-              </w:rPr>
-            </w:pPr>
-            <w:r>
-              <w:rPr>
-                <w:rFonts w:cs="Arial"/>
-                <w:sz w:val="21"/>
-                <w:szCs w:val="21"/>
-              </w:rPr>
-              <w:t>Python</w:t>
-            </w:r>
-          </w:p>
-          <w:p>
-            <w:pPr>
-              <w:pStyle w:val="StyleAchievement95pt"/>
-              <w:numPr>
-                <w:ilvl w:val="0"/>
-                <w:numId w:val="13"/>
-              </w:numPr>
-              <w:spacing w:after="360"/>
-              <w:ind w:left="329" w:hanging="180"/>
-              <w:rPr>
-                <w:rFonts w:cs="Arial"/>
-                <w:sz w:val="21"/>
-                <w:szCs w:val="21"/>
-              </w:rPr>
-            </w:pPr>
-            <w:r>
-              <w:rPr>
-                <w:rFonts w:cs="Arial"/>
-                <w:sz w:val="21"/>
-                <w:szCs w:val="21"/>
-              </w:rPr>
-              <w:t>Java</w:t>
-            </w:r>
-          </w:p>
-          <w:p>
-            <w:pPr>
-              <w:pStyle w:val="StyleAchievement95pt"/>
-              <w:numPr>
-                <w:ilvl w:val="0"/>
-                <w:numId w:val="13"/>
-              </w:numPr>
-              <w:spacing w:after="360"/>
-              <w:ind w:left="329" w:hanging="180"/>
-              <w:rPr>
-                <w:rFonts w:cs="Arial"/>
-                <w:sz w:val="21"/>
-                <w:szCs w:val="21"/>
-              </w:rPr>
-            </w:pPr>
-            <w:r>
-              <w:rPr>
-                <w:rFonts w:cs="Arial"/>
-                <w:sz w:val="21"/>
-                <w:szCs w:val="21"/>
-              </w:rPr>
-              <w:t>Arduino</w:t>
-            </w:r>
-          </w:p>
-          <w:p>
-            <w:pPr>
-              <w:pStyle w:val="StyleAchievement95pt"/>
-              <w:numPr>
-                <w:ilvl w:val="0"/>
-                <w:numId w:val="13"/>
-              </w:numPr>
-              <w:spacing w:after="360"/>
-              <w:ind w:left="329" w:hanging="180"/>
-              <w:rPr>
-                <w:rFonts w:cs="Arial"/>
-                <w:sz w:val="21"/>
-                <w:szCs w:val="21"/>
-              </w:rPr>
-            </w:pPr>
-            <w:r>
-              <w:rPr>
-                <w:rFonts w:cs="Arial"/>
-                <w:sz w:val="21"/>
-                <w:szCs w:val="21"/>
-              </w:rPr>
-              <w:t>C++</w:t>
-            </w:r>
-          </w:p>
-          <w:p>
-            <w:pPr>
-              <w:pStyle w:val="StyleAchievement95pt"/>
-              <w:numPr>
-                <w:ilvl w:val="0"/>
-                <w:numId w:val="13"/>
-              </w:numPr>
-              <w:spacing w:after="360"/>
-              <w:ind w:left="329" w:hanging="180"/>
-              <w:rPr>
-                <w:rFonts w:cs="Arial"/>
-                <w:sz w:val="21"/>
-                <w:szCs w:val="21"/>
-              </w:rPr>
-            </w:pPr>
-            <w:r>
-              <w:rPr>
-                <w:rFonts w:cs="Arial"/>
-                <w:sz w:val="21"/>
-                <w:szCs w:val="21"/>
-              </w:rPr>
-              <w:t>MATLAB</w:t>
-            </w:r>
-          </w:p>
-          <w:p>
-            <w:pPr>
-              <w:pStyle w:val="StyleAchievement95pt"/>
-              <w:numPr>
-                <w:ilvl w:val="0"/>
-                <w:numId w:val="13"/>
-              </w:numPr>
-              <w:spacing w:after="360"/>
-              <w:ind w:left="329" w:hanging="180"/>
-              <w:rPr>
-                <w:rFonts w:cs="Arial"/>
-                <w:sz w:val="21"/>
-                <w:szCs w:val="21"/>
-              </w:rPr>
-            </w:pPr>
-            <w:r>
-              <w:rPr>
-                <w:rFonts w:cs="Arial"/>
-                <w:sz w:val="21"/>
-                <w:szCs w:val="21"/>
-              </w:rPr>
-              <w:t>LabVIEW programming</w:t>
-            </w:r>
-          </w:p>
-          <w:p>
-            <w:pPr>
-              <w:pStyle w:val="StyleAchievement95pt"/>
-              <w:numPr>
-                <w:ilvl w:val="0"/>
-                <w:numId w:val="13"/>
-              </w:numPr>
-              <w:spacing w:after="360"/>
-              <w:ind w:left="329" w:hanging="180"/>
-              <w:rPr>
-                <w:rFonts w:cs="Arial"/>
-                <w:sz w:val="21"/>
-                <w:szCs w:val="21"/>
-              </w:rPr>
-            </w:pPr>
-            <w:r>
-              <w:rPr>
-                <w:rFonts w:cs="Arial"/>
-                <w:sz w:val="21"/>
-                <w:szCs w:val="21"/>
-              </w:rPr>
-              <w:t>PHP, HTML5, CSS, JavaScript</w:t>
-            </w:r>
-          </w:p>
-          <w:p>
-            <w:pPr>
-              <w:pStyle w:val="StyleAchievement95pt"/>
-              <w:numPr>
-                <w:ilvl w:val="0"/>
-                <w:numId w:val="13"/>
-              </w:numPr>
-              <w:spacing w:after="320"/>
-              <w:ind w:left="329" w:hanging="180"/>
-              <w:rPr>
-                <w:rFonts w:cs="Arial"/>
-                <w:sz w:val="21"/>
-                <w:szCs w:val="21"/>
-              </w:rPr>
-            </w:pPr>
-            <w:r>
-              <w:rPr>
-                <w:rFonts w:cs="Arial"/>
-                <w:sz w:val="21"/>
-                <w:szCs w:val="21"/>
-              </w:rPr>
-              <w:t>Django development</w:t>
-            </w:r>
-          </w:p>
-          <w:p>
-            <w:pPr>
-              <w:pStyle w:val="StyleAchievement95pt"/>
-              <w:numPr>
-                <w:ilvl w:val="0"/>
-                <w:numId w:val="13"/>
-              </w:numPr>
-              <w:ind w:left="329" w:hanging="180"/>
-              <w:rPr>
-                <w:rFonts w:cs="Arial"/>
-                <w:sz w:val="21"/>
-                <w:szCs w:val="21"/>
-              </w:rPr>
-            </w:pPr>
-            <w:r>
-              <w:rPr>
-                <w:rFonts w:cs="Arial"/>
-                <w:sz w:val="21"/>
-                <w:szCs w:val="21"/>
-              </w:rPr>
-              <w:t xml:space="preserve">WordPress </w:t>
-            </w:r>
-            <w:r>
-              <w:rPr>
-                <w:rFonts w:cs="Arial"/>
-                <w:sz w:val="21"/>
-                <w:szCs w:val="21"/>
-              </w:rPr>
-              <w:t>development</w:t>
-            </w:r>
-          </w:p>
-          <w:p>
-            <w:pPr>
-              <w:pStyle w:val="StyleAchievement95pt"/>
-              <w:numPr>
-                <w:ilvl w:val="0"/>
-                <w:numId w:val="13"/>
-              </w:numPr>
-              <w:ind w:left="329" w:hanging="180"/>
-              <w:rPr>
-                <w:rFonts w:cs="Arial"/>
-                <w:sz w:val="21"/>
-                <w:szCs w:val="21"/>
-              </w:rPr>
-            </w:pPr>
-            <w:r>
-              <w:rPr>
-                <w:rFonts w:cs="Arial"/>
-                <w:sz w:val="21"/>
-                <w:szCs w:val="21"/>
-              </w:rPr>
-              <w:t xml:space="preserve">Git version </w:t>
-            </w:r>
-            <w:r>
-              <w:rPr>
-                <w:rFonts w:cs="Arial"/>
-                <w:sz w:val="21"/>
-                <w:szCs w:val="21"/>
-              </w:rPr>
-              <w:t>control</w:t>
-            </w:r>
-          </w:p>
-          <w:p>
-            <w:pPr>
-              <w:pStyle w:val="StyleAchievement95pt"/>
-              <w:numPr>
-                <w:ilvl w:val="0"/>
-                <w:numId w:val="13"/>
-              </w:numPr>
-              <w:spacing w:after="360"/>
-              <w:ind w:left="329" w:hanging="180"/>
-              <w:rPr>
-                <w:rFonts w:cs="Arial"/>
-                <w:sz w:val="21"/>
-                <w:szCs w:val="21"/>
-              </w:rPr>
-            </w:pPr>
-            <w:r>
-              <w:rPr>
-                <w:rFonts w:cs="Arial"/>
-                <w:sz w:val="21"/>
-                <w:szCs w:val="21"/>
-              </w:rPr>
-              <w:t>Test driven d</w:t>
-            </w:r>
-            <w:r>
-              <w:rPr>
-                <w:rFonts w:cs="Arial"/>
-                <w:sz w:val="21"/>
-                <w:szCs w:val="21"/>
-              </w:rPr>
-              <w:t>evelopment</w:t>
-            </w:r>
-          </w:p>
-          <w:p>
-            <w:pPr>
-              <w:pStyle w:val="StyleAchievement95pt"/>
-              <w:numPr>
-                <w:ilvl w:val="0"/>
-                <w:numId w:val="13"/>
-              </w:numPr>
-              <w:spacing w:after="320"/>
-              <w:ind w:left="329" w:hanging="180"/>
-              <w:rPr>
-                <w:rFonts w:cs="Arial"/>
-                <w:sz w:val="21"/>
-                <w:szCs w:val="21"/>
-              </w:rPr>
-            </w:pPr>
-            <w:r>
-              <w:rPr>
-                <w:rFonts w:cs="Arial"/>
-                <w:sz w:val="21"/>
-                <w:szCs w:val="21"/>
-              </w:rPr>
-              <w:t xml:space="preserve">Linux, command line, and general </w:t>
-            </w:r>
-            <w:r>
-              <w:rPr>
-                <w:rFonts w:cs="Arial"/>
-                <w:sz w:val="21"/>
-                <w:szCs w:val="21"/>
-              </w:rPr>
-              <w:t>system</w:t>
-            </w:r>
-            <w:r>
-              <w:rPr>
-                <w:rFonts w:cs="Arial"/>
-                <w:sz w:val="21"/>
-                <w:szCs w:val="21"/>
-              </w:rPr>
-              <w:t xml:space="preserve"> administration experience</w:t>
-            </w:r>
-          </w:p>
-          <w:p>
-            <w:pPr>
-              <w:pStyle w:val="StyleAchievement95pt"/>
-              <w:numPr>
-                <w:ilvl w:val="0"/>
-                <w:numId w:val="13"/>
-              </w:numPr>
-              <w:spacing w:after="320"/>
-              <w:ind w:left="329" w:hanging="180"/>
-              <w:rPr>
-                <w:rFonts w:cs="Arial"/>
-                <w:sz w:val="21"/>
-                <w:szCs w:val="21"/>
-              </w:rPr>
-            </w:pPr>
-            <w:r>
-              <w:rPr>
-                <w:rFonts w:cs="Arial"/>
-                <w:sz w:val="21"/>
-                <w:szCs w:val="21"/>
-              </w:rPr>
-              <w:t>Gimp, Audacity, and Adobe Premiere</w:t>
-            </w:r>
-          </w:p>
-          <w:p>
-            <w:pPr>
-              <w:pStyle w:val="StyleAchievement95pt"/>
-              <w:numPr>
-                <w:ilvl w:val="0"/>
-                <w:numId w:val="13"/>
-              </w:numPr>
-              <w:spacing w:after="240"/>
-              <w:ind w:left="329" w:hanging="180"/>
-              <w:rPr>
-                <w:rFonts w:cs="Arial"/>
-                <w:sz w:val="21"/>
-                <w:szCs w:val="21"/>
-              </w:rPr>
-            </w:pPr>
-            <w:r>
-              <w:rPr>
-                <w:rFonts w:cs="Arial"/>
-                <w:sz w:val="21"/>
-                <w:szCs w:val="21"/>
-              </w:rPr>
-              <w:t>Preferred Editors: Vim and Sublime</w:t>
-            </w:r>
-          </w:p>
-          <w:p>
-            <w:pPr>
-              <w:pStyle w:val="StyleAchievement95pt"/>
-              <w:numPr>
-                <w:ilvl w:val="0"/>
-                <w:numId w:val="13"/>
-              </w:numPr>
-              <w:spacing w:after="240"/>
-              <w:ind w:left="329" w:hanging="180"/>
-              <w:rPr>
-                <w:rFonts w:cs="Arial"/>
-                <w:sz w:val="21"/>
-                <w:szCs w:val="21"/>
-              </w:rPr>
-            </w:pPr>
-            <w:r>
-              <w:rPr>
-                <w:rFonts w:cs="Arial"/>
-                <w:sz w:val="21"/>
-                <w:szCs w:val="21"/>
-              </w:rPr>
-              <w:t>Github: http://github.com/DArtagan</w:t>
-            </w:r>
-          </w:p>
-        </w:tc>
-      </w:tr>
-      <w:tr>
-        <w:tc>
-          <w:tcPr>
-            <w:tcW w:w="1845" w:type="dxa"/>
-            <w:tcBorders>
-              <w:right w:val="single" w:sz="4" w:space="0" w:color="808080"/>
-            </w:tcBorders>
-            <w:shd w:val="clear" w:color="auto" w:fill="auto"/>
-          </w:tcPr>
-          <w:p>
-            <w:pPr>
-              <w:pStyle w:val="StyleSectionTitle210ptRight"/>
-              <w:jc w:val="center"/>
-              <w:rPr>
-                <w:sz w:val="24"/>
-              </w:rPr>
-            </w:pPr>
-            <w:r>
-              <w:rPr>
-                <w:sz w:val="24"/>
-              </w:rPr>
-              <w:t>Class</w:t>
-            </w:r>
-            <w:r>
-              <w:rPr>
-                <w:sz w:val="24"/>
-              </w:rPr>
-              <w:t xml:space="preserve"> Projects</w:t>
-            </w:r>
-          </w:p>
-        </w:tc>
-        <w:tc>
-          <w:tcPr>
-            <w:tcW w:w="8325" w:type="dxa"/>
-            <w:gridSpan w:val="2"/>
-            <w:tcBorders>
-              <w:left w:val="single" w:sz="4" w:space="0" w:color="808080"/>
-            </w:tcBorders>
-            <w:shd w:val="clear" w:color="auto" w:fill="auto"/>
-          </w:tcPr>
-          <w:p>
-            <w:pPr>
-              <w:pStyle w:val="StyleAchievement95pt"/>
-              <w:numPr>
-                <w:ilvl w:val="0"/>
-                <w:numId w:val="0"/>
-              </w:numPr>
-              <w:spacing w:after="0"/>
-              <w:ind w:left="370" w:hanging="226"/>
-              <w:rPr>
-                <w:rFonts w:cs="Arial"/>
-                <w:sz w:val="21"/>
-                <w:szCs w:val="21"/>
-              </w:rPr>
-            </w:pPr>
-            <w:r>
-              <w:rPr>
-                <w:rFonts w:cs="Arial"/>
-                <w:b/>
-                <w:sz w:val="21"/>
-                <w:szCs w:val="21"/>
-              </w:rPr>
-              <w:t>Lunabotics</w:t>
-            </w:r>
-            <w:r>
-              <w:rPr>
-                <w:rFonts w:cs="Arial"/>
-                <w:sz w:val="21"/>
-                <w:szCs w:val="21"/>
-              </w:rPr>
-              <w:t xml:space="preserve">: Senior Design project, international NASA robotics </w:t>
-            </w:r>
-            <w:r>
-              <w:rPr>
-                <w:rFonts w:cs="Arial"/>
-                <w:sz w:val="21"/>
-                <w:szCs w:val="21"/>
-              </w:rPr>
-              <w:t xml:space="preserve">mining </w:t>
-            </w:r>
-            <w:r>
-              <w:rPr>
-                <w:rFonts w:cs="Arial"/>
-                <w:sz w:val="21"/>
-                <w:szCs w:val="21"/>
-              </w:rPr>
-              <w:t>competition</w:t>
-            </w:r>
-            <w:r>
-              <w:rPr>
-                <w:rFonts w:cs="Arial"/>
-                <w:sz w:val="21"/>
-                <w:szCs w:val="21"/>
-              </w:rPr>
-              <w:t>, competed amongst 50 teams at the Kennedy Space Center in Florida</w:t>
-            </w:r>
-            <w:r>
-              <w:rPr>
-                <w:rFonts w:cs="Arial"/>
-                <w:sz w:val="21"/>
-                <w:szCs w:val="21"/>
-              </w:rPr>
-              <w:t>.</w:t>
-            </w:r>
-          </w:p>
-          <w:p>
-            <w:pPr>
-              <w:pStyle w:val="StyleAchievement95pt"/>
-              <w:numPr>
-                <w:ilvl w:val="0"/>
-                <w:numId w:val="0"/>
-              </w:numPr>
-              <w:spacing w:after="0"/>
-              <w:ind w:left="370" w:hanging="226"/>
-              <w:rPr>
-                <w:rFonts w:cs="Arial"/>
-                <w:sz w:val="21"/>
-                <w:szCs w:val="21"/>
-              </w:rPr>
-            </w:pPr>
-            <w:r>
-              <w:rPr>
-                <w:rFonts w:cs="Arial"/>
-                <w:b/>
-                <w:sz w:val="21"/>
-                <w:szCs w:val="21"/>
-              </w:rPr>
-              <w:t>Robotics Class</w:t>
-            </w:r>
-            <w:r>
-              <w:rPr>
-                <w:rFonts w:cs="Arial"/>
-                <w:sz w:val="21"/>
-                <w:szCs w:val="21"/>
-              </w:rPr>
-              <w:t>: Chosen final project involved constructing a Killough drive</w:t>
-            </w:r>
-            <w:r>
-              <w:rPr>
-                <w:rFonts w:cs="Arial"/>
-                <w:sz w:val="21"/>
-                <w:szCs w:val="21"/>
-              </w:rPr>
-              <w:t>.</w:t>
-            </w:r>
-          </w:p>
-          <w:p>
-            <w:pPr>
-              <w:pStyle w:val="StyleAchievement95pt"/>
-              <w:numPr>
-                <w:ilvl w:val="0"/>
-                <w:numId w:val="0"/>
-              </w:numPr>
-              <w:spacing w:after="120"/>
-              <w:ind w:left="370" w:hanging="226"/>
-              <w:rPr>
-                <w:rFonts w:cs="Arial"/>
-                <w:sz w:val="21"/>
-                <w:szCs w:val="21"/>
-              </w:rPr>
-            </w:pPr>
-            <w:r>
-              <w:rPr>
-                <w:rFonts w:cs="Arial"/>
-                <w:b/>
-                <w:sz w:val="21"/>
-                <w:szCs w:val="21"/>
-              </w:rPr>
-              <w:t>First Robotics Competition 2010 Team 2859</w:t>
-            </w:r>
-            <w:r>
-              <w:rPr>
-                <w:rFonts w:cs="Arial"/>
-                <w:b/>
-                <w:sz w:val="21"/>
-                <w:szCs w:val="21"/>
-              </w:rPr>
-              <w:t xml:space="preserve"> Mentor</w:t>
-            </w:r>
-            <w:r>
-              <w:rPr>
-                <w:rFonts w:cs="Arial"/>
-                <w:sz w:val="21"/>
-                <w:szCs w:val="21"/>
-              </w:rPr>
-              <w:t>:</w:t>
-            </w:r>
-            <w:r>
-              <w:rPr>
-                <w:rFonts w:cs="Arial"/>
-                <w:sz w:val="21"/>
-                <w:szCs w:val="21"/>
-              </w:rPr>
-              <w:t xml:space="preserve"> Mentored </w:t>
-            </w:r>
-            <w:r>
-              <w:rPr>
-                <w:rFonts w:cs="Arial"/>
-                <w:sz w:val="21"/>
-                <w:szCs w:val="21"/>
-              </w:rPr>
-              <w:t>team of high school students in engineering principles</w:t>
-            </w:r>
-            <w:r>
-              <w:rPr>
-                <w:rFonts w:cs="Arial"/>
-                <w:sz w:val="21"/>
-                <w:szCs w:val="21"/>
-              </w:rPr>
-              <w:t>, helped to design/</w:t>
-            </w:r>
-            <w:r>
-              <w:rPr>
-                <w:rFonts w:cs="Arial"/>
-                <w:sz w:val="21"/>
-                <w:szCs w:val="21"/>
-              </w:rPr>
-              <w:t>build a robot for competition.</w:t>
-            </w:r>
-          </w:p>
-          <w:p>
-            <w:pPr>
-              <w:pStyle w:val="StyleAchievement95pt"/>
-              <w:numPr>
-                <w:ilvl w:val="0"/>
-                <w:numId w:val="0"/>
-              </w:numPr>
-              <w:spacing w:after="240"/>
-              <w:ind w:left="370" w:hanging="226"/>
-              <w:rPr>
-                <w:rFonts w:cs="Arial"/>
-                <w:sz w:val="21"/>
-                <w:szCs w:val="21"/>
-              </w:rPr>
-            </w:pPr>
-            <w:r>
-              <w:rPr>
-                <w:rFonts w:cs="Arial"/>
-                <w:b/>
-                <w:sz w:val="21"/>
-                <w:szCs w:val="21"/>
-              </w:rPr>
-              <w:t>DemoSat-B 2009 CSM EPICS Team Project</w:t>
-            </w:r>
-            <w:r>
-              <w:rPr>
-                <w:rFonts w:cs="Arial"/>
-                <w:sz w:val="21"/>
-                <w:szCs w:val="21"/>
-              </w:rPr>
-              <w:t xml:space="preserve">: Researched and designed a </w:t>
-            </w:r>
-            <w:r>
-              <w:rPr>
-                <w:rFonts w:cs="Arial"/>
-                <w:sz w:val="21"/>
-                <w:szCs w:val="21"/>
-              </w:rPr>
-              <w:t>device</w:t>
-            </w:r>
-            <w:r>
-              <w:rPr>
-                <w:rFonts w:cs="Arial"/>
-                <w:sz w:val="21"/>
-                <w:szCs w:val="21"/>
-              </w:rPr>
-              <w:t xml:space="preserve"> to record the black and white sk</w:t>
-            </w:r>
-            <w:r>
-              <w:rPr>
-                <w:rFonts w:cs="Arial"/>
-                <w:sz w:val="21"/>
-                <w:szCs w:val="21"/>
-              </w:rPr>
-              <w:t>y albedo at a ceiling of 60,000</w:t>
-            </w:r>
-            <w:r>
-              <w:rPr>
-                <w:rFonts w:cs="Arial"/>
-                <w:sz w:val="21"/>
-                <w:szCs w:val="21"/>
-              </w:rPr>
-              <w:t xml:space="preserve"> feet for Lockheed Martin.</w:t>
+              <w:t>Computer Science</w:t>
+            </w:r>
+            <w:r>
+              <w:rPr>
+                <w:rFonts w:cs="Arial"/>
+                <w:sz w:val="21"/>
+                <w:szCs w:val="21"/>
+              </w:rPr>
+              <w:t xml:space="preserve"> and Economics</w:t>
+            </w:r>
+            <w:r>
+              <w:rPr>
+                <w:rFonts w:cs="Arial"/>
+                <w:sz w:val="21"/>
+                <w:szCs w:val="21"/>
+              </w:rPr>
+              <w:t xml:space="preserve"> minors</w:t>
             </w:r>
           </w:p>
         </w:tc>
@@ -1969,7 +768,7 @@
                 <w:tab w:val="center" w:pos="3790"/>
                 <w:tab w:val="right" w:pos="8110"/>
               </w:tabs>
-              <w:spacing w:after="0"/>
+              <w:spacing w:before="60" w:after="0"/>
               <w:ind w:left="144"/>
               <w:rPr>
                 <w:rFonts w:cs="Arial"/>
@@ -1984,28 +783,26 @@
                 <w:b/>
                 <w:i w:val="0"/>
                 <w:sz w:val="20"/>
+              </w:rPr>
+              <w:t>Network A</w:t>
+            </w:r>
+            <w:r>
+              <w:rPr>
+                <w:rFonts w:cs="Arial"/>
+                <w:b/>
+                <w:i w:val="0"/>
+                <w:sz w:val="20"/>
+              </w:rPr>
+              <w:t>dministrator</w:t>
+            </w:r>
+            <w:r>
+              <w:rPr>
+                <w:rFonts w:cs="Arial"/>
+                <w:i w:val="0"/>
+                <w:sz w:val="20"/>
                 <w:szCs w:val="20"/>
               </w:rPr>
-              <w:t>Air Sciences, Inc.</w:t>
-            </w:r>
-            <w:r>
-              <w:rPr>
-                <w:rFonts w:cs="Arial"/>
-                <w:i w:val="0"/>
-                <w:sz w:val="20"/>
-                <w:szCs w:val="20"/>
-              </w:rPr>
               <w:tab/>
-              <w:t>Golden, Colorado</w:t>
-            </w:r>
-            <w:r>
-              <w:rPr>
-                <w:rFonts w:cs="Arial"/>
-                <w:i w:val="0"/>
-                <w:sz w:val="20"/>
-                <w:szCs w:val="20"/>
-              </w:rPr>
-              <w:t xml:space="preserve"> </w:t>
             </w:r>
             <w:r>
               <w:rPr>
@@ -2071,7 +868,7 @@
                 <w:numId w:val="0"/>
               </w:numPr>
               <w:spacing w:after="120"/>
-              <w:ind w:left="370" w:hanging="180"/>
+              <w:ind w:left="135"/>
               <w:rPr>
                 <w:rFonts w:cs="Arial"/>
                 <w:sz w:val="20"/>
@@ -2082,14 +879,7 @@
                 <w:rFonts w:cs="Arial"/>
                 <w:sz w:val="20"/>
               </w:rPr>
-              <w:t>Network A</w:t>
-            </w:r>
-            <w:r>
-              <w:rPr>
-                <w:rFonts w:cs="Arial"/>
-                <w:sz w:val="20"/>
-              </w:rPr>
-              <w:t>dministration Intern:</w:t>
+              <w:t>Air Sciences, Inc.</w:t>
             </w:r>
             <w:r>
               <w:rPr>
@@ -2103,21 +893,71 @@
                 <w:rFonts w:cs="Arial"/>
                 <w:sz w:val="20"/>
               </w:rPr>
-              <w:t>Purchasing, setup and maintenance of</w:t>
-            </w:r>
-            <w:r>
-              <w:rPr>
-                <w:rFonts w:cs="Arial"/>
-                <w:sz w:val="20"/>
-              </w:rPr>
-              <w:t xml:space="preserve"> the company’</w:t>
-            </w:r>
-            <w:r>
-              <w:rPr>
-                <w:rFonts w:cs="Arial"/>
-                <w:sz w:val="20"/>
-              </w:rPr>
-              <w:t>s servers, computers, and network.  P</w:t>
+              <w:t>–</w:t>
+            </w:r>
+            <w:r>
+              <w:rPr>
+                <w:rFonts w:cs="Arial"/>
+                <w:sz w:val="20"/>
+              </w:rPr>
+              <w:t xml:space="preserve"> Golden, Colorado</w:t>
+            </w:r>
+          </w:p>
+          <w:p>
+            <w:pPr>
+              <w:pStyle w:val="StyleAchievement95pt"/>
+              <w:numPr>
+                <w:ilvl w:val="0"/>
+                <w:numId w:val="0"/>
+              </w:numPr>
+              <w:spacing w:after="120"/>
+              <w:ind w:left="360"/>
+              <w:rPr>
+                <w:rFonts w:cs="Arial"/>
+                <w:sz w:val="20"/>
+              </w:rPr>
+            </w:pPr>
+            <w:r>
+              <w:rPr>
+                <w:rFonts w:cs="Arial"/>
+                <w:sz w:val="20"/>
+              </w:rPr>
+              <w:t>Purchased</w:t>
+            </w:r>
+            <w:r>
+              <w:rPr>
+                <w:rFonts w:cs="Arial"/>
+                <w:sz w:val="20"/>
+              </w:rPr>
+              <w:t>, set</w:t>
+            </w:r>
+            <w:r>
+              <w:rPr>
+                <w:rFonts w:cs="Arial"/>
+                <w:sz w:val="20"/>
+              </w:rPr>
+              <w:t xml:space="preserve"> up and maintained</w:t>
+            </w:r>
+            <w:r>
+              <w:rPr>
+                <w:rFonts w:cs="Arial"/>
+                <w:sz w:val="20"/>
+              </w:rPr>
+              <w:t xml:space="preserve"> servers, computers, and network</w:t>
+            </w:r>
+            <w:r>
+              <w:rPr>
+                <w:rFonts w:cs="Arial"/>
+                <w:sz w:val="20"/>
+              </w:rPr>
+              <w:t>s</w:t>
+            </w:r>
+            <w:r>
+              <w:rPr>
+                <w:rFonts w:cs="Arial"/>
+                <w:sz w:val="20"/>
+              </w:rPr>
+              <w:t>.  P</w:t>
             </w:r>
             <w:r>
               <w:rPr>
@@ -2159,14 +999,21 @@
                 <w:rFonts w:cs="Arial"/>
                 <w:sz w:val="20"/>
               </w:rPr>
-              <w:t xml:space="preserve"> projects to change how the company conducts their </w:t>
-            </w:r>
-            <w:r>
-              <w:rPr>
-                <w:rFonts w:cs="Arial"/>
-                <w:sz w:val="20"/>
-              </w:rPr>
-              <w:t>network organization and security</w:t>
+              <w:t xml:space="preserve"> projects to change </w:t>
+            </w:r>
+            <w:r>
+              <w:rPr>
+                <w:rFonts w:cs="Arial"/>
+                <w:sz w:val="20"/>
+              </w:rPr>
+              <w:t xml:space="preserve">network </w:t>
+            </w:r>
+            <w:r>
+              <w:rPr>
+                <w:rFonts w:cs="Arial"/>
+                <w:sz w:val="20"/>
+              </w:rPr>
+              <w:t>organization and security</w:t>
             </w:r>
             <w:r>
               <w:rPr>
@@ -2194,7 +1041,21 @@
                 <w:rFonts w:cs="Arial"/>
                 <w:sz w:val="20"/>
               </w:rPr>
-              <w:t xml:space="preserve"> new interns.  </w:t>
+              <w:t xml:space="preserve"> new </w:t>
+            </w:r>
+            <w:r>
+              <w:rPr>
+                <w:rFonts w:cs="Arial"/>
+                <w:sz w:val="20"/>
+              </w:rPr>
+              <w:t>administrators</w:t>
+            </w:r>
+            <w:r>
+              <w:rPr>
+                <w:rFonts w:cs="Arial"/>
+                <w:sz w:val="20"/>
+              </w:rPr>
+              <w:t xml:space="preserve">.  </w:t>
             </w:r>
           </w:p>
           <w:p>
@@ -2223,27 +1084,16 @@
                 <w:sz w:val="20"/>
                 <w:szCs w:val="20"/>
               </w:rPr>
-              <w:t xml:space="preserve">CSM </w:t>
-            </w:r>
-            <w:r>
-              <w:rPr>
-                <w:rFonts w:cs="Arial"/>
-                <w:b/>
+              <w:t>Research Assistant</w:t>
+            </w:r>
+            <w:r>
+              <w:rPr>
+                <w:rFonts w:cs="Arial"/>
                 <w:i w:val="0"/>
                 <w:sz w:val="20"/>
                 <w:szCs w:val="20"/>
               </w:rPr>
-              <w:t>Research Assistant</w:t>
-            </w:r>
-            <w:r>
-              <w:rPr>
-                <w:rFonts w:cs="Arial"/>
-                <w:i w:val="0"/>
-                <w:sz w:val="20"/>
-                <w:szCs w:val="20"/>
-              </w:rPr>
               <w:tab/>
-              <w:t>Golden, Colorado</w:t>
             </w:r>
             <w:r>
               <w:rPr>
@@ -2263,28 +1113,6 @@
                 <w:szCs w:val="20"/>
               </w:rPr>
               <w:t>3</w:t>
-            </w:r>
-          </w:p>
-          <w:p>
-            <w:pPr>
-              <w:pStyle w:val="StyleAchievement95pt"/>
-              <w:numPr>
-                <w:ilvl w:val="0"/>
-                <w:numId w:val="0"/>
-              </w:numPr>
-              <w:spacing w:after="120"/>
-              <w:ind w:left="389" w:hanging="245"/>
-              <w:rPr>
-                <w:rFonts w:cs="Arial"/>
-                <w:sz w:val="20"/>
-              </w:rPr>
-            </w:pPr>
-            <w:r>
-              <w:rPr>
-                <w:rFonts w:cs="Arial"/>
-                <w:sz w:val="20"/>
-              </w:rPr>
-              <w:t xml:space="preserve">Assisted Dr. Christopher Dreyer with research in the CSM Engineering Laser Laboratory.  </w:t>
             </w:r>
           </w:p>
           <w:p>
@@ -2298,6 +1126,7 @@
               </w:tabs>
               <w:spacing w:after="0"/>
               <w:ind w:left="144"/>
+              <w:jc w:val="both"/>
               <w:rPr>
                 <w:rFonts w:cs="Arial"/>
                 <w:i w:val="0"/>
@@ -2308,12 +1137,11 @@
             <w:r>
               <w:rPr>
                 <w:rFonts w:cs="Arial"/>
-                <w:b/>
                 <w:i w:val="0"/>
                 <w:sz w:val="20"/>
                 <w:szCs w:val="20"/>
               </w:rPr>
-              <w:t>CSM Alumni Association</w:t>
+              <w:t>CS</w:t>
             </w:r>
             <w:r>
               <w:rPr>
@@ -2322,8 +1150,7 @@
                 <w:sz w:val="20"/>
                 <w:szCs w:val="20"/>
               </w:rPr>
-              <w:tab/>
-              <w:t>Golden, Colorado</w:t>
+              <w:t xml:space="preserve">M Engineering Laser Laboratory </w:t>
             </w:r>
             <w:r>
               <w:rPr>
@@ -2332,7 +1159,7 @@
                 <w:sz w:val="20"/>
                 <w:szCs w:val="20"/>
               </w:rPr>
-              <w:tab/>
+              <w:t>–</w:t>
             </w:r>
             <w:r>
               <w:rPr>
@@ -2341,16 +1168,22 @@
                 <w:sz w:val="20"/>
                 <w:szCs w:val="20"/>
               </w:rPr>
-              <w:t>August</w:t>
-            </w:r>
-            <w:r>
-              <w:rPr>
-                <w:rFonts w:cs="Arial"/>
-                <w:i w:val="0"/>
-                <w:sz w:val="20"/>
-                <w:szCs w:val="20"/>
-              </w:rPr>
-              <w:t xml:space="preserve"> 2010 – April 2014</w:t>
+              <w:t xml:space="preserve"> Golden, Colorado</w:t>
+            </w:r>
+          </w:p>
+          <w:p>
+            <w:pPr>
+              <w:spacing w:after="120"/>
+              <w:ind w:left="432"/>
+            </w:pPr>
+            <w:r>
+              <w:t xml:space="preserve">Researched effect of humidity on laser efficiency with </w:t>
+            </w:r>
+            <w:r>
+              <w:t>Dr. Christopher Dreyer</w:t>
+            </w:r>
+            <w:r>
+              <w:t>.</w:t>
             </w:r>
           </w:p>
           <w:p>
@@ -2370,79 +1203,95 @@
             <w:r>
               <w:rPr>
                 <w:rFonts w:cs="Arial"/>
-                <w:sz w:val="20"/>
-              </w:rPr>
-              <w:t>Web Developer</w:t>
-            </w:r>
-            <w:r>
-              <w:rPr>
-                <w:rFonts w:cs="Arial"/>
-                <w:sz w:val="20"/>
-              </w:rPr>
-              <w:t>:</w:t>
-            </w:r>
-            <w:r>
-              <w:rPr>
-                <w:rFonts w:cs="Arial"/>
-                <w:sz w:val="20"/>
-              </w:rPr>
-              <w:t xml:space="preserve"> W</w:t>
-            </w:r>
-            <w:r>
-              <w:rPr>
-                <w:rFonts w:cs="Arial"/>
-                <w:sz w:val="20"/>
-              </w:rPr>
-              <w:t xml:space="preserve">ebsite </w:t>
-            </w:r>
-            <w:r>
-              <w:rPr>
-                <w:rFonts w:cs="Arial"/>
-                <w:sz w:val="20"/>
-              </w:rPr>
-              <w:t>design</w:t>
-            </w:r>
-            <w:r>
-              <w:rPr>
-                <w:rFonts w:cs="Arial"/>
-                <w:sz w:val="20"/>
-              </w:rPr>
-              <w:t>,</w:t>
-            </w:r>
-            <w:r>
-              <w:rPr>
-                <w:rFonts w:cs="Arial"/>
-                <w:sz w:val="20"/>
-              </w:rPr>
-              <w:t xml:space="preserve"> web app, eNewsletter</w:t>
-            </w:r>
-            <w:r>
-              <w:rPr>
-                <w:rFonts w:cs="Arial"/>
-                <w:sz w:val="20"/>
-              </w:rPr>
-              <w:t xml:space="preserve">, graphics, audio, </w:t>
-            </w:r>
-            <w:r>
-              <w:rPr>
-                <w:rFonts w:cs="Arial"/>
-                <w:sz w:val="20"/>
-              </w:rPr>
-              <w:t xml:space="preserve">and </w:t>
-            </w:r>
-            <w:r>
-              <w:rPr>
-                <w:rFonts w:cs="Arial"/>
-                <w:sz w:val="20"/>
-              </w:rPr>
-              <w:t>video editing</w:t>
-            </w:r>
-            <w:r>
-              <w:rPr>
-                <w:rFonts w:cs="Arial"/>
-                <w:sz w:val="20"/>
-              </w:rPr>
-              <w:t>.</w:t>
+                <w:b/>
+                <w:sz w:val="20"/>
+              </w:rPr>
+              <w:t xml:space="preserve">Software </w:t>
+            </w:r>
+            <w:r>
+              <w:rPr>
+                <w:rFonts w:cs="Arial"/>
+                <w:b/>
+                <w:sz w:val="20"/>
+              </w:rPr>
+              <w:t>Devel</w:t>
+            </w:r>
+            <w:bookmarkStart w:id="0" w:name="_GoBack"/>
+            <w:bookmarkEnd w:id="0"/>
+            <w:r>
+              <w:rPr>
+                <w:rFonts w:cs="Arial"/>
+                <w:b/>
+                <w:sz w:val="20"/>
+              </w:rPr>
+              <w:t>oper</w:t>
+            </w:r>
+          </w:p>
+          <w:p>
+            <w:pPr>
+              <w:pStyle w:val="StyleAchievement95pt"/>
+              <w:numPr>
+                <w:ilvl w:val="0"/>
+                <w:numId w:val="0"/>
+              </w:numPr>
+              <w:tabs>
+                <w:tab w:val="right" w:pos="8145"/>
+              </w:tabs>
+              <w:spacing w:after="120"/>
+              <w:ind w:left="389" w:right="36" w:hanging="245"/>
+              <w:rPr>
+                <w:rFonts w:cs="Arial"/>
+                <w:sz w:val="20"/>
+              </w:rPr>
+            </w:pPr>
+            <w:r>
+              <w:rPr>
+                <w:rFonts w:cs="Arial"/>
+                <w:sz w:val="20"/>
+              </w:rPr>
+              <w:t>CSM Alumni Association</w:t>
+            </w:r>
+            <w:r>
+              <w:rPr>
+                <w:rFonts w:cs="Arial"/>
+                <w:sz w:val="20"/>
+              </w:rPr>
+              <w:t xml:space="preserve"> </w:t>
+            </w:r>
+            <w:r>
+              <w:rPr>
+                <w:rFonts w:cs="Arial"/>
+                <w:sz w:val="20"/>
+              </w:rPr>
+              <w:t>–</w:t>
+            </w:r>
+            <w:r>
+              <w:rPr>
+                <w:rFonts w:cs="Arial"/>
+                <w:sz w:val="20"/>
+              </w:rPr>
+              <w:t xml:space="preserve"> Golden, Colorado</w:t>
+            </w:r>
+            <w:r>
+              <w:rPr>
+                <w:rFonts w:cs="Arial"/>
+                <w:sz w:val="20"/>
+              </w:rPr>
+              <w:t xml:space="preserve"> </w:t>
+            </w:r>
+            <w:r>
+              <w:rPr>
+                <w:rFonts w:cs="Arial"/>
+                <w:sz w:val="20"/>
+              </w:rPr>
+              <w:tab/>
+            </w:r>
+            <w:r>
+              <w:rPr>
+                <w:rFonts w:cs="Arial"/>
+                <w:sz w:val="20"/>
+              </w:rPr>
+              <w:t>August 2010 – April 2014</w:t>
             </w:r>
           </w:p>
           <w:p>
@@ -2453,7 +1302,7 @@
                 <w:numId w:val="0"/>
               </w:numPr>
               <w:spacing w:after="120"/>
-              <w:ind w:left="389" w:hanging="245"/>
+              <w:ind w:left="634" w:hanging="245"/>
               <w:rPr>
                 <w:rFonts w:cs="Arial"/>
                 <w:sz w:val="20"/>
@@ -2464,6 +1313,100 @@
                 <w:rFonts w:cs="Arial"/>
                 <w:sz w:val="20"/>
               </w:rPr>
+              <w:t xml:space="preserve">Web Development: </w:t>
+            </w:r>
+            <w:r>
+              <w:rPr>
+                <w:rFonts w:cs="Arial"/>
+                <w:sz w:val="20"/>
+              </w:rPr>
+              <w:t>W</w:t>
+            </w:r>
+            <w:r>
+              <w:rPr>
+                <w:rFonts w:cs="Arial"/>
+                <w:sz w:val="20"/>
+              </w:rPr>
+              <w:t xml:space="preserve">ebsite </w:t>
+            </w:r>
+            <w:r>
+              <w:rPr>
+                <w:rFonts w:cs="Arial"/>
+                <w:sz w:val="20"/>
+              </w:rPr>
+              <w:t>design</w:t>
+            </w:r>
+            <w:r>
+              <w:rPr>
+                <w:rFonts w:cs="Arial"/>
+                <w:sz w:val="20"/>
+              </w:rPr>
+              <w:t>,</w:t>
+            </w:r>
+            <w:r>
+              <w:rPr>
+                <w:rFonts w:cs="Arial"/>
+                <w:sz w:val="20"/>
+              </w:rPr>
+              <w:t xml:space="preserve"> web app, </w:t>
+            </w:r>
+            <w:proofErr w:type="spellStart"/>
+            <w:r>
+              <w:rPr>
+                <w:rFonts w:cs="Arial"/>
+                <w:sz w:val="20"/>
+              </w:rPr>
+              <w:t>eNewsletter</w:t>
+            </w:r>
+            <w:proofErr w:type="spellEnd"/>
+            <w:r>
+              <w:rPr>
+                <w:rFonts w:cs="Arial"/>
+                <w:sz w:val="20"/>
+              </w:rPr>
+              <w:t xml:space="preserve">, graphics, audio, </w:t>
+            </w:r>
+            <w:r>
+              <w:rPr>
+                <w:rFonts w:cs="Arial"/>
+                <w:sz w:val="20"/>
+              </w:rPr>
+              <w:t xml:space="preserve">and </w:t>
+            </w:r>
+            <w:r>
+              <w:rPr>
+                <w:rFonts w:cs="Arial"/>
+                <w:sz w:val="20"/>
+              </w:rPr>
+              <w:t>video</w:t>
+            </w:r>
+            <w:r>
+              <w:rPr>
+                <w:rFonts w:cs="Arial"/>
+                <w:sz w:val="20"/>
+              </w:rPr>
+              <w:t>.</w:t>
+            </w:r>
+          </w:p>
+          <w:p>
+            <w:pPr>
+              <w:pStyle w:val="StyleAchievement95pt"/>
+              <w:numPr>
+                <w:ilvl w:val="0"/>
+                <w:numId w:val="0"/>
+              </w:numPr>
+              <w:spacing w:after="120"/>
+              <w:ind w:left="634" w:hanging="245"/>
+              <w:rPr>
+                <w:rFonts w:cs="Arial"/>
+                <w:sz w:val="20"/>
+              </w:rPr>
+            </w:pPr>
+            <w:r>
+              <w:rPr>
+                <w:rFonts w:cs="Arial"/>
+                <w:sz w:val="20"/>
+              </w:rPr>
               <w:t>Data Specialist</w:t>
             </w:r>
             <w:r>
@@ -2478,21 +1421,7 @@
                 <w:rFonts w:cs="Arial"/>
                 <w:sz w:val="20"/>
               </w:rPr>
-              <w:t xml:space="preserve"> Maintenance</w:t>
-            </w:r>
-            <w:r>
-              <w:rPr>
-                <w:rFonts w:cs="Arial"/>
-                <w:sz w:val="20"/>
-              </w:rPr>
-              <w:t xml:space="preserve"> and updating </w:t>
-            </w:r>
-            <w:r>
-              <w:rPr>
-                <w:rFonts w:cs="Arial"/>
-                <w:sz w:val="20"/>
-              </w:rPr>
-              <w:t xml:space="preserve">of the </w:t>
+              <w:t xml:space="preserve"> Maintain and update </w:t>
             </w:r>
             <w:r>
               <w:rPr>
@@ -2556,12 +1485,11 @@
                 <w:sz w:val="20"/>
                 <w:szCs w:val="20"/>
               </w:rPr>
-              <w:t>Web Development Consulting</w:t>
-            </w:r>
-            <w:r>
-              <w:rPr>
-                <w:rFonts w:cs="Arial"/>
-                <w:b/>
+              <w:t>Independent Consultant</w:t>
+            </w:r>
+            <w:r>
+              <w:rPr>
+                <w:rFonts w:cs="Arial"/>
                 <w:i w:val="0"/>
                 <w:sz w:val="20"/>
                 <w:szCs w:val="20"/>
@@ -2571,7 +1499,6 @@
             <w:r>
               <w:rPr>
                 <w:rFonts w:cs="Arial"/>
-                <w:b/>
                 <w:i w:val="0"/>
                 <w:sz w:val="20"/>
                 <w:szCs w:val="20"/>
@@ -2585,7 +1512,7 @@
                 <w:sz w:val="20"/>
                 <w:szCs w:val="20"/>
               </w:rPr>
-              <w:t>2009</w:t>
+              <w:t xml:space="preserve">2009 </w:t>
             </w:r>
             <w:r>
               <w:rPr>
@@ -2594,7 +1521,16 @@
                 <w:sz w:val="20"/>
                 <w:szCs w:val="20"/>
               </w:rPr>
-              <w:t xml:space="preserve"> - Present</w:t>
+              <w:t>–</w:t>
+            </w:r>
+            <w:r>
+              <w:rPr>
+                <w:rFonts w:cs="Arial"/>
+                <w:i w:val="0"/>
+                <w:sz w:val="20"/>
+                <w:szCs w:val="20"/>
+              </w:rPr>
+              <w:t xml:space="preserve"> Present</w:t>
             </w:r>
           </w:p>
           <w:p>
@@ -2616,141 +1552,43 @@
                 <w:rFonts w:cs="Arial"/>
                 <w:sz w:val="20"/>
               </w:rPr>
-              <w:t>W</w:t>
-            </w:r>
-            <w:r>
-              <w:rPr>
-                <w:rFonts w:cs="Arial"/>
-                <w:sz w:val="20"/>
-              </w:rPr>
-              <w:t>ebsite design, development and deployment</w:t>
-            </w:r>
-            <w:r>
-              <w:rPr>
-                <w:rFonts w:cs="Arial"/>
-                <w:sz w:val="20"/>
-              </w:rPr>
-              <w:t xml:space="preserve"> for clients</w:t>
-            </w:r>
-            <w:r>
-              <w:rPr>
-                <w:rFonts w:cs="Arial"/>
-                <w:sz w:val="20"/>
-              </w:rPr>
-              <w:t xml:space="preserve">. See my </w:t>
-            </w:r>
-            <w:r>
-              <w:rPr>
-                <w:rFonts w:cs="Arial"/>
-                <w:sz w:val="20"/>
-              </w:rPr>
-              <w:t>web</w:t>
-            </w:r>
-            <w:r>
-              <w:rPr>
-                <w:rFonts w:cs="Arial"/>
-                <w:sz w:val="20"/>
-              </w:rPr>
-              <w:t xml:space="preserve">site for the </w:t>
-            </w:r>
-            <w:r>
-              <w:rPr>
-                <w:rFonts w:cs="Arial"/>
-                <w:sz w:val="20"/>
-              </w:rPr>
-              <w:t>portfolio.</w:t>
+              <w:t>Developed applications for multiple clients:</w:t>
             </w:r>
           </w:p>
           <w:p>
             <w:pPr>
-              <w:pStyle w:val="StyleStyleCompanyName2Italic"/>
-              <w:tabs>
-                <w:tab w:val="clear" w:pos="2160"/>
-                <w:tab w:val="clear" w:pos="6480"/>
-                <w:tab w:val="center" w:pos="3790"/>
-                <w:tab w:val="right" w:pos="8110"/>
-              </w:tabs>
-              <w:spacing w:after="0"/>
-              <w:ind w:left="144"/>
-              <w:rPr>
-                <w:rFonts w:cs="Arial"/>
-                <w:i w:val="0"/>
-                <w:sz w:val="20"/>
-                <w:szCs w:val="20"/>
+              <w:pStyle w:val="StyleAchievement95pt"/>
+              <w:numPr>
+                <w:ilvl w:val="0"/>
+                <w:numId w:val="0"/>
+              </w:numPr>
+              <w:spacing w:after="120"/>
+              <w:ind w:left="677" w:hanging="245"/>
+              <w:rPr>
+                <w:rFonts w:cs="Arial"/>
+                <w:sz w:val="20"/>
               </w:rPr>
             </w:pPr>
             <w:r>
               <w:rPr>
                 <w:rFonts w:cs="Arial"/>
-                <w:b/>
-                <w:i w:val="0"/>
-                <w:sz w:val="20"/>
-                <w:szCs w:val="20"/>
-              </w:rPr>
-              <w:t>Vitamin Cottage</w:t>
-            </w:r>
-            <w:r>
-              <w:rPr>
-                <w:rFonts w:cs="Arial"/>
-                <w:i w:val="0"/>
-                <w:sz w:val="20"/>
-                <w:szCs w:val="20"/>
-              </w:rPr>
-              <w:tab/>
-            </w:r>
-            <w:r>
-              <w:rPr>
-                <w:rFonts w:cs="Arial"/>
-                <w:i w:val="0"/>
-                <w:sz w:val="20"/>
-                <w:szCs w:val="20"/>
-              </w:rPr>
-              <w:t>Lakewood</w:t>
-            </w:r>
-            <w:r>
-              <w:rPr>
-                <w:rFonts w:cs="Arial"/>
-                <w:i w:val="0"/>
-                <w:sz w:val="20"/>
-                <w:szCs w:val="20"/>
-              </w:rPr>
-              <w:t>, Colorado</w:t>
-            </w:r>
-            <w:r>
-              <w:rPr>
-                <w:rFonts w:cs="Arial"/>
-                <w:i w:val="0"/>
-                <w:sz w:val="20"/>
-                <w:szCs w:val="20"/>
-              </w:rPr>
-              <w:t xml:space="preserve"> </w:t>
-            </w:r>
-            <w:r>
-              <w:rPr>
-                <w:rFonts w:cs="Arial"/>
-                <w:i w:val="0"/>
-                <w:sz w:val="20"/>
-                <w:szCs w:val="20"/>
-              </w:rPr>
-              <w:tab/>
-            </w:r>
-            <w:r>
-              <w:rPr>
-                <w:rFonts w:cs="Arial"/>
-                <w:i w:val="0"/>
-                <w:sz w:val="20"/>
-                <w:szCs w:val="20"/>
-              </w:rPr>
-              <w:t>August 2010 - October</w:t>
-            </w:r>
-            <w:r>
-              <w:rPr>
-                <w:rFonts w:cs="Arial"/>
-                <w:i w:val="0"/>
-                <w:sz w:val="20"/>
-                <w:szCs w:val="20"/>
-              </w:rPr>
-              <w:t xml:space="preserve"> 2011</w:t>
+                <w:sz w:val="20"/>
+              </w:rPr>
+              <w:t>Network setup and administration</w:t>
+            </w:r>
+            <w:r>
+              <w:rPr>
+                <w:rFonts w:cs="Arial"/>
+                <w:sz w:val="20"/>
+              </w:rPr>
+              <w:t xml:space="preserve"> and computer setup</w:t>
+            </w:r>
+            <w:r>
+              <w:rPr>
+                <w:rFonts w:cs="Arial"/>
+                <w:sz w:val="20"/>
+              </w:rPr>
+              <w:t>.</w:t>
             </w:r>
           </w:p>
           <w:p>
@@ -2761,7 +1599,7 @@
                 <w:numId w:val="0"/>
               </w:numPr>
               <w:spacing w:after="240"/>
-              <w:ind w:left="389" w:hanging="245"/>
+              <w:ind w:left="677" w:hanging="245"/>
               <w:rPr>
                 <w:rFonts w:cs="Arial"/>
                 <w:sz w:val="20"/>
@@ -2772,7 +1610,14 @@
                 <w:rFonts w:cs="Arial"/>
                 <w:sz w:val="20"/>
               </w:rPr>
-              <w:t>Cashier and Customer Service</w:t>
+              <w:t>W</w:t>
+            </w:r>
+            <w:r>
+              <w:rPr>
+                <w:rFonts w:cs="Arial"/>
+                <w:sz w:val="20"/>
+              </w:rPr>
+              <w:t xml:space="preserve">ebsite design, development and deployment. </w:t>
             </w:r>
           </w:p>
         </w:tc>
@@ -2798,7 +1643,7 @@
               <w:rPr>
                 <w:sz w:val="24"/>
               </w:rPr>
-              <w:t>Volunteer Experience</w:t>
+              <w:t>Class Projects</w:t>
             </w:r>
           </w:p>
         </w:tc>
@@ -2813,214 +1658,1221 @@
           </w:tcPr>
           <w:p>
             <w:pPr>
-              <w:pStyle w:val="StyleCompanyName95pt"/>
-              <w:spacing w:after="60"/>
-              <w:ind w:left="324" w:right="245" w:hanging="180"/>
-              <w:rPr>
-                <w:iCs/>
-                <w:sz w:val="20"/>
-                <w:szCs w:val="20"/>
+              <w:pStyle w:val="StyleAchievement95pt"/>
+              <w:numPr>
+                <w:ilvl w:val="0"/>
+                <w:numId w:val="0"/>
+              </w:numPr>
+              <w:spacing w:before="60"/>
+              <w:ind w:left="490" w:hanging="346"/>
+              <w:contextualSpacing w:val="0"/>
+              <w:rPr>
+                <w:rFonts w:cs="Arial"/>
+                <w:sz w:val="21"/>
+                <w:szCs w:val="21"/>
               </w:rPr>
             </w:pPr>
             <w:r>
               <w:rPr>
-                <w:iCs/>
-                <w:sz w:val="20"/>
-                <w:szCs w:val="20"/>
-              </w:rPr>
-              <w:t>Volunteer for</w:t>
-            </w:r>
-            <w:r>
-              <w:rPr>
-                <w:iCs/>
-                <w:sz w:val="20"/>
-                <w:szCs w:val="20"/>
-              </w:rPr>
-              <w:t xml:space="preserve"> FLL 2012 &amp; 2009</w:t>
-            </w:r>
-            <w:r>
-              <w:rPr>
-                <w:iCs/>
-                <w:sz w:val="20"/>
-                <w:szCs w:val="20"/>
-              </w:rPr>
-              <w:t xml:space="preserve"> Qualifier</w:t>
-            </w:r>
-            <w:r>
-              <w:rPr>
-                <w:iCs/>
-                <w:sz w:val="20"/>
-                <w:szCs w:val="20"/>
-              </w:rPr>
-              <w:t>s and</w:t>
-            </w:r>
-            <w:r>
-              <w:rPr>
-                <w:iCs/>
-                <w:sz w:val="20"/>
-                <w:szCs w:val="20"/>
+                <w:rFonts w:cs="Arial"/>
+                <w:b/>
+                <w:sz w:val="21"/>
+                <w:szCs w:val="21"/>
+              </w:rPr>
+              <w:t>Senior Design Project</w:t>
+            </w:r>
+            <w:r>
+              <w:rPr>
+                <w:rFonts w:cs="Arial"/>
+                <w:sz w:val="21"/>
+                <w:szCs w:val="21"/>
+              </w:rPr>
+              <w:t xml:space="preserve">: </w:t>
+            </w:r>
+            <w:r>
+              <w:rPr>
+                <w:rFonts w:cs="Arial"/>
+                <w:sz w:val="21"/>
+                <w:szCs w:val="21"/>
+              </w:rPr>
+              <w:t>International NASA robotic</w:t>
+            </w:r>
+            <w:r>
+              <w:rPr>
+                <w:rFonts w:cs="Arial"/>
+                <w:sz w:val="21"/>
+                <w:szCs w:val="21"/>
               </w:rPr>
               <w:t xml:space="preserve"> </w:t>
             </w:r>
             <w:r>
               <w:rPr>
-                <w:iCs/>
-                <w:sz w:val="20"/>
-                <w:szCs w:val="20"/>
-              </w:rPr>
-              <w:t>2010</w:t>
-            </w:r>
-            <w:r>
-              <w:rPr>
-                <w:iCs/>
-                <w:sz w:val="20"/>
-                <w:szCs w:val="20"/>
-              </w:rPr>
-              <w:t xml:space="preserve"> FRC Colorado Regional</w:t>
-            </w:r>
-            <w:r>
-              <w:rPr>
-                <w:iCs/>
-                <w:sz w:val="20"/>
-                <w:szCs w:val="20"/>
-              </w:rPr>
-              <w:t>.</w:t>
+                <w:rFonts w:cs="Arial"/>
+                <w:sz w:val="21"/>
+                <w:szCs w:val="21"/>
+              </w:rPr>
+              <w:t xml:space="preserve">mining </w:t>
+            </w:r>
+            <w:r>
+              <w:rPr>
+                <w:rFonts w:cs="Arial"/>
+                <w:sz w:val="21"/>
+                <w:szCs w:val="21"/>
+              </w:rPr>
+              <w:t>competition</w:t>
+            </w:r>
+            <w:r>
+              <w:rPr>
+                <w:rFonts w:cs="Arial"/>
+                <w:sz w:val="21"/>
+                <w:szCs w:val="21"/>
+              </w:rPr>
+              <w:t xml:space="preserve">, </w:t>
+            </w:r>
+            <w:r>
+              <w:rPr>
+                <w:rFonts w:cs="Arial"/>
+                <w:sz w:val="21"/>
+                <w:szCs w:val="21"/>
+              </w:rPr>
+              <w:t>Kennedy Space Center</w:t>
+            </w:r>
+            <w:r>
+              <w:rPr>
+                <w:rFonts w:cs="Arial"/>
+                <w:sz w:val="21"/>
+                <w:szCs w:val="21"/>
+              </w:rPr>
+              <w:t>,</w:t>
+            </w:r>
+            <w:r>
+              <w:rPr>
+                <w:rFonts w:cs="Arial"/>
+                <w:sz w:val="21"/>
+                <w:szCs w:val="21"/>
+              </w:rPr>
+              <w:t xml:space="preserve"> Florida.</w:t>
             </w:r>
           </w:p>
           <w:p>
             <w:pPr>
-              <w:pStyle w:val="StyleCompanyName95pt"/>
-              <w:spacing w:after="60"/>
-              <w:ind w:left="324" w:right="245" w:hanging="180"/>
-              <w:rPr>
-                <w:rFonts w:cs="Arial"/>
-                <w:sz w:val="20"/>
-                <w:szCs w:val="20"/>
+              <w:pStyle w:val="StyleAchievement95pt"/>
+              <w:numPr>
+                <w:ilvl w:val="0"/>
+                <w:numId w:val="0"/>
+              </w:numPr>
+              <w:ind w:left="490" w:hanging="346"/>
+              <w:contextualSpacing w:val="0"/>
+              <w:rPr>
+                <w:rFonts w:cs="Arial"/>
+                <w:sz w:val="21"/>
+                <w:szCs w:val="21"/>
               </w:rPr>
             </w:pPr>
             <w:r>
               <w:rPr>
                 <w:rFonts w:cs="Arial"/>
-                <w:sz w:val="20"/>
-                <w:szCs w:val="20"/>
-              </w:rPr>
-              <w:t>Adult l</w:t>
-            </w:r>
-            <w:r>
-              <w:rPr>
-                <w:rFonts w:cs="Arial"/>
-                <w:sz w:val="20"/>
-                <w:szCs w:val="20"/>
-              </w:rPr>
-              <w:t>eader for the Denver Dive 6</w:t>
-            </w:r>
-            <w:r>
-              <w:rPr>
-                <w:rFonts w:cs="Arial"/>
-                <w:sz w:val="20"/>
-                <w:szCs w:val="20"/>
-                <w:vertAlign w:val="superscript"/>
-              </w:rPr>
-              <w:t>th</w:t>
-            </w:r>
-            <w:r>
-              <w:rPr>
-                <w:rFonts w:cs="Arial"/>
-                <w:sz w:val="20"/>
-                <w:szCs w:val="20"/>
-              </w:rPr>
-              <w:t xml:space="preserve"> and 7</w:t>
-            </w:r>
-            <w:r>
-              <w:rPr>
-                <w:rFonts w:cs="Arial"/>
-                <w:sz w:val="20"/>
-                <w:szCs w:val="20"/>
-                <w:vertAlign w:val="superscript"/>
-              </w:rPr>
-              <w:t>th</w:t>
-            </w:r>
-            <w:r>
-              <w:rPr>
-                <w:rFonts w:cs="Arial"/>
-                <w:sz w:val="20"/>
-                <w:szCs w:val="20"/>
-              </w:rPr>
-              <w:t xml:space="preserve"> grade service trip in</w:t>
-            </w:r>
-            <w:r>
-              <w:rPr>
-                <w:rFonts w:cs="Arial"/>
-                <w:sz w:val="20"/>
-                <w:szCs w:val="20"/>
-              </w:rPr>
-              <w:t xml:space="preserve"> Denver</w:t>
-            </w:r>
-            <w:r>
-              <w:rPr>
-                <w:rFonts w:cs="Arial"/>
-                <w:sz w:val="20"/>
-                <w:szCs w:val="20"/>
+                <w:b/>
+                <w:sz w:val="21"/>
+                <w:szCs w:val="21"/>
+              </w:rPr>
+              <w:t xml:space="preserve">Final Project, </w:t>
+            </w:r>
+            <w:r>
+              <w:rPr>
+                <w:rFonts w:cs="Arial"/>
+                <w:b/>
+                <w:sz w:val="21"/>
+                <w:szCs w:val="21"/>
+              </w:rPr>
+              <w:t>Robotics Class</w:t>
+            </w:r>
+            <w:r>
+              <w:rPr>
+                <w:rFonts w:cs="Arial"/>
+                <w:sz w:val="21"/>
+                <w:szCs w:val="21"/>
+              </w:rPr>
+              <w:t xml:space="preserve">: </w:t>
+            </w:r>
+            <w:r>
+              <w:rPr>
+                <w:rFonts w:cs="Arial"/>
+                <w:sz w:val="21"/>
+                <w:szCs w:val="21"/>
+              </w:rPr>
+              <w:t xml:space="preserve">Constructed </w:t>
+            </w:r>
+            <w:r>
+              <w:rPr>
+                <w:rFonts w:cs="Arial"/>
+                <w:sz w:val="21"/>
+                <w:szCs w:val="21"/>
+              </w:rPr>
+              <w:t>Killough drive</w:t>
+            </w:r>
+            <w:r>
+              <w:rPr>
+                <w:rFonts w:cs="Arial"/>
+                <w:sz w:val="21"/>
+                <w:szCs w:val="21"/>
+              </w:rPr>
+              <w:t>, alternative locomotion</w:t>
+            </w:r>
+            <w:r>
+              <w:rPr>
+                <w:rFonts w:cs="Arial"/>
+                <w:sz w:val="21"/>
+                <w:szCs w:val="21"/>
+              </w:rPr>
+              <w:t xml:space="preserve"> platform</w:t>
+            </w:r>
+            <w:r>
+              <w:rPr>
+                <w:rFonts w:cs="Arial"/>
+                <w:sz w:val="21"/>
+                <w:szCs w:val="21"/>
+              </w:rPr>
+              <w:t>.</w:t>
+            </w:r>
+            <w:r>
+              <w:rPr>
+                <w:rFonts w:cs="Arial"/>
+                <w:sz w:val="21"/>
+                <w:szCs w:val="21"/>
+              </w:rPr>
+              <w:t xml:space="preserve"> </w:t>
+            </w:r>
+            <w:r>
+              <w:rPr>
+                <w:rFonts w:cs="Arial"/>
+                <w:sz w:val="21"/>
+                <w:szCs w:val="21"/>
+              </w:rPr>
+              <w:t>E</w:t>
+            </w:r>
+            <w:r>
+              <w:rPr>
+                <w:rFonts w:cs="Arial"/>
+                <w:sz w:val="21"/>
+                <w:szCs w:val="21"/>
+              </w:rPr>
+              <w:t xml:space="preserve">mbedded controller </w:t>
+            </w:r>
+            <w:r>
+              <w:rPr>
+                <w:rFonts w:cs="Arial"/>
+                <w:sz w:val="21"/>
+                <w:szCs w:val="21"/>
+              </w:rPr>
+              <w:t>programmed with</w:t>
+            </w:r>
+            <w:r>
+              <w:rPr>
+                <w:rFonts w:cs="Arial"/>
+                <w:sz w:val="21"/>
+                <w:szCs w:val="21"/>
+              </w:rPr>
+              <w:t xml:space="preserve"> C++ </w:t>
+            </w:r>
+            <w:r>
+              <w:rPr>
+                <w:rFonts w:cs="Arial"/>
+                <w:sz w:val="21"/>
+                <w:szCs w:val="21"/>
+              </w:rPr>
+              <w:t>derivative</w:t>
+            </w:r>
+            <w:r>
+              <w:rPr>
+                <w:rFonts w:cs="Arial"/>
+                <w:sz w:val="21"/>
+                <w:szCs w:val="21"/>
               </w:rPr>
               <w:t>.</w:t>
             </w:r>
           </w:p>
           <w:p>
             <w:pPr>
-              <w:pStyle w:val="StyleCompanyName95pt"/>
-              <w:spacing w:after="60"/>
-              <w:ind w:left="324" w:right="245" w:hanging="180"/>
-              <w:rPr>
+              <w:pStyle w:val="StyleAchievement95pt"/>
+              <w:numPr>
+                <w:ilvl w:val="0"/>
+                <w:numId w:val="0"/>
+              </w:numPr>
+              <w:spacing w:after="120"/>
+              <w:ind w:left="490" w:hanging="346"/>
+              <w:contextualSpacing w:val="0"/>
+              <w:rPr>
+                <w:rFonts w:cs="Arial"/>
+                <w:sz w:val="21"/>
+                <w:szCs w:val="21"/>
+              </w:rPr>
+            </w:pPr>
+            <w:r>
+              <w:rPr>
+                <w:rFonts w:cs="Arial"/>
+                <w:b/>
+                <w:sz w:val="21"/>
+                <w:szCs w:val="21"/>
+              </w:rPr>
+              <w:t xml:space="preserve">Team Mentor, </w:t>
+            </w:r>
+            <w:r>
+              <w:rPr>
+                <w:rFonts w:cs="Arial"/>
+                <w:b/>
+                <w:sz w:val="21"/>
+                <w:szCs w:val="21"/>
+              </w:rPr>
+              <w:t>FIRST</w:t>
+            </w:r>
+            <w:r>
+              <w:rPr>
+                <w:rFonts w:cs="Arial"/>
+                <w:b/>
+                <w:sz w:val="21"/>
+                <w:szCs w:val="21"/>
+              </w:rPr>
+              <w:t xml:space="preserve"> Robotics Competition</w:t>
+            </w:r>
+            <w:r>
+              <w:rPr>
+                <w:rFonts w:cs="Arial"/>
+                <w:sz w:val="21"/>
+                <w:szCs w:val="21"/>
+              </w:rPr>
+              <w:t>:</w:t>
+            </w:r>
+            <w:r>
+              <w:rPr>
+                <w:rFonts w:cs="Arial"/>
+                <w:sz w:val="21"/>
+                <w:szCs w:val="21"/>
+              </w:rPr>
+              <w:t xml:space="preserve"> Mentored </w:t>
+            </w:r>
+            <w:r>
+              <w:rPr>
+                <w:rFonts w:cs="Arial"/>
+                <w:sz w:val="21"/>
+                <w:szCs w:val="21"/>
+              </w:rPr>
+              <w:t>high school students in engineering principles</w:t>
+            </w:r>
+            <w:r>
+              <w:rPr>
+                <w:rFonts w:cs="Arial"/>
+                <w:sz w:val="21"/>
+                <w:szCs w:val="21"/>
+              </w:rPr>
+              <w:t xml:space="preserve">, helped </w:t>
+            </w:r>
+            <w:r>
+              <w:rPr>
+                <w:rFonts w:cs="Arial"/>
+                <w:sz w:val="21"/>
+                <w:szCs w:val="21"/>
+              </w:rPr>
+              <w:t>design and b</w:t>
+            </w:r>
+            <w:r>
+              <w:rPr>
+                <w:rFonts w:cs="Arial"/>
+                <w:sz w:val="21"/>
+                <w:szCs w:val="21"/>
+              </w:rPr>
+              <w:t>uild robot for competition.</w:t>
+            </w:r>
+          </w:p>
+          <w:p>
+            <w:pPr>
+              <w:pStyle w:val="StyleAchievement95pt"/>
+              <w:numPr>
+                <w:ilvl w:val="0"/>
+                <w:numId w:val="0"/>
+              </w:numPr>
+              <w:spacing w:after="240"/>
+              <w:ind w:left="490" w:hanging="346"/>
+              <w:contextualSpacing w:val="0"/>
+              <w:rPr>
+                <w:rFonts w:cs="Arial"/>
+                <w:sz w:val="21"/>
+                <w:szCs w:val="21"/>
+              </w:rPr>
+            </w:pPr>
+            <w:r>
+              <w:rPr>
+                <w:rFonts w:cs="Arial"/>
+                <w:b/>
+                <w:sz w:val="21"/>
+                <w:szCs w:val="21"/>
+              </w:rPr>
+              <w:t>Team Project</w:t>
+            </w:r>
+            <w:r>
+              <w:rPr>
+                <w:rFonts w:cs="Arial"/>
+                <w:b/>
+                <w:sz w:val="21"/>
+                <w:szCs w:val="21"/>
+              </w:rPr>
+              <w:t xml:space="preserve">, </w:t>
+            </w:r>
+            <w:r>
+              <w:rPr>
+                <w:rFonts w:cs="Arial"/>
+                <w:b/>
+                <w:sz w:val="21"/>
+                <w:szCs w:val="21"/>
+              </w:rPr>
+              <w:t>CSM EPICS</w:t>
+            </w:r>
+            <w:r>
+              <w:rPr>
+                <w:rFonts w:cs="Arial"/>
+                <w:sz w:val="21"/>
+                <w:szCs w:val="21"/>
+              </w:rPr>
+              <w:t xml:space="preserve">: Researched and designed </w:t>
+            </w:r>
+            <w:r>
+              <w:rPr>
+                <w:rFonts w:cs="Arial"/>
+                <w:sz w:val="21"/>
+                <w:szCs w:val="21"/>
+              </w:rPr>
+              <w:t>device to test</w:t>
+            </w:r>
+            <w:r>
+              <w:rPr>
+                <w:rFonts w:cs="Arial"/>
+                <w:sz w:val="21"/>
+                <w:szCs w:val="21"/>
+              </w:rPr>
+              <w:t xml:space="preserve"> </w:t>
+            </w:r>
+            <w:r>
+              <w:rPr>
+                <w:rFonts w:cs="Arial"/>
+                <w:sz w:val="21"/>
+                <w:szCs w:val="21"/>
+              </w:rPr>
+              <w:t>s</w:t>
+            </w:r>
+            <w:r>
+              <w:rPr>
+                <w:rFonts w:cs="Arial"/>
+                <w:sz w:val="21"/>
+                <w:szCs w:val="21"/>
+              </w:rPr>
+              <w:t xml:space="preserve">atellite </w:t>
+            </w:r>
+            <w:r>
+              <w:rPr>
+                <w:rFonts w:cs="Arial"/>
+                <w:sz w:val="21"/>
+                <w:szCs w:val="21"/>
+              </w:rPr>
+              <w:t>solar panel</w:t>
+            </w:r>
+            <w:r>
+              <w:rPr>
+                <w:rFonts w:cs="Arial"/>
+                <w:sz w:val="21"/>
+                <w:szCs w:val="21"/>
+              </w:rPr>
+              <w:t xml:space="preserve"> viability</w:t>
+            </w:r>
+            <w:r>
+              <w:rPr>
+                <w:rFonts w:cs="Arial"/>
+                <w:sz w:val="21"/>
+                <w:szCs w:val="21"/>
+              </w:rPr>
+              <w:t xml:space="preserve"> for Lockheed Martin.</w:t>
+            </w:r>
+          </w:p>
+        </w:tc>
+      </w:tr>
+      <w:tr>
+        <w:tc>
+          <w:tcPr>
+            <w:tcW w:w="1845" w:type="dxa"/>
+            <w:tcBorders>
+              <w:right w:val="single" w:sz="4" w:space="0" w:color="808080"/>
+            </w:tcBorders>
+            <w:shd w:val="clear" w:color="auto" w:fill="auto"/>
+          </w:tcPr>
+          <w:p>
+            <w:pPr>
+              <w:pStyle w:val="StyleSectionTitle210ptRight"/>
+              <w:jc w:val="center"/>
+              <w:rPr>
+                <w:sz w:val="24"/>
+              </w:rPr>
+            </w:pPr>
+            <w:r>
+              <w:rPr>
+                <w:sz w:val="24"/>
+              </w:rPr>
+              <w:t>Skills</w:t>
+            </w:r>
+          </w:p>
+        </w:tc>
+        <w:tc>
+          <w:tcPr>
+            <w:tcW w:w="4162" w:type="dxa"/>
+            <w:tcBorders>
+              <w:left w:val="single" w:sz="4" w:space="0" w:color="808080"/>
+            </w:tcBorders>
+            <w:shd w:val="clear" w:color="auto" w:fill="auto"/>
+          </w:tcPr>
+          <w:p>
+            <w:pPr>
+              <w:pStyle w:val="StyleAchievement95pt"/>
+              <w:numPr>
+                <w:ilvl w:val="0"/>
+                <w:numId w:val="0"/>
+              </w:numPr>
+              <w:spacing w:before="60" w:after="0"/>
+              <w:ind w:left="370" w:hanging="226"/>
+              <w:rPr>
+                <w:rFonts w:cs="Arial"/>
+                <w:b/>
+                <w:sz w:val="21"/>
+                <w:szCs w:val="21"/>
+              </w:rPr>
+            </w:pPr>
+            <w:r>
+              <w:rPr>
+                <w:rFonts w:cs="Arial"/>
+                <w:b/>
+                <w:sz w:val="21"/>
+                <w:szCs w:val="21"/>
+              </w:rPr>
+              <w:t>Programming and Computers</w:t>
+            </w:r>
+          </w:p>
+          <w:p>
+            <w:pPr>
+              <w:pStyle w:val="StyleAchievement95pt"/>
+              <w:numPr>
+                <w:ilvl w:val="0"/>
+                <w:numId w:val="13"/>
+              </w:numPr>
+              <w:ind w:left="329" w:right="103" w:hanging="180"/>
+              <w:jc w:val="left"/>
+              <w:rPr>
+                <w:rFonts w:cs="Arial"/>
+                <w:sz w:val="21"/>
+                <w:szCs w:val="21"/>
+              </w:rPr>
+            </w:pPr>
+            <w:r>
+              <w:rPr>
+                <w:rFonts w:cs="Arial"/>
+                <w:sz w:val="21"/>
+                <w:szCs w:val="21"/>
+              </w:rPr>
+              <w:t>Languages: Python, Java, Arduino, C++, MATLAB, LabVIEW</w:t>
+            </w:r>
+          </w:p>
+          <w:p>
+            <w:pPr>
+              <w:pStyle w:val="StyleAchievement95pt"/>
+              <w:numPr>
+                <w:ilvl w:val="0"/>
+                <w:numId w:val="13"/>
+              </w:numPr>
+              <w:ind w:left="329" w:right="103" w:hanging="180"/>
+              <w:jc w:val="left"/>
+              <w:rPr>
+                <w:rFonts w:cs="Arial"/>
+                <w:sz w:val="21"/>
+                <w:szCs w:val="21"/>
+              </w:rPr>
+            </w:pPr>
+            <w:r>
+              <w:rPr>
+                <w:rFonts w:cs="Arial"/>
+                <w:sz w:val="21"/>
+                <w:szCs w:val="21"/>
+              </w:rPr>
+              <w:t>Linux, command line, and general system administration experience</w:t>
+            </w:r>
+          </w:p>
+          <w:p>
+            <w:pPr>
+              <w:pStyle w:val="StyleAchievement95pt"/>
+              <w:numPr>
+                <w:ilvl w:val="0"/>
+                <w:numId w:val="13"/>
+              </w:numPr>
+              <w:ind w:left="329" w:right="103" w:hanging="180"/>
+              <w:jc w:val="left"/>
+              <w:rPr>
+                <w:rFonts w:cs="Arial"/>
+                <w:sz w:val="21"/>
+                <w:szCs w:val="21"/>
+              </w:rPr>
+            </w:pPr>
+            <w:r>
+              <w:rPr>
+                <w:rFonts w:cs="Arial"/>
+                <w:sz w:val="21"/>
+                <w:szCs w:val="21"/>
+              </w:rPr>
+              <w:t>Test-driven development, agile</w:t>
+            </w:r>
+          </w:p>
+          <w:p>
+            <w:pPr>
+              <w:pStyle w:val="StyleAchievement95pt"/>
+              <w:numPr>
+                <w:ilvl w:val="0"/>
+                <w:numId w:val="13"/>
+              </w:numPr>
+              <w:ind w:left="329" w:right="103" w:hanging="180"/>
+              <w:jc w:val="left"/>
+              <w:rPr>
+                <w:rFonts w:cs="Arial"/>
+                <w:sz w:val="21"/>
+                <w:szCs w:val="21"/>
+              </w:rPr>
+            </w:pPr>
+            <w:r>
+              <w:rPr>
+                <w:rFonts w:cs="Arial"/>
+                <w:sz w:val="21"/>
+                <w:szCs w:val="21"/>
+              </w:rPr>
+              <w:t xml:space="preserve">Web Development: Django, </w:t>
+            </w:r>
+            <w:proofErr w:type="spellStart"/>
+            <w:r>
+              <w:rPr>
+                <w:rFonts w:cs="Arial"/>
+                <w:sz w:val="21"/>
+                <w:szCs w:val="21"/>
+              </w:rPr>
+              <w:t>Wordpress</w:t>
+            </w:r>
+            <w:proofErr w:type="spellEnd"/>
+            <w:r>
+              <w:rPr>
+                <w:rFonts w:cs="Arial"/>
+                <w:sz w:val="21"/>
+                <w:szCs w:val="21"/>
+              </w:rPr>
+              <w:t xml:space="preserve">, PHP, HTML, CSS, </w:t>
+            </w:r>
+            <w:proofErr w:type="spellStart"/>
+            <w:r>
+              <w:rPr>
+                <w:rFonts w:cs="Arial"/>
+                <w:sz w:val="21"/>
+                <w:szCs w:val="21"/>
+              </w:rPr>
+              <w:t>Javascript</w:t>
+            </w:r>
+            <w:proofErr w:type="spellEnd"/>
+          </w:p>
+          <w:p>
+            <w:pPr>
+              <w:pStyle w:val="StyleAchievement95pt"/>
+              <w:numPr>
+                <w:ilvl w:val="0"/>
+                <w:numId w:val="13"/>
+              </w:numPr>
+              <w:spacing w:after="240"/>
+              <w:ind w:left="331" w:right="101" w:hanging="187"/>
+              <w:contextualSpacing w:val="0"/>
+              <w:jc w:val="left"/>
+              <w:rPr>
+                <w:rFonts w:cs="Arial"/>
+                <w:sz w:val="21"/>
+                <w:szCs w:val="21"/>
+              </w:rPr>
+            </w:pPr>
+            <w:r>
+              <w:rPr>
+                <w:rFonts w:cs="Arial"/>
+                <w:sz w:val="21"/>
+                <w:szCs w:val="21"/>
+              </w:rPr>
+              <w:t>G</w:t>
+            </w:r>
+            <w:r>
+              <w:rPr>
+                <w:rFonts w:cs="Arial"/>
+                <w:sz w:val="21"/>
+                <w:szCs w:val="21"/>
+              </w:rPr>
+              <w:t>ithub.com/</w:t>
+            </w:r>
+            <w:proofErr w:type="spellStart"/>
+            <w:r>
+              <w:rPr>
+                <w:rFonts w:cs="Arial"/>
+                <w:sz w:val="21"/>
+                <w:szCs w:val="21"/>
+              </w:rPr>
+              <w:t>DArtagan</w:t>
+            </w:r>
+            <w:proofErr w:type="spellEnd"/>
+          </w:p>
+        </w:tc>
+        <w:tc>
+          <w:tcPr>
+            <w:tcW w:w="4163" w:type="dxa"/>
+            <w:shd w:val="clear" w:color="auto" w:fill="auto"/>
+          </w:tcPr>
+          <w:p>
+            <w:pPr>
+              <w:pStyle w:val="StyleAchievement95pt"/>
+              <w:numPr>
+                <w:ilvl w:val="0"/>
+                <w:numId w:val="0"/>
+              </w:numPr>
+              <w:spacing w:before="60" w:after="0"/>
+              <w:ind w:left="144"/>
+              <w:contextualSpacing w:val="0"/>
+              <w:rPr>
+                <w:rFonts w:cs="Arial"/>
+                <w:sz w:val="21"/>
+                <w:szCs w:val="21"/>
+              </w:rPr>
+            </w:pPr>
+            <w:r>
+              <w:rPr>
+                <w:rFonts w:cs="Arial"/>
+                <w:b/>
                 <w:iCs/>
-                <w:sz w:val="20"/>
-                <w:szCs w:val="20"/>
+                <w:spacing w:val="0"/>
+                <w:sz w:val="21"/>
+                <w:szCs w:val="21"/>
+              </w:rPr>
+              <w:t>Engineering</w:t>
+            </w:r>
+          </w:p>
+          <w:p>
+            <w:pPr>
+              <w:pStyle w:val="StyleAchievement95pt"/>
+              <w:numPr>
+                <w:ilvl w:val="0"/>
+                <w:numId w:val="13"/>
+              </w:numPr>
+              <w:ind w:left="329" w:right="103" w:hanging="180"/>
+              <w:jc w:val="left"/>
+              <w:rPr>
+                <w:rFonts w:cs="Arial"/>
+                <w:sz w:val="21"/>
+                <w:szCs w:val="21"/>
               </w:rPr>
             </w:pPr>
             <w:r>
               <w:rPr>
                 <w:rFonts w:cs="Arial"/>
-                <w:sz w:val="20"/>
-                <w:szCs w:val="20"/>
-              </w:rPr>
-              <w:t xml:space="preserve">Denver Rescue Mission, DenUM (Denver Urban Ministries), </w:t>
-            </w:r>
-            <w:r>
-              <w:rPr>
-                <w:rFonts w:cs="Arial"/>
-                <w:sz w:val="20"/>
-                <w:szCs w:val="20"/>
-              </w:rPr>
-              <w:t xml:space="preserve">Brooklyn, </w:t>
-            </w:r>
-            <w:r>
-              <w:rPr>
-                <w:rFonts w:cs="Arial"/>
-                <w:sz w:val="20"/>
-                <w:szCs w:val="20"/>
-              </w:rPr>
-              <w:t xml:space="preserve">Greater Chicago Food Bank, </w:t>
-            </w:r>
-            <w:r>
-              <w:rPr>
-                <w:rFonts w:cs="Arial"/>
-                <w:sz w:val="20"/>
-                <w:szCs w:val="20"/>
-              </w:rPr>
-              <w:t xml:space="preserve">the Wyoming Wind River Reservation, </w:t>
-            </w:r>
-            <w:r>
-              <w:rPr>
-                <w:rFonts w:cs="Arial"/>
-                <w:sz w:val="20"/>
-                <w:szCs w:val="20"/>
-              </w:rPr>
-              <w:t>Guatemala with Pura Vida, Hogar del Niño (Lemoa, Guatemala)</w:t>
-            </w:r>
-            <w:r>
-              <w:rPr>
-                <w:rFonts w:cs="Arial"/>
-                <w:sz w:val="20"/>
-                <w:szCs w:val="20"/>
+                <w:sz w:val="21"/>
+                <w:szCs w:val="21"/>
+              </w:rPr>
+              <w:t>Feedback Controls</w:t>
+            </w:r>
+          </w:p>
+          <w:p>
+            <w:pPr>
+              <w:pStyle w:val="StyleAchievement95pt"/>
+              <w:numPr>
+                <w:ilvl w:val="0"/>
+                <w:numId w:val="13"/>
+              </w:numPr>
+              <w:ind w:left="329" w:right="103" w:hanging="180"/>
+              <w:jc w:val="left"/>
+              <w:rPr>
+                <w:rFonts w:cs="Arial"/>
+                <w:sz w:val="21"/>
+                <w:szCs w:val="21"/>
+              </w:rPr>
+            </w:pPr>
+            <w:r>
+              <w:rPr>
+                <w:rFonts w:cs="Arial"/>
+                <w:sz w:val="21"/>
+                <w:szCs w:val="21"/>
+              </w:rPr>
+              <w:t>Machine Design</w:t>
+            </w:r>
+          </w:p>
+          <w:p>
+            <w:pPr>
+              <w:pStyle w:val="StyleAchievement95pt"/>
+              <w:numPr>
+                <w:ilvl w:val="0"/>
+                <w:numId w:val="13"/>
+              </w:numPr>
+              <w:ind w:left="329" w:right="103" w:hanging="180"/>
+              <w:jc w:val="left"/>
+              <w:rPr>
+                <w:rFonts w:cs="Arial"/>
+                <w:sz w:val="21"/>
+                <w:szCs w:val="21"/>
+              </w:rPr>
+            </w:pPr>
+            <w:r>
+              <w:rPr>
+                <w:rFonts w:cs="Arial"/>
+                <w:sz w:val="21"/>
+                <w:szCs w:val="21"/>
+              </w:rPr>
+              <w:t>FEA with SolidWorks Simulation</w:t>
+            </w:r>
+          </w:p>
+          <w:p>
+            <w:pPr>
+              <w:pStyle w:val="StyleAchievement95pt"/>
+              <w:numPr>
+                <w:ilvl w:val="0"/>
+                <w:numId w:val="13"/>
+              </w:numPr>
+              <w:ind w:left="329" w:right="103" w:hanging="180"/>
+              <w:jc w:val="left"/>
+              <w:rPr>
+                <w:rFonts w:cs="Arial"/>
+                <w:sz w:val="21"/>
+                <w:szCs w:val="21"/>
+              </w:rPr>
+            </w:pPr>
+            <w:r>
+              <w:rPr>
+                <w:rFonts w:cs="Arial"/>
+                <w:sz w:val="21"/>
+                <w:szCs w:val="21"/>
+              </w:rPr>
+              <w:t>Fluid Mechanics</w:t>
+            </w:r>
+          </w:p>
+          <w:p>
+            <w:pPr>
+              <w:pStyle w:val="StyleAchievement95pt"/>
+              <w:numPr>
+                <w:ilvl w:val="0"/>
+                <w:numId w:val="13"/>
+              </w:numPr>
+              <w:ind w:left="329" w:right="103" w:hanging="180"/>
+              <w:jc w:val="left"/>
+              <w:rPr>
+                <w:rFonts w:cs="Arial"/>
+                <w:sz w:val="21"/>
+                <w:szCs w:val="21"/>
+              </w:rPr>
+            </w:pPr>
+            <w:r>
+              <w:rPr>
+                <w:rFonts w:cs="Arial"/>
+                <w:sz w:val="21"/>
+                <w:szCs w:val="21"/>
+              </w:rPr>
+              <w:t>Thermodynamics and Heat Transfer</w:t>
+            </w:r>
+          </w:p>
+          <w:p>
+            <w:pPr>
+              <w:pStyle w:val="StyleAchievement95pt"/>
+              <w:numPr>
+                <w:ilvl w:val="0"/>
+                <w:numId w:val="13"/>
+              </w:numPr>
+              <w:ind w:left="329" w:right="103" w:hanging="180"/>
+              <w:jc w:val="left"/>
+              <w:rPr>
+                <w:rFonts w:cs="Arial"/>
+                <w:sz w:val="21"/>
+                <w:szCs w:val="21"/>
+              </w:rPr>
+            </w:pPr>
+            <w:r>
+              <w:rPr>
+                <w:rFonts w:cs="Arial"/>
+                <w:sz w:val="21"/>
+                <w:szCs w:val="21"/>
+              </w:rPr>
+              <w:t>Mechanics of Materials</w:t>
+            </w:r>
+          </w:p>
+          <w:p>
+            <w:pPr>
+              <w:pStyle w:val="StyleAchievement95pt"/>
+              <w:numPr>
+                <w:ilvl w:val="0"/>
+                <w:numId w:val="13"/>
+              </w:numPr>
+              <w:ind w:left="329" w:right="103" w:hanging="180"/>
+              <w:jc w:val="left"/>
+              <w:rPr>
+                <w:rFonts w:cs="Arial"/>
+                <w:sz w:val="21"/>
+                <w:szCs w:val="21"/>
+              </w:rPr>
+            </w:pPr>
+            <w:r>
+              <w:rPr>
+                <w:rFonts w:cs="Arial"/>
+                <w:sz w:val="21"/>
+                <w:szCs w:val="21"/>
+              </w:rPr>
+              <w:t>Machine shop experience</w:t>
+            </w:r>
+          </w:p>
+        </w:tc>
+      </w:tr>
+      <w:tr>
+        <w:tc>
+          <w:tcPr>
+            <w:tcW w:w="1845" w:type="dxa"/>
+            <w:tcBorders>
+              <w:right w:val="single" w:sz="4" w:space="0" w:color="808080"/>
+            </w:tcBorders>
+            <w:shd w:val="clear" w:color="auto" w:fill="auto"/>
+          </w:tcPr>
+          <w:p>
+            <w:pPr>
+              <w:pStyle w:val="StyleSectionTitle210ptRight"/>
+              <w:jc w:val="center"/>
+              <w:rPr>
+                <w:sz w:val="24"/>
+              </w:rPr>
+            </w:pPr>
+            <w:r>
+              <w:rPr>
+                <w:sz w:val="24"/>
+              </w:rPr>
+              <w:t>Other</w:t>
+            </w:r>
+          </w:p>
+        </w:tc>
+        <w:tc>
+          <w:tcPr>
+            <w:tcW w:w="8325" w:type="dxa"/>
+            <w:gridSpan w:val="2"/>
+            <w:tcBorders>
+              <w:left w:val="single" w:sz="4" w:space="0" w:color="808080"/>
+            </w:tcBorders>
+            <w:shd w:val="clear" w:color="auto" w:fill="auto"/>
+          </w:tcPr>
+          <w:p>
+            <w:pPr>
+              <w:pStyle w:val="StyleAchievement95pt"/>
+              <w:numPr>
+                <w:ilvl w:val="0"/>
+                <w:numId w:val="0"/>
+              </w:numPr>
+              <w:spacing w:before="60" w:after="0"/>
+              <w:ind w:left="144"/>
+              <w:rPr>
+                <w:rFonts w:cs="Arial"/>
+                <w:iCs/>
+                <w:spacing w:val="0"/>
+                <w:sz w:val="21"/>
+                <w:szCs w:val="21"/>
+              </w:rPr>
+            </w:pPr>
+            <w:r>
+              <w:rPr>
+                <w:rFonts w:cs="Arial"/>
+                <w:b/>
+                <w:iCs/>
+                <w:spacing w:val="0"/>
+                <w:sz w:val="21"/>
+                <w:szCs w:val="21"/>
+              </w:rPr>
+              <w:t xml:space="preserve">Certifications: </w:t>
+            </w:r>
+            <w:r>
+              <w:rPr>
+                <w:rFonts w:cs="Arial"/>
+                <w:iCs/>
+                <w:spacing w:val="0"/>
+                <w:sz w:val="21"/>
+                <w:szCs w:val="21"/>
+              </w:rPr>
+              <w:t xml:space="preserve">Fundamentals of Engineering exam, </w:t>
+            </w:r>
+            <w:proofErr w:type="spellStart"/>
+            <w:r>
+              <w:rPr>
+                <w:rFonts w:cs="Arial"/>
+                <w:iCs/>
+                <w:spacing w:val="0"/>
+                <w:sz w:val="21"/>
+                <w:szCs w:val="21"/>
+              </w:rPr>
+              <w:t>Solidworks</w:t>
+            </w:r>
+            <w:proofErr w:type="spellEnd"/>
+            <w:r>
+              <w:rPr>
+                <w:rFonts w:cs="Arial"/>
+                <w:iCs/>
+                <w:spacing w:val="0"/>
+                <w:sz w:val="21"/>
+                <w:szCs w:val="21"/>
+              </w:rPr>
+              <w:t xml:space="preserve"> Associate</w:t>
+            </w:r>
+          </w:p>
+          <w:p>
+            <w:pPr>
+              <w:pStyle w:val="StyleAchievement95pt"/>
+              <w:numPr>
+                <w:ilvl w:val="0"/>
+                <w:numId w:val="0"/>
+              </w:numPr>
+              <w:ind w:left="144"/>
+              <w:rPr>
+                <w:rFonts w:cs="Arial"/>
+                <w:iCs/>
+                <w:spacing w:val="0"/>
+                <w:sz w:val="21"/>
+                <w:szCs w:val="21"/>
+              </w:rPr>
+            </w:pPr>
+            <w:r>
+              <w:rPr>
+                <w:rFonts w:cs="Arial"/>
+                <w:b/>
+                <w:iCs/>
+                <w:spacing w:val="0"/>
+                <w:sz w:val="21"/>
+                <w:szCs w:val="21"/>
+              </w:rPr>
+              <w:t>Language:</w:t>
+            </w:r>
+            <w:r>
+              <w:rPr>
+                <w:rFonts w:cs="Arial"/>
+                <w:iCs/>
+                <w:spacing w:val="0"/>
+                <w:sz w:val="21"/>
+                <w:szCs w:val="21"/>
+              </w:rPr>
+              <w:t xml:space="preserve"> French</w:t>
+            </w:r>
+          </w:p>
+          <w:p>
+            <w:pPr>
+              <w:pStyle w:val="StyleAchievement95pt"/>
+              <w:numPr>
+                <w:ilvl w:val="0"/>
+                <w:numId w:val="0"/>
+              </w:numPr>
+              <w:ind w:left="144"/>
+              <w:rPr>
+                <w:rFonts w:cs="Arial"/>
+                <w:iCs/>
+                <w:spacing w:val="0"/>
+                <w:sz w:val="21"/>
+                <w:szCs w:val="21"/>
+              </w:rPr>
+            </w:pPr>
+            <w:r>
+              <w:rPr>
+                <w:rFonts w:cs="Arial"/>
+                <w:b/>
+                <w:iCs/>
+                <w:spacing w:val="0"/>
+                <w:sz w:val="21"/>
+                <w:szCs w:val="21"/>
+              </w:rPr>
+              <w:t>CSM Clubs:</w:t>
+            </w:r>
+            <w:r>
+              <w:rPr>
+                <w:rFonts w:cs="Arial"/>
+                <w:iCs/>
+                <w:spacing w:val="0"/>
+                <w:sz w:val="21"/>
+                <w:szCs w:val="21"/>
+              </w:rPr>
+              <w:t xml:space="preserve"> Robotics, Rocket, Blaster Hackers</w:t>
+            </w:r>
+          </w:p>
+          <w:p>
+            <w:pPr>
+              <w:pStyle w:val="StyleAchievement95pt"/>
+              <w:numPr>
+                <w:ilvl w:val="0"/>
+                <w:numId w:val="0"/>
+              </w:numPr>
+              <w:ind w:left="144"/>
+              <w:rPr>
+                <w:rFonts w:cs="Arial"/>
+                <w:b/>
+                <w:iCs/>
+                <w:spacing w:val="0"/>
+                <w:sz w:val="21"/>
+                <w:szCs w:val="21"/>
+              </w:rPr>
+            </w:pPr>
+            <w:r>
+              <w:rPr>
+                <w:rFonts w:cs="Arial"/>
+                <w:b/>
+                <w:iCs/>
+                <w:spacing w:val="0"/>
+                <w:sz w:val="21"/>
+                <w:szCs w:val="21"/>
+              </w:rPr>
+              <w:t>Volunteer:</w:t>
+            </w:r>
+          </w:p>
+          <w:p>
+            <w:pPr>
+              <w:pStyle w:val="StyleAchievement95pt"/>
+              <w:numPr>
+                <w:ilvl w:val="0"/>
+                <w:numId w:val="0"/>
+              </w:numPr>
+              <w:ind w:left="675" w:hanging="243"/>
+              <w:rPr>
+                <w:rFonts w:cs="Arial"/>
+                <w:iCs/>
+                <w:spacing w:val="0"/>
+                <w:sz w:val="21"/>
+                <w:szCs w:val="21"/>
+              </w:rPr>
+            </w:pPr>
+            <w:r>
+              <w:rPr>
+                <w:rFonts w:cs="Arial"/>
+                <w:iCs/>
+                <w:spacing w:val="0"/>
+                <w:sz w:val="21"/>
+                <w:szCs w:val="21"/>
+              </w:rPr>
+              <w:t>FIRST Lego and robotics competitions referee for elementary and high school students</w:t>
+            </w:r>
+            <w:r>
+              <w:rPr>
+                <w:rFonts w:cs="Arial"/>
+                <w:iCs/>
+                <w:spacing w:val="0"/>
+                <w:sz w:val="21"/>
+                <w:szCs w:val="21"/>
+              </w:rPr>
+              <w:t>.</w:t>
+            </w:r>
+          </w:p>
+          <w:p>
+            <w:pPr>
+              <w:pStyle w:val="StyleAchievement95pt"/>
+              <w:numPr>
+                <w:ilvl w:val="0"/>
+                <w:numId w:val="0"/>
+              </w:numPr>
+              <w:ind w:left="675" w:hanging="243"/>
+              <w:rPr>
+                <w:rFonts w:cs="Arial"/>
+                <w:iCs/>
+                <w:spacing w:val="0"/>
+                <w:sz w:val="21"/>
+                <w:szCs w:val="21"/>
+              </w:rPr>
+            </w:pPr>
+            <w:r>
+              <w:rPr>
+                <w:rFonts w:cs="Arial"/>
+                <w:iCs/>
+                <w:spacing w:val="0"/>
+                <w:sz w:val="21"/>
+                <w:szCs w:val="21"/>
+              </w:rPr>
+              <w:t>Adult leader for 6</w:t>
+            </w:r>
+            <w:r>
+              <w:rPr>
+                <w:rFonts w:cs="Arial"/>
+                <w:iCs/>
+                <w:spacing w:val="0"/>
+                <w:sz w:val="21"/>
+                <w:szCs w:val="21"/>
+              </w:rPr>
+              <w:t>th</w:t>
+            </w:r>
+            <w:r>
+              <w:rPr>
+                <w:rFonts w:cs="Arial"/>
+                <w:iCs/>
+                <w:spacing w:val="0"/>
+                <w:sz w:val="21"/>
+                <w:szCs w:val="21"/>
+              </w:rPr>
+              <w:t xml:space="preserve"> &amp; 7</w:t>
+            </w:r>
+            <w:r>
+              <w:rPr>
+                <w:rFonts w:cs="Arial"/>
+                <w:iCs/>
+                <w:spacing w:val="0"/>
+                <w:sz w:val="21"/>
+                <w:szCs w:val="21"/>
+              </w:rPr>
+              <w:t>th</w:t>
+            </w:r>
+            <w:r>
+              <w:rPr>
+                <w:rFonts w:cs="Arial"/>
+                <w:iCs/>
+                <w:spacing w:val="0"/>
+                <w:sz w:val="21"/>
+                <w:szCs w:val="21"/>
+              </w:rPr>
+              <w:t xml:space="preserve"> grade Denver mission trip</w:t>
+            </w:r>
+            <w:r>
+              <w:rPr>
+                <w:rFonts w:cs="Arial"/>
+                <w:iCs/>
+                <w:spacing w:val="0"/>
+                <w:sz w:val="21"/>
+                <w:szCs w:val="21"/>
+              </w:rPr>
+              <w:t>.</w:t>
+            </w:r>
+          </w:p>
+          <w:p>
+            <w:pPr>
+              <w:pStyle w:val="StyleAchievement95pt"/>
+              <w:numPr>
+                <w:ilvl w:val="0"/>
+                <w:numId w:val="0"/>
+              </w:numPr>
+              <w:ind w:left="675" w:hanging="243"/>
+              <w:rPr>
+                <w:rFonts w:cs="Arial"/>
+                <w:b/>
+                <w:iCs/>
+                <w:spacing w:val="0"/>
+                <w:sz w:val="21"/>
+                <w:szCs w:val="21"/>
+              </w:rPr>
+            </w:pPr>
+            <w:r>
+              <w:rPr>
+                <w:rFonts w:cs="Arial"/>
+                <w:iCs/>
+                <w:spacing w:val="0"/>
+                <w:sz w:val="21"/>
+                <w:szCs w:val="21"/>
+              </w:rPr>
+              <w:t>Guatemala service work with Pura Vida</w:t>
+            </w:r>
+            <w:r>
+              <w:rPr>
+                <w:rFonts w:cs="Arial"/>
+                <w:iCs/>
+                <w:spacing w:val="0"/>
+                <w:sz w:val="21"/>
+                <w:szCs w:val="21"/>
               </w:rPr>
               <w:t>.</w:t>
             </w:r>
@@ -3030,8 +2882,9 @@
     </w:tbl>
     <w:p/>
     <w:sectPr>
+      <w:type w:val="continuous"/>
       <w:pgSz w:w="12240" w:h="15840"/>
-      <w:pgMar w:top="630" w:right="1800" w:bottom="180" w:left="1710" w:header="720" w:footer="720" w:gutter="0"/>
+      <w:pgMar w:top="720" w:right="1800" w:bottom="720" w:left="1800" w:header="720" w:footer="720" w:gutter="0"/>
       <w:cols w:space="720"/>
       <w:docGrid w:linePitch="360"/>
     </w:sectPr>
@@ -3040,8 +2893,8 @@
 </file>
 
 <file path=word/numbering.xml><?xml version="1.0" encoding="utf-8"?>
-<w:numbering xmlns:wpc="http://schemas.microsoft.com/office/word/2010/wordprocessingCanvas" xmlns:mc="http://schemas.openxmlformats.org/markup-compatibility/2006" xmlns:o="urn:schemas-microsoft-com:office:office" xmlns:r="http://schemas.openxmlformats.org/officeDocument/2006/relationships" xmlns:m="http://schemas.openxmlformats.org/officeDocument/2006/math" xmlns:v="urn:schemas-microsoft-com:vml" xmlns:wp14="http://schemas.microsoft.com/office/word/2010/wordprocessingDrawing" xmlns:wp="http://schemas.openxmlformats.org/drawingml/2006/wordprocessingDrawing" xmlns:w10="urn:schemas-microsoft-com:office:word" xmlns:w="http://schemas.openxmlformats.org/wordprocessingml/2006/main" xmlns:w14="http://schemas.microsoft.com/office/word/2010/wordml" xmlns:w15="http://schemas.microsoft.com/office/word/2012/wordml" xmlns:wpg="http://schemas.microsoft.com/office/word/2010/wordprocessingGroup" xmlns:wpi="http://schemas.microsoft.com/office/word/2010/wordprocessingInk" xmlns:wne="http://schemas.microsoft.com/office/word/2006/wordml" xmlns:wps="http://schemas.microsoft.com/office/word/2010/wordprocessingShape" mc:Ignorable="w14 w15 wp14">
-  <w:abstractNum w:abstractNumId="0">
+<w:numbering xmlns:wpc="http://schemas.microsoft.com/office/word/2010/wordprocessingCanvas" xmlns:cx="http://schemas.microsoft.com/office/drawing/2014/chartex" xmlns:cx1="http://schemas.microsoft.com/office/drawing/2015/9/8/chartex" xmlns:cx2="http://schemas.microsoft.com/office/drawing/2015/10/21/chartex" xmlns:mc="http://schemas.openxmlformats.org/markup-compatibility/2006" xmlns:o="urn:schemas-microsoft-com:office:office" xmlns:r="http://schemas.openxmlformats.org/officeDocument/2006/relationships" xmlns:m="http://schemas.openxmlformats.org/officeDocument/2006/math" xmlns:v="urn:schemas-microsoft-com:vml" xmlns:wp14="http://schemas.microsoft.com/office/word/2010/wordprocessingDrawing" xmlns:wp="http://schemas.openxmlformats.org/drawingml/2006/wordprocessingDrawing" xmlns:w10="urn:schemas-microsoft-com:office:word" xmlns:w="http://schemas.openxmlformats.org/wordprocessingml/2006/main" xmlns:w14="http://schemas.microsoft.com/office/word/2010/wordml" xmlns:w15="http://schemas.microsoft.com/office/word/2012/wordml" xmlns:w16se="http://schemas.microsoft.com/office/word/2015/wordml/symex" xmlns:wpg="http://schemas.microsoft.com/office/word/2010/wordprocessingGroup" xmlns:wpi="http://schemas.microsoft.com/office/word/2010/wordprocessingInk" xmlns:wne="http://schemas.microsoft.com/office/word/2006/wordml" xmlns:wps="http://schemas.microsoft.com/office/word/2010/wordprocessingShape" mc:Ignorable="w14 w15 w16se wp14">
+  <w:abstractNum w:abstractNumId="0" w15:restartNumberingAfterBreak="0">
     <w:nsid w:val="0CB413D8"/>
     <w:multiLevelType w:val="hybridMultilevel"/>
     <w:tmpl w:val="18F84D12"/>
@@ -3154,7 +3007,7 @@
       </w:rPr>
     </w:lvl>
   </w:abstractNum>
-  <w:abstractNum w:abstractNumId="1">
+  <w:abstractNum w:abstractNumId="1" w15:restartNumberingAfterBreak="0">
     <w:nsid w:val="15116440"/>
     <w:multiLevelType w:val="multilevel"/>
     <w:tmpl w:val="34006F72"/>
@@ -3294,7 +3147,7 @@
       </w:rPr>
     </w:lvl>
   </w:abstractNum>
-  <w:abstractNum w:abstractNumId="2">
+  <w:abstractNum w:abstractNumId="2" w15:restartNumberingAfterBreak="0">
     <w:nsid w:val="297074A5"/>
     <w:multiLevelType w:val="multilevel"/>
     <w:tmpl w:val="34006F72"/>
@@ -3435,7 +3288,7 @@
       </w:rPr>
     </w:lvl>
   </w:abstractNum>
-  <w:abstractNum w:abstractNumId="3">
+  <w:abstractNum w:abstractNumId="3" w15:restartNumberingAfterBreak="0">
     <w:nsid w:val="35D55B06"/>
     <w:multiLevelType w:val="hybridMultilevel"/>
     <w:tmpl w:val="6168508E"/>
@@ -3548,7 +3401,7 @@
       </w:rPr>
     </w:lvl>
   </w:abstractNum>
-  <w:abstractNum w:abstractNumId="4">
+  <w:abstractNum w:abstractNumId="4" w15:restartNumberingAfterBreak="0">
     <w:nsid w:val="36F210A0"/>
     <w:multiLevelType w:val="hybridMultilevel"/>
     <w:tmpl w:val="A9489C3E"/>
@@ -3661,7 +3514,7 @@
       </w:rPr>
     </w:lvl>
   </w:abstractNum>
-  <w:abstractNum w:abstractNumId="5">
+  <w:abstractNum w:abstractNumId="5" w15:restartNumberingAfterBreak="0">
     <w:nsid w:val="467C51AC"/>
     <w:multiLevelType w:val="hybridMultilevel"/>
     <w:tmpl w:val="1A1C25C0"/>
@@ -3774,7 +3627,7 @@
       </w:rPr>
     </w:lvl>
   </w:abstractNum>
-  <w:abstractNum w:abstractNumId="6">
+  <w:abstractNum w:abstractNumId="6" w15:restartNumberingAfterBreak="0">
     <w:nsid w:val="49CF4A52"/>
     <w:multiLevelType w:val="multilevel"/>
     <w:tmpl w:val="0409001D"/>
@@ -3894,7 +3747,7 @@
       </w:pPr>
     </w:lvl>
   </w:abstractNum>
-  <w:abstractNum w:abstractNumId="7">
+  <w:abstractNum w:abstractNumId="7" w15:restartNumberingAfterBreak="0">
     <w:nsid w:val="66B75600"/>
     <w:multiLevelType w:val="singleLevel"/>
     <w:tmpl w:val="EBBC44FA"/>
@@ -3915,7 +3768,7 @@
       </w:rPr>
     </w:lvl>
   </w:abstractNum>
-  <w:abstractNum w:abstractNumId="8">
+  <w:abstractNum w:abstractNumId="8" w15:restartNumberingAfterBreak="0">
     <w:nsid w:val="75A75B3F"/>
     <w:multiLevelType w:val="hybridMultilevel"/>
     <w:tmpl w:val="8F229F94"/>
@@ -4109,11 +3962,20 @@
   <w:num w:numId="27">
     <w:abstractNumId w:val="7"/>
   </w:num>
+  <w:num w:numId="28">
+    <w:abstractNumId w:val="7"/>
+  </w:num>
+  <w:num w:numId="29">
+    <w:abstractNumId w:val="7"/>
+  </w:num>
+  <w:num w:numId="30">
+    <w:abstractNumId w:val="7"/>
+  </w:num>
 </w:numbering>
 </file>
 
 <file path=word/styles.xml><?xml version="1.0" encoding="utf-8"?>
-<w:styles xmlns:mc="http://schemas.openxmlformats.org/markup-compatibility/2006" xmlns:r="http://schemas.openxmlformats.org/officeDocument/2006/relationships" xmlns:w="http://schemas.openxmlformats.org/wordprocessingml/2006/main" xmlns:w14="http://schemas.microsoft.com/office/word/2010/wordml" xmlns:w15="http://schemas.microsoft.com/office/word/2012/wordml" mc:Ignorable="w14 w15">
+<w:styles xmlns:mc="http://schemas.openxmlformats.org/markup-compatibility/2006" xmlns:r="http://schemas.openxmlformats.org/officeDocument/2006/relationships" xmlns:w="http://schemas.openxmlformats.org/wordprocessingml/2006/main" xmlns:w14="http://schemas.microsoft.com/office/word/2010/wordml" xmlns:w15="http://schemas.microsoft.com/office/word/2012/wordml" xmlns:w16se="http://schemas.microsoft.com/office/word/2015/wordml/symex" mc:Ignorable="w14 w15 w16se">
   <w:docDefaults>
     <w:rPrDefault>
       <w:rPr>
@@ -4123,7 +3985,7 @@
     </w:rPrDefault>
     <w:pPrDefault/>
   </w:docDefaults>
-  <w:latentStyles w:defLockedState="0" w:defUIPriority="0" w:defSemiHidden="0" w:defUnhideWhenUsed="0" w:defQFormat="0" w:count="371">
+  <w:latentStyles w:defLockedState="0" w:defUIPriority="0" w:defSemiHidden="0" w:defUnhideWhenUsed="0" w:defQFormat="0" w:count="373">
     <w:lsdException w:name="Normal" w:qFormat="1"/>
     <w:lsdException w:name="heading 1" w:qFormat="1"/>
     <w:lsdException w:name="heading 2" w:qFormat="1"/>
@@ -4223,7 +4085,6 @@
     <w:lsdException w:name="HTML Sample" w:semiHidden="1" w:unhideWhenUsed="1"/>
     <w:lsdException w:name="HTML Typewriter" w:semiHidden="1" w:unhideWhenUsed="1"/>
     <w:lsdException w:name="HTML Variable" w:semiHidden="1" w:unhideWhenUsed="1"/>
-    <w:lsdException w:name="Normal Table" w:semiHidden="1" w:unhideWhenUsed="1"/>
     <w:lsdException w:name="annotation subject" w:semiHidden="1" w:unhideWhenUsed="1"/>
     <w:lsdException w:name="No List" w:semiHidden="1" w:unhideWhenUsed="1"/>
     <w:lsdException w:name="Outline List 1" w:semiHidden="1" w:unhideWhenUsed="1"/>
@@ -4269,10 +4130,8 @@
     <w:lsdException w:name="Table Subtle 1" w:semiHidden="1" w:unhideWhenUsed="1"/>
     <w:lsdException w:name="Table Subtle 2" w:semiHidden="1" w:unhideWhenUsed="1"/>
     <w:lsdException w:name="Table Web 1" w:semiHidden="1" w:unhideWhenUsed="1"/>
-    <w:lsdException w:name="Table Web 2" w:semiHidden="1" w:unhideWhenUsed="1"/>
     <w:lsdException w:name="Table Web 3" w:semiHidden="1" w:unhideWhenUsed="1"/>
     <w:lsdException w:name="Balloon Text" w:semiHidden="1" w:unhideWhenUsed="1"/>
-    <w:lsdException w:name="Table Theme" w:semiHidden="1" w:unhideWhenUsed="1"/>
     <w:lsdException w:name="Placeholder Text" w:semiHidden="1" w:uiPriority="99"/>
     <w:lsdException w:name="No Spacing" w:uiPriority="1" w:qFormat="1"/>
     <w:lsdException w:name="Light Shading" w:uiPriority="60"/>
@@ -4488,6 +4347,8 @@
     <w:lsdException w:name="List Table 5 Dark Accent 6" w:uiPriority="50"/>
     <w:lsdException w:name="List Table 6 Colorful Accent 6" w:uiPriority="51"/>
     <w:lsdException w:name="List Table 7 Colorful Accent 6" w:uiPriority="52"/>
+    <w:lsdException w:name="Mention" w:semiHidden="1" w:uiPriority="99" w:unhideWhenUsed="1"/>
+    <w:lsdException w:name="Smart Hyperlink" w:semiHidden="1" w:uiPriority="99" w:unhideWhenUsed="1"/>
   </w:latentStyles>
   <w:style w:type="paragraph" w:default="1" w:styleId="Normal">
     <w:name w:val="Normal"/>
@@ -5075,7 +4936,7 @@
 </file>
 
 <file path=customXml/itemProps1.xml><?xml version="1.0" encoding="utf-8"?>
-<ds:datastoreItem xmlns:ds="http://schemas.openxmlformats.org/officeDocument/2006/customXml" ds:itemID="{FD90520D-D9C6-45DF-B1EE-0D49359AAE2D}">
+<ds:datastoreItem xmlns:ds="http://schemas.openxmlformats.org/officeDocument/2006/customXml" ds:itemID="{909B19F1-2D94-45B7-B444-DF720A1E1EDD}">
   <ds:schemaRefs>
     <ds:schemaRef ds:uri="http://schemas.openxmlformats.org/officeDocument/2006/bibliography"/>
   </ds:schemaRefs>
